--- a/Іван Терентьєв lab4.docx
+++ b/Іван Терентьєв lab4.docx
@@ -1053,6 +1053,4519 @@
           <w:iCs/>
           <w:sz w:val="28"/>
           <w:lang w:val="uk-UA"/>
+        </w:rPr>
+        <w:br w:type="page"/>
+      </w:r>
+    </w:p>
+    <w:p>
+      <w:pPr>
+        <w:rPr>
+          <w:rFonts w:ascii="Times New Roman" w:eastAsia="Times New Roman" w:hAnsi="Times New Roman" w:cs="Times New Roman"/>
+          <w:b/>
+          <w:i/>
+          <w:iCs/>
+          <w:sz w:val="28"/>
+          <w:lang w:val="uk-UA"/>
+        </w:rPr>
+      </w:pPr>
+      <w:r>
+        <w:rPr>
+          <w:rFonts w:ascii="Times New Roman" w:eastAsia="Times New Roman" w:hAnsi="Times New Roman" w:cs="Times New Roman"/>
+          <w:b/>
+          <w:i/>
+          <w:iCs/>
+          <w:sz w:val="28"/>
+          <w:lang w:val="uk-UA"/>
+        </w:rPr>
+        <w:lastRenderedPageBreak/>
+        <w:t>Теоретичні відомості</w:t>
+      </w:r>
+    </w:p>
+    <w:p>
+      <w:pPr>
+        <w:spacing w:before="100" w:beforeAutospacing="1" w:after="100" w:afterAutospacing="1" w:line="240" w:lineRule="auto"/>
+        <w:rPr>
+          <w:rFonts w:ascii="Times New Roman" w:eastAsia="Times New Roman" w:hAnsi="Times New Roman" w:cs="Times New Roman"/>
+          <w:sz w:val="24"/>
+          <w:szCs w:val="24"/>
+          <w:lang w:eastAsia="ru-RU"/>
+        </w:rPr>
+      </w:pPr>
+      <w:r>
+        <w:rPr>
+          <w:rFonts w:ascii="Times New Roman" w:eastAsia="Times New Roman" w:hAnsi="Times New Roman" w:cs="Times New Roman"/>
+          <w:sz w:val="24"/>
+          <w:szCs w:val="24"/>
+          <w:lang w:val="uk-UA" w:eastAsia="ru-RU"/>
+        </w:rPr>
+        <w:t xml:space="preserve">Стек протоколів </w:t>
+      </w:r>
+      <w:r>
+        <w:rPr>
+          <w:rFonts w:ascii="Times New Roman" w:eastAsia="Times New Roman" w:hAnsi="Times New Roman" w:cs="Times New Roman"/>
+          <w:sz w:val="24"/>
+          <w:szCs w:val="24"/>
+          <w:lang w:eastAsia="ru-RU"/>
+        </w:rPr>
+        <w:t>TCP</w:t>
+      </w:r>
+      <w:r>
+        <w:rPr>
+          <w:rFonts w:ascii="Times New Roman" w:eastAsia="Times New Roman" w:hAnsi="Times New Roman" w:cs="Times New Roman"/>
+          <w:sz w:val="24"/>
+          <w:szCs w:val="24"/>
+          <w:lang w:val="uk-UA" w:eastAsia="ru-RU"/>
+        </w:rPr>
+        <w:t>/</w:t>
+      </w:r>
+      <w:r>
+        <w:rPr>
+          <w:rFonts w:ascii="Times New Roman" w:eastAsia="Times New Roman" w:hAnsi="Times New Roman" w:cs="Times New Roman"/>
+          <w:sz w:val="24"/>
+          <w:szCs w:val="24"/>
+          <w:lang w:eastAsia="ru-RU"/>
+        </w:rPr>
+        <w:t>IP</w:t>
+      </w:r>
+      <w:r>
+        <w:rPr>
+          <w:rFonts w:ascii="Times New Roman" w:eastAsia="Times New Roman" w:hAnsi="Times New Roman" w:cs="Times New Roman"/>
+          <w:sz w:val="24"/>
+          <w:szCs w:val="24"/>
+          <w:lang w:val="uk-UA" w:eastAsia="ru-RU"/>
+        </w:rPr>
+        <w:t xml:space="preserve"> призначений для об'єднання окремих підмереж, побудованих за різними технологіями канального та фізичного рівнів (</w:t>
+      </w:r>
+      <w:r>
+        <w:rPr>
+          <w:rFonts w:ascii="Times New Roman" w:eastAsia="Times New Roman" w:hAnsi="Times New Roman" w:cs="Times New Roman"/>
+          <w:sz w:val="24"/>
+          <w:szCs w:val="24"/>
+          <w:lang w:eastAsia="ru-RU"/>
+        </w:rPr>
+        <w:t>Ethernet</w:t>
+      </w:r>
+      <w:r>
+        <w:rPr>
+          <w:rFonts w:ascii="Times New Roman" w:eastAsia="Times New Roman" w:hAnsi="Times New Roman" w:cs="Times New Roman"/>
+          <w:sz w:val="24"/>
+          <w:szCs w:val="24"/>
+          <w:lang w:val="uk-UA" w:eastAsia="ru-RU"/>
+        </w:rPr>
+        <w:t xml:space="preserve">, </w:t>
+      </w:r>
+      <w:proofErr w:type="spellStart"/>
+      <w:r>
+        <w:rPr>
+          <w:rFonts w:ascii="Times New Roman" w:eastAsia="Times New Roman" w:hAnsi="Times New Roman" w:cs="Times New Roman"/>
+          <w:sz w:val="24"/>
+          <w:szCs w:val="24"/>
+          <w:lang w:eastAsia="ru-RU"/>
+        </w:rPr>
+        <w:t>Token</w:t>
+      </w:r>
+      <w:proofErr w:type="spellEnd"/>
+      <w:r>
+        <w:rPr>
+          <w:rFonts w:ascii="Times New Roman" w:eastAsia="Times New Roman" w:hAnsi="Times New Roman" w:cs="Times New Roman"/>
+          <w:sz w:val="24"/>
+          <w:szCs w:val="24"/>
+          <w:lang w:val="uk-UA" w:eastAsia="ru-RU"/>
+        </w:rPr>
+        <w:t xml:space="preserve"> </w:t>
+      </w:r>
+      <w:r>
+        <w:rPr>
+          <w:rFonts w:ascii="Times New Roman" w:eastAsia="Times New Roman" w:hAnsi="Times New Roman" w:cs="Times New Roman"/>
+          <w:sz w:val="24"/>
+          <w:szCs w:val="24"/>
+          <w:lang w:eastAsia="ru-RU"/>
+        </w:rPr>
+        <w:t>Ring</w:t>
+      </w:r>
+      <w:r>
+        <w:rPr>
+          <w:rFonts w:ascii="Times New Roman" w:eastAsia="Times New Roman" w:hAnsi="Times New Roman" w:cs="Times New Roman"/>
+          <w:sz w:val="24"/>
+          <w:szCs w:val="24"/>
+          <w:lang w:val="uk-UA" w:eastAsia="ru-RU"/>
+        </w:rPr>
+        <w:t xml:space="preserve">, </w:t>
+      </w:r>
+      <w:r>
+        <w:rPr>
+          <w:rFonts w:ascii="Times New Roman" w:eastAsia="Times New Roman" w:hAnsi="Times New Roman" w:cs="Times New Roman"/>
+          <w:sz w:val="24"/>
+          <w:szCs w:val="24"/>
+          <w:lang w:eastAsia="ru-RU"/>
+        </w:rPr>
+        <w:t>ATM</w:t>
+      </w:r>
+      <w:r>
+        <w:rPr>
+          <w:rFonts w:ascii="Times New Roman" w:eastAsia="Times New Roman" w:hAnsi="Times New Roman" w:cs="Times New Roman"/>
+          <w:sz w:val="24"/>
+          <w:szCs w:val="24"/>
+          <w:lang w:val="uk-UA" w:eastAsia="ru-RU"/>
+        </w:rPr>
+        <w:t xml:space="preserve"> тощо) в одну об'єднану мережу. Кожна з таких технологій має свою схему адресації. Тому на </w:t>
+      </w:r>
+      <w:proofErr w:type="spellStart"/>
+      <w:r>
+        <w:rPr>
+          <w:rFonts w:ascii="Times New Roman" w:eastAsia="Times New Roman" w:hAnsi="Times New Roman" w:cs="Times New Roman"/>
+          <w:sz w:val="24"/>
+          <w:szCs w:val="24"/>
+          <w:lang w:val="uk-UA" w:eastAsia="ru-RU"/>
+        </w:rPr>
+        <w:t>міжмережевому</w:t>
+      </w:r>
+      <w:proofErr w:type="spellEnd"/>
+      <w:r>
+        <w:rPr>
+          <w:rFonts w:ascii="Times New Roman" w:eastAsia="Times New Roman" w:hAnsi="Times New Roman" w:cs="Times New Roman"/>
+          <w:sz w:val="24"/>
+          <w:szCs w:val="24"/>
+          <w:lang w:val="uk-UA" w:eastAsia="ru-RU"/>
+        </w:rPr>
+        <w:t xml:space="preserve"> рівні потрібен один спосіб адресації, який дозволяє унікально ідентифікувати кожний вузол мережі. </w:t>
+      </w:r>
+      <w:r>
+        <w:rPr>
+          <w:rFonts w:ascii="Times New Roman" w:eastAsia="Times New Roman" w:hAnsi="Times New Roman" w:cs="Times New Roman"/>
+          <w:sz w:val="24"/>
+          <w:szCs w:val="24"/>
+          <w:lang w:eastAsia="ru-RU"/>
+        </w:rPr>
+        <w:t>Таким способом в TCP/IP є IP-</w:t>
+      </w:r>
+      <w:proofErr w:type="spellStart"/>
+      <w:r>
+        <w:rPr>
+          <w:rFonts w:ascii="Times New Roman" w:eastAsia="Times New Roman" w:hAnsi="Times New Roman" w:cs="Times New Roman"/>
+          <w:sz w:val="24"/>
+          <w:szCs w:val="24"/>
+          <w:lang w:eastAsia="ru-RU"/>
+        </w:rPr>
+        <w:t>адресація</w:t>
+      </w:r>
+      <w:proofErr w:type="spellEnd"/>
+      <w:r>
+        <w:rPr>
+          <w:rFonts w:ascii="Times New Roman" w:eastAsia="Times New Roman" w:hAnsi="Times New Roman" w:cs="Times New Roman"/>
+          <w:sz w:val="24"/>
+          <w:szCs w:val="24"/>
+          <w:lang w:eastAsia="ru-RU"/>
+        </w:rPr>
+        <w:t>.</w:t>
+      </w:r>
+    </w:p>
+    <w:p>
+      <w:pPr>
+        <w:spacing w:before="100" w:beforeAutospacing="1" w:after="100" w:afterAutospacing="1" w:line="240" w:lineRule="auto"/>
+        <w:outlineLvl w:val="3"/>
+        <w:rPr>
+          <w:rFonts w:ascii="Times New Roman" w:eastAsia="Times New Roman" w:hAnsi="Times New Roman" w:cs="Times New Roman"/>
+          <w:b/>
+          <w:bCs/>
+          <w:sz w:val="24"/>
+          <w:szCs w:val="24"/>
+          <w:lang w:eastAsia="ru-RU"/>
+        </w:rPr>
+      </w:pPr>
+      <w:r>
+        <w:rPr>
+          <w:rFonts w:ascii="Times New Roman" w:eastAsia="Times New Roman" w:hAnsi="Times New Roman" w:cs="Times New Roman"/>
+          <w:b/>
+          <w:bCs/>
+          <w:sz w:val="24"/>
+          <w:szCs w:val="24"/>
+          <w:lang w:eastAsia="ru-RU"/>
+        </w:rPr>
+        <w:t>Типи адрес у TCP/IP:</w:t>
+      </w:r>
+    </w:p>
+    <w:p>
+      <w:pPr>
+        <w:numPr>
+          <w:ilvl w:val="0"/>
+          <w:numId w:val="18"/>
+        </w:numPr>
+        <w:spacing w:before="100" w:beforeAutospacing="1" w:after="100" w:afterAutospacing="1" w:line="240" w:lineRule="auto"/>
+        <w:rPr>
+          <w:rFonts w:ascii="Times New Roman" w:eastAsia="Times New Roman" w:hAnsi="Times New Roman" w:cs="Times New Roman"/>
+          <w:sz w:val="24"/>
+          <w:szCs w:val="24"/>
+          <w:lang w:eastAsia="ru-RU"/>
+        </w:rPr>
+      </w:pPr>
+      <w:proofErr w:type="spellStart"/>
+      <w:r>
+        <w:rPr>
+          <w:rFonts w:ascii="Times New Roman" w:eastAsia="Times New Roman" w:hAnsi="Times New Roman" w:cs="Times New Roman"/>
+          <w:b/>
+          <w:bCs/>
+          <w:sz w:val="24"/>
+          <w:szCs w:val="24"/>
+          <w:lang w:eastAsia="ru-RU"/>
+        </w:rPr>
+        <w:t>Символьні</w:t>
+      </w:r>
+      <w:proofErr w:type="spellEnd"/>
+      <w:r>
+        <w:rPr>
+          <w:rFonts w:ascii="Times New Roman" w:eastAsia="Times New Roman" w:hAnsi="Times New Roman" w:cs="Times New Roman"/>
+          <w:b/>
+          <w:bCs/>
+          <w:sz w:val="24"/>
+          <w:szCs w:val="24"/>
+          <w:lang w:eastAsia="ru-RU"/>
+        </w:rPr>
+        <w:t xml:space="preserve"> </w:t>
+      </w:r>
+      <w:proofErr w:type="spellStart"/>
+      <w:r>
+        <w:rPr>
+          <w:rFonts w:ascii="Times New Roman" w:eastAsia="Times New Roman" w:hAnsi="Times New Roman" w:cs="Times New Roman"/>
+          <w:b/>
+          <w:bCs/>
+          <w:sz w:val="24"/>
+          <w:szCs w:val="24"/>
+          <w:lang w:eastAsia="ru-RU"/>
+        </w:rPr>
+        <w:t>доменні</w:t>
+      </w:r>
+      <w:proofErr w:type="spellEnd"/>
+      <w:r>
+        <w:rPr>
+          <w:rFonts w:ascii="Times New Roman" w:eastAsia="Times New Roman" w:hAnsi="Times New Roman" w:cs="Times New Roman"/>
+          <w:b/>
+          <w:bCs/>
+          <w:sz w:val="24"/>
+          <w:szCs w:val="24"/>
+          <w:lang w:eastAsia="ru-RU"/>
+        </w:rPr>
+        <w:t xml:space="preserve"> </w:t>
+      </w:r>
+      <w:proofErr w:type="spellStart"/>
+      <w:r>
+        <w:rPr>
+          <w:rFonts w:ascii="Times New Roman" w:eastAsia="Times New Roman" w:hAnsi="Times New Roman" w:cs="Times New Roman"/>
+          <w:b/>
+          <w:bCs/>
+          <w:sz w:val="24"/>
+          <w:szCs w:val="24"/>
+          <w:lang w:eastAsia="ru-RU"/>
+        </w:rPr>
+        <w:t>імена</w:t>
+      </w:r>
+      <w:proofErr w:type="spellEnd"/>
+      <w:r>
+        <w:rPr>
+          <w:rFonts w:ascii="Times New Roman" w:eastAsia="Times New Roman" w:hAnsi="Times New Roman" w:cs="Times New Roman"/>
+          <w:b/>
+          <w:bCs/>
+          <w:sz w:val="24"/>
+          <w:szCs w:val="24"/>
+          <w:lang w:eastAsia="ru-RU"/>
+        </w:rPr>
+        <w:t xml:space="preserve"> (DNS)</w:t>
+      </w:r>
+      <w:r>
+        <w:rPr>
+          <w:rFonts w:ascii="Times New Roman" w:eastAsia="Times New Roman" w:hAnsi="Times New Roman" w:cs="Times New Roman"/>
+          <w:sz w:val="24"/>
+          <w:szCs w:val="24"/>
+          <w:lang w:eastAsia="ru-RU"/>
+        </w:rPr>
+        <w:t xml:space="preserve"> – </w:t>
+      </w:r>
+      <w:proofErr w:type="spellStart"/>
+      <w:r>
+        <w:rPr>
+          <w:rFonts w:ascii="Times New Roman" w:eastAsia="Times New Roman" w:hAnsi="Times New Roman" w:cs="Times New Roman"/>
+          <w:sz w:val="24"/>
+          <w:szCs w:val="24"/>
+          <w:lang w:eastAsia="ru-RU"/>
+        </w:rPr>
+        <w:t>використовуються</w:t>
+      </w:r>
+      <w:proofErr w:type="spellEnd"/>
+      <w:r>
+        <w:rPr>
+          <w:rFonts w:ascii="Times New Roman" w:eastAsia="Times New Roman" w:hAnsi="Times New Roman" w:cs="Times New Roman"/>
+          <w:sz w:val="24"/>
+          <w:szCs w:val="24"/>
+          <w:lang w:eastAsia="ru-RU"/>
+        </w:rPr>
+        <w:t xml:space="preserve"> для </w:t>
+      </w:r>
+      <w:proofErr w:type="spellStart"/>
+      <w:r>
+        <w:rPr>
+          <w:rFonts w:ascii="Times New Roman" w:eastAsia="Times New Roman" w:hAnsi="Times New Roman" w:cs="Times New Roman"/>
+          <w:sz w:val="24"/>
+          <w:szCs w:val="24"/>
+          <w:lang w:eastAsia="ru-RU"/>
+        </w:rPr>
+        <w:t>зручного</w:t>
+      </w:r>
+      <w:proofErr w:type="spellEnd"/>
+      <w:r>
+        <w:rPr>
+          <w:rFonts w:ascii="Times New Roman" w:eastAsia="Times New Roman" w:hAnsi="Times New Roman" w:cs="Times New Roman"/>
+          <w:sz w:val="24"/>
+          <w:szCs w:val="24"/>
+          <w:lang w:eastAsia="ru-RU"/>
+        </w:rPr>
+        <w:t xml:space="preserve"> </w:t>
+      </w:r>
+      <w:proofErr w:type="spellStart"/>
+      <w:r>
+        <w:rPr>
+          <w:rFonts w:ascii="Times New Roman" w:eastAsia="Times New Roman" w:hAnsi="Times New Roman" w:cs="Times New Roman"/>
+          <w:sz w:val="24"/>
+          <w:szCs w:val="24"/>
+          <w:lang w:eastAsia="ru-RU"/>
+        </w:rPr>
+        <w:t>представлення</w:t>
+      </w:r>
+      <w:proofErr w:type="spellEnd"/>
+      <w:r>
+        <w:rPr>
+          <w:rFonts w:ascii="Times New Roman" w:eastAsia="Times New Roman" w:hAnsi="Times New Roman" w:cs="Times New Roman"/>
+          <w:sz w:val="24"/>
+          <w:szCs w:val="24"/>
+          <w:lang w:eastAsia="ru-RU"/>
+        </w:rPr>
+        <w:t xml:space="preserve"> IP-адрес. </w:t>
+      </w:r>
+      <w:proofErr w:type="spellStart"/>
+      <w:r>
+        <w:rPr>
+          <w:rFonts w:ascii="Times New Roman" w:eastAsia="Times New Roman" w:hAnsi="Times New Roman" w:cs="Times New Roman"/>
+          <w:sz w:val="24"/>
+          <w:szCs w:val="24"/>
+          <w:lang w:eastAsia="ru-RU"/>
+        </w:rPr>
+        <w:t>Людині</w:t>
+      </w:r>
+      <w:proofErr w:type="spellEnd"/>
+      <w:r>
+        <w:rPr>
+          <w:rFonts w:ascii="Times New Roman" w:eastAsia="Times New Roman" w:hAnsi="Times New Roman" w:cs="Times New Roman"/>
+          <w:sz w:val="24"/>
+          <w:szCs w:val="24"/>
+          <w:lang w:eastAsia="ru-RU"/>
+        </w:rPr>
+        <w:t xml:space="preserve"> складно </w:t>
+      </w:r>
+      <w:proofErr w:type="spellStart"/>
+      <w:r>
+        <w:rPr>
+          <w:rFonts w:ascii="Times New Roman" w:eastAsia="Times New Roman" w:hAnsi="Times New Roman" w:cs="Times New Roman"/>
+          <w:sz w:val="24"/>
+          <w:szCs w:val="24"/>
+          <w:lang w:eastAsia="ru-RU"/>
+        </w:rPr>
+        <w:t>запам'ятовувати</w:t>
+      </w:r>
+      <w:proofErr w:type="spellEnd"/>
+      <w:r>
+        <w:rPr>
+          <w:rFonts w:ascii="Times New Roman" w:eastAsia="Times New Roman" w:hAnsi="Times New Roman" w:cs="Times New Roman"/>
+          <w:sz w:val="24"/>
+          <w:szCs w:val="24"/>
+          <w:lang w:eastAsia="ru-RU"/>
+        </w:rPr>
+        <w:t xml:space="preserve"> </w:t>
+      </w:r>
+      <w:proofErr w:type="spellStart"/>
+      <w:r>
+        <w:rPr>
+          <w:rFonts w:ascii="Times New Roman" w:eastAsia="Times New Roman" w:hAnsi="Times New Roman" w:cs="Times New Roman"/>
+          <w:sz w:val="24"/>
+          <w:szCs w:val="24"/>
+          <w:lang w:eastAsia="ru-RU"/>
+        </w:rPr>
+        <w:t>цифрові</w:t>
+      </w:r>
+      <w:proofErr w:type="spellEnd"/>
+      <w:r>
+        <w:rPr>
+          <w:rFonts w:ascii="Times New Roman" w:eastAsia="Times New Roman" w:hAnsi="Times New Roman" w:cs="Times New Roman"/>
+          <w:sz w:val="24"/>
+          <w:szCs w:val="24"/>
+          <w:lang w:eastAsia="ru-RU"/>
+        </w:rPr>
+        <w:t xml:space="preserve"> IP-</w:t>
+      </w:r>
+      <w:proofErr w:type="spellStart"/>
+      <w:r>
+        <w:rPr>
+          <w:rFonts w:ascii="Times New Roman" w:eastAsia="Times New Roman" w:hAnsi="Times New Roman" w:cs="Times New Roman"/>
+          <w:sz w:val="24"/>
+          <w:szCs w:val="24"/>
+          <w:lang w:eastAsia="ru-RU"/>
+        </w:rPr>
+        <w:t>адреси</w:t>
+      </w:r>
+      <w:proofErr w:type="spellEnd"/>
+      <w:r>
+        <w:rPr>
+          <w:rFonts w:ascii="Times New Roman" w:eastAsia="Times New Roman" w:hAnsi="Times New Roman" w:cs="Times New Roman"/>
+          <w:sz w:val="24"/>
+          <w:szCs w:val="24"/>
+          <w:lang w:eastAsia="ru-RU"/>
+        </w:rPr>
+        <w:t xml:space="preserve">, тому DNS </w:t>
+      </w:r>
+      <w:proofErr w:type="spellStart"/>
+      <w:r>
+        <w:rPr>
+          <w:rFonts w:ascii="Times New Roman" w:eastAsia="Times New Roman" w:hAnsi="Times New Roman" w:cs="Times New Roman"/>
+          <w:sz w:val="24"/>
+          <w:szCs w:val="24"/>
+          <w:lang w:eastAsia="ru-RU"/>
+        </w:rPr>
+        <w:t>встановлює</w:t>
+      </w:r>
+      <w:proofErr w:type="spellEnd"/>
+      <w:r>
+        <w:rPr>
+          <w:rFonts w:ascii="Times New Roman" w:eastAsia="Times New Roman" w:hAnsi="Times New Roman" w:cs="Times New Roman"/>
+          <w:sz w:val="24"/>
+          <w:szCs w:val="24"/>
+          <w:lang w:eastAsia="ru-RU"/>
+        </w:rPr>
+        <w:t xml:space="preserve"> </w:t>
+      </w:r>
+      <w:proofErr w:type="spellStart"/>
+      <w:r>
+        <w:rPr>
+          <w:rFonts w:ascii="Times New Roman" w:eastAsia="Times New Roman" w:hAnsi="Times New Roman" w:cs="Times New Roman"/>
+          <w:sz w:val="24"/>
+          <w:szCs w:val="24"/>
+          <w:lang w:eastAsia="ru-RU"/>
+        </w:rPr>
+        <w:t>відповідність</w:t>
+      </w:r>
+      <w:proofErr w:type="spellEnd"/>
+      <w:r>
+        <w:rPr>
+          <w:rFonts w:ascii="Times New Roman" w:eastAsia="Times New Roman" w:hAnsi="Times New Roman" w:cs="Times New Roman"/>
+          <w:sz w:val="24"/>
+          <w:szCs w:val="24"/>
+          <w:lang w:eastAsia="ru-RU"/>
+        </w:rPr>
+        <w:t xml:space="preserve"> </w:t>
+      </w:r>
+      <w:proofErr w:type="spellStart"/>
+      <w:r>
+        <w:rPr>
+          <w:rFonts w:ascii="Times New Roman" w:eastAsia="Times New Roman" w:hAnsi="Times New Roman" w:cs="Times New Roman"/>
+          <w:sz w:val="24"/>
+          <w:szCs w:val="24"/>
+          <w:lang w:eastAsia="ru-RU"/>
+        </w:rPr>
+        <w:t>між</w:t>
+      </w:r>
+      <w:proofErr w:type="spellEnd"/>
+      <w:r>
+        <w:rPr>
+          <w:rFonts w:ascii="Times New Roman" w:eastAsia="Times New Roman" w:hAnsi="Times New Roman" w:cs="Times New Roman"/>
+          <w:sz w:val="24"/>
+          <w:szCs w:val="24"/>
+          <w:lang w:eastAsia="ru-RU"/>
+        </w:rPr>
+        <w:t xml:space="preserve"> IP-адресами і </w:t>
+      </w:r>
+      <w:proofErr w:type="spellStart"/>
+      <w:r>
+        <w:rPr>
+          <w:rFonts w:ascii="Times New Roman" w:eastAsia="Times New Roman" w:hAnsi="Times New Roman" w:cs="Times New Roman"/>
+          <w:sz w:val="24"/>
+          <w:szCs w:val="24"/>
+          <w:lang w:eastAsia="ru-RU"/>
+        </w:rPr>
+        <w:t>символьними</w:t>
+      </w:r>
+      <w:proofErr w:type="spellEnd"/>
+      <w:r>
+        <w:rPr>
+          <w:rFonts w:ascii="Times New Roman" w:eastAsia="Times New Roman" w:hAnsi="Times New Roman" w:cs="Times New Roman"/>
+          <w:sz w:val="24"/>
+          <w:szCs w:val="24"/>
+          <w:lang w:eastAsia="ru-RU"/>
+        </w:rPr>
+        <w:t xml:space="preserve"> </w:t>
+      </w:r>
+      <w:proofErr w:type="spellStart"/>
+      <w:r>
+        <w:rPr>
+          <w:rFonts w:ascii="Times New Roman" w:eastAsia="Times New Roman" w:hAnsi="Times New Roman" w:cs="Times New Roman"/>
+          <w:sz w:val="24"/>
+          <w:szCs w:val="24"/>
+          <w:lang w:eastAsia="ru-RU"/>
+        </w:rPr>
+        <w:t>доменними</w:t>
+      </w:r>
+      <w:proofErr w:type="spellEnd"/>
+      <w:r>
+        <w:rPr>
+          <w:rFonts w:ascii="Times New Roman" w:eastAsia="Times New Roman" w:hAnsi="Times New Roman" w:cs="Times New Roman"/>
+          <w:sz w:val="24"/>
+          <w:szCs w:val="24"/>
+          <w:lang w:eastAsia="ru-RU"/>
+        </w:rPr>
+        <w:t xml:space="preserve"> </w:t>
+      </w:r>
+      <w:proofErr w:type="spellStart"/>
+      <w:r>
+        <w:rPr>
+          <w:rFonts w:ascii="Times New Roman" w:eastAsia="Times New Roman" w:hAnsi="Times New Roman" w:cs="Times New Roman"/>
+          <w:sz w:val="24"/>
+          <w:szCs w:val="24"/>
+          <w:lang w:eastAsia="ru-RU"/>
+        </w:rPr>
+        <w:t>іменами</w:t>
+      </w:r>
+      <w:proofErr w:type="spellEnd"/>
+      <w:r>
+        <w:rPr>
+          <w:rFonts w:ascii="Times New Roman" w:eastAsia="Times New Roman" w:hAnsi="Times New Roman" w:cs="Times New Roman"/>
+          <w:sz w:val="24"/>
+          <w:szCs w:val="24"/>
+          <w:lang w:eastAsia="ru-RU"/>
+        </w:rPr>
+        <w:t>.</w:t>
+      </w:r>
+    </w:p>
+    <w:p>
+      <w:pPr>
+        <w:numPr>
+          <w:ilvl w:val="0"/>
+          <w:numId w:val="18"/>
+        </w:numPr>
+        <w:spacing w:before="100" w:beforeAutospacing="1" w:after="100" w:afterAutospacing="1" w:line="240" w:lineRule="auto"/>
+        <w:rPr>
+          <w:rFonts w:ascii="Times New Roman" w:eastAsia="Times New Roman" w:hAnsi="Times New Roman" w:cs="Times New Roman"/>
+          <w:sz w:val="24"/>
+          <w:szCs w:val="24"/>
+          <w:lang w:eastAsia="ru-RU"/>
+        </w:rPr>
+      </w:pPr>
+      <w:r>
+        <w:rPr>
+          <w:rFonts w:ascii="Times New Roman" w:eastAsia="Times New Roman" w:hAnsi="Times New Roman" w:cs="Times New Roman"/>
+          <w:b/>
+          <w:bCs/>
+          <w:sz w:val="24"/>
+          <w:szCs w:val="24"/>
+          <w:lang w:eastAsia="ru-RU"/>
+        </w:rPr>
+        <w:t>IP-</w:t>
+      </w:r>
+      <w:proofErr w:type="spellStart"/>
+      <w:r>
+        <w:rPr>
+          <w:rFonts w:ascii="Times New Roman" w:eastAsia="Times New Roman" w:hAnsi="Times New Roman" w:cs="Times New Roman"/>
+          <w:b/>
+          <w:bCs/>
+          <w:sz w:val="24"/>
+          <w:szCs w:val="24"/>
+          <w:lang w:eastAsia="ru-RU"/>
+        </w:rPr>
+        <w:t>адреси</w:t>
+      </w:r>
+      <w:proofErr w:type="spellEnd"/>
+      <w:r>
+        <w:rPr>
+          <w:rFonts w:ascii="Times New Roman" w:eastAsia="Times New Roman" w:hAnsi="Times New Roman" w:cs="Times New Roman"/>
+          <w:b/>
+          <w:bCs/>
+          <w:sz w:val="24"/>
+          <w:szCs w:val="24"/>
+          <w:lang w:eastAsia="ru-RU"/>
+        </w:rPr>
+        <w:t xml:space="preserve"> (IPv4)</w:t>
+      </w:r>
+      <w:r>
+        <w:rPr>
+          <w:rFonts w:ascii="Times New Roman" w:eastAsia="Times New Roman" w:hAnsi="Times New Roman" w:cs="Times New Roman"/>
+          <w:sz w:val="24"/>
+          <w:szCs w:val="24"/>
+          <w:lang w:eastAsia="ru-RU"/>
+        </w:rPr>
+        <w:t xml:space="preserve"> – </w:t>
+      </w:r>
+      <w:proofErr w:type="spellStart"/>
+      <w:r>
+        <w:rPr>
+          <w:rFonts w:ascii="Times New Roman" w:eastAsia="Times New Roman" w:hAnsi="Times New Roman" w:cs="Times New Roman"/>
+          <w:sz w:val="24"/>
+          <w:szCs w:val="24"/>
+          <w:lang w:eastAsia="ru-RU"/>
+        </w:rPr>
+        <w:t>це</w:t>
+      </w:r>
+      <w:proofErr w:type="spellEnd"/>
+      <w:r>
+        <w:rPr>
+          <w:rFonts w:ascii="Times New Roman" w:eastAsia="Times New Roman" w:hAnsi="Times New Roman" w:cs="Times New Roman"/>
+          <w:sz w:val="24"/>
+          <w:szCs w:val="24"/>
+          <w:lang w:eastAsia="ru-RU"/>
+        </w:rPr>
+        <w:t xml:space="preserve"> </w:t>
+      </w:r>
+      <w:proofErr w:type="spellStart"/>
+      <w:r>
+        <w:rPr>
+          <w:rFonts w:ascii="Times New Roman" w:eastAsia="Times New Roman" w:hAnsi="Times New Roman" w:cs="Times New Roman"/>
+          <w:sz w:val="24"/>
+          <w:szCs w:val="24"/>
+          <w:lang w:eastAsia="ru-RU"/>
+        </w:rPr>
+        <w:t>основний</w:t>
+      </w:r>
+      <w:proofErr w:type="spellEnd"/>
+      <w:r>
+        <w:rPr>
+          <w:rFonts w:ascii="Times New Roman" w:eastAsia="Times New Roman" w:hAnsi="Times New Roman" w:cs="Times New Roman"/>
+          <w:sz w:val="24"/>
+          <w:szCs w:val="24"/>
+          <w:lang w:eastAsia="ru-RU"/>
+        </w:rPr>
+        <w:t xml:space="preserve"> тип адрес, </w:t>
+      </w:r>
+      <w:proofErr w:type="spellStart"/>
+      <w:r>
+        <w:rPr>
+          <w:rFonts w:ascii="Times New Roman" w:eastAsia="Times New Roman" w:hAnsi="Times New Roman" w:cs="Times New Roman"/>
+          <w:sz w:val="24"/>
+          <w:szCs w:val="24"/>
+          <w:lang w:eastAsia="ru-RU"/>
+        </w:rPr>
+        <w:t>який</w:t>
+      </w:r>
+      <w:proofErr w:type="spellEnd"/>
+      <w:r>
+        <w:rPr>
+          <w:rFonts w:ascii="Times New Roman" w:eastAsia="Times New Roman" w:hAnsi="Times New Roman" w:cs="Times New Roman"/>
+          <w:sz w:val="24"/>
+          <w:szCs w:val="24"/>
+          <w:lang w:eastAsia="ru-RU"/>
+        </w:rPr>
+        <w:t xml:space="preserve"> </w:t>
+      </w:r>
+      <w:proofErr w:type="spellStart"/>
+      <w:r>
+        <w:rPr>
+          <w:rFonts w:ascii="Times New Roman" w:eastAsia="Times New Roman" w:hAnsi="Times New Roman" w:cs="Times New Roman"/>
+          <w:sz w:val="24"/>
+          <w:szCs w:val="24"/>
+          <w:lang w:eastAsia="ru-RU"/>
+        </w:rPr>
+        <w:t>використовується</w:t>
+      </w:r>
+      <w:proofErr w:type="spellEnd"/>
+      <w:r>
+        <w:rPr>
+          <w:rFonts w:ascii="Times New Roman" w:eastAsia="Times New Roman" w:hAnsi="Times New Roman" w:cs="Times New Roman"/>
+          <w:sz w:val="24"/>
+          <w:szCs w:val="24"/>
+          <w:lang w:eastAsia="ru-RU"/>
+        </w:rPr>
+        <w:t xml:space="preserve"> для </w:t>
+      </w:r>
+      <w:proofErr w:type="spellStart"/>
+      <w:r>
+        <w:rPr>
+          <w:rFonts w:ascii="Times New Roman" w:eastAsia="Times New Roman" w:hAnsi="Times New Roman" w:cs="Times New Roman"/>
+          <w:sz w:val="24"/>
+          <w:szCs w:val="24"/>
+          <w:lang w:eastAsia="ru-RU"/>
+        </w:rPr>
+        <w:t>передачі</w:t>
+      </w:r>
+      <w:proofErr w:type="spellEnd"/>
+      <w:r>
+        <w:rPr>
+          <w:rFonts w:ascii="Times New Roman" w:eastAsia="Times New Roman" w:hAnsi="Times New Roman" w:cs="Times New Roman"/>
+          <w:sz w:val="24"/>
+          <w:szCs w:val="24"/>
+          <w:lang w:eastAsia="ru-RU"/>
+        </w:rPr>
+        <w:t xml:space="preserve"> IP-</w:t>
+      </w:r>
+      <w:proofErr w:type="spellStart"/>
+      <w:r>
+        <w:rPr>
+          <w:rFonts w:ascii="Times New Roman" w:eastAsia="Times New Roman" w:hAnsi="Times New Roman" w:cs="Times New Roman"/>
+          <w:sz w:val="24"/>
+          <w:szCs w:val="24"/>
+          <w:lang w:eastAsia="ru-RU"/>
+        </w:rPr>
+        <w:t>пакетів</w:t>
+      </w:r>
+      <w:proofErr w:type="spellEnd"/>
+      <w:r>
+        <w:rPr>
+          <w:rFonts w:ascii="Times New Roman" w:eastAsia="Times New Roman" w:hAnsi="Times New Roman" w:cs="Times New Roman"/>
+          <w:sz w:val="24"/>
+          <w:szCs w:val="24"/>
+          <w:lang w:eastAsia="ru-RU"/>
+        </w:rPr>
+        <w:t xml:space="preserve">. IP-адреса </w:t>
+      </w:r>
+      <w:proofErr w:type="spellStart"/>
+      <w:r>
+        <w:rPr>
+          <w:rFonts w:ascii="Times New Roman" w:eastAsia="Times New Roman" w:hAnsi="Times New Roman" w:cs="Times New Roman"/>
+          <w:sz w:val="24"/>
+          <w:szCs w:val="24"/>
+          <w:lang w:eastAsia="ru-RU"/>
+        </w:rPr>
+        <w:t>має</w:t>
+      </w:r>
+      <w:proofErr w:type="spellEnd"/>
+      <w:r>
+        <w:rPr>
+          <w:rFonts w:ascii="Times New Roman" w:eastAsia="Times New Roman" w:hAnsi="Times New Roman" w:cs="Times New Roman"/>
+          <w:sz w:val="24"/>
+          <w:szCs w:val="24"/>
+          <w:lang w:eastAsia="ru-RU"/>
+        </w:rPr>
+        <w:t xml:space="preserve"> </w:t>
+      </w:r>
+      <w:proofErr w:type="spellStart"/>
+      <w:r>
+        <w:rPr>
+          <w:rFonts w:ascii="Times New Roman" w:eastAsia="Times New Roman" w:hAnsi="Times New Roman" w:cs="Times New Roman"/>
+          <w:sz w:val="24"/>
+          <w:szCs w:val="24"/>
+          <w:lang w:eastAsia="ru-RU"/>
+        </w:rPr>
+        <w:t>довжину</w:t>
+      </w:r>
+      <w:proofErr w:type="spellEnd"/>
+      <w:r>
+        <w:rPr>
+          <w:rFonts w:ascii="Times New Roman" w:eastAsia="Times New Roman" w:hAnsi="Times New Roman" w:cs="Times New Roman"/>
+          <w:sz w:val="24"/>
+          <w:szCs w:val="24"/>
+          <w:lang w:eastAsia="ru-RU"/>
+        </w:rPr>
+        <w:t xml:space="preserve"> 4 </w:t>
+      </w:r>
+      <w:proofErr w:type="spellStart"/>
+      <w:r>
+        <w:rPr>
+          <w:rFonts w:ascii="Times New Roman" w:eastAsia="Times New Roman" w:hAnsi="Times New Roman" w:cs="Times New Roman"/>
+          <w:sz w:val="24"/>
+          <w:szCs w:val="24"/>
+          <w:lang w:eastAsia="ru-RU"/>
+        </w:rPr>
+        <w:t>байти</w:t>
+      </w:r>
+      <w:proofErr w:type="spellEnd"/>
+      <w:r>
+        <w:rPr>
+          <w:rFonts w:ascii="Times New Roman" w:eastAsia="Times New Roman" w:hAnsi="Times New Roman" w:cs="Times New Roman"/>
+          <w:sz w:val="24"/>
+          <w:szCs w:val="24"/>
+          <w:lang w:eastAsia="ru-RU"/>
+        </w:rPr>
+        <w:t xml:space="preserve"> (32 </w:t>
+      </w:r>
+      <w:proofErr w:type="spellStart"/>
+      <w:r>
+        <w:rPr>
+          <w:rFonts w:ascii="Times New Roman" w:eastAsia="Times New Roman" w:hAnsi="Times New Roman" w:cs="Times New Roman"/>
+          <w:sz w:val="24"/>
+          <w:szCs w:val="24"/>
+          <w:lang w:eastAsia="ru-RU"/>
+        </w:rPr>
+        <w:t>біти</w:t>
+      </w:r>
+      <w:proofErr w:type="spellEnd"/>
+      <w:r>
+        <w:rPr>
+          <w:rFonts w:ascii="Times New Roman" w:eastAsia="Times New Roman" w:hAnsi="Times New Roman" w:cs="Times New Roman"/>
+          <w:sz w:val="24"/>
+          <w:szCs w:val="24"/>
+          <w:lang w:eastAsia="ru-RU"/>
+        </w:rPr>
+        <w:t xml:space="preserve">), </w:t>
+      </w:r>
+      <w:proofErr w:type="spellStart"/>
+      <w:r>
+        <w:rPr>
+          <w:rFonts w:ascii="Times New Roman" w:eastAsia="Times New Roman" w:hAnsi="Times New Roman" w:cs="Times New Roman"/>
+          <w:sz w:val="24"/>
+          <w:szCs w:val="24"/>
+          <w:lang w:eastAsia="ru-RU"/>
+        </w:rPr>
+        <w:t>наприклад</w:t>
+      </w:r>
+      <w:proofErr w:type="spellEnd"/>
+      <w:r>
+        <w:rPr>
+          <w:rFonts w:ascii="Times New Roman" w:eastAsia="Times New Roman" w:hAnsi="Times New Roman" w:cs="Times New Roman"/>
+          <w:sz w:val="24"/>
+          <w:szCs w:val="24"/>
+          <w:lang w:eastAsia="ru-RU"/>
+        </w:rPr>
+        <w:t>, 192.168.0.1.</w:t>
+      </w:r>
+    </w:p>
+    <w:p>
+      <w:pPr>
+        <w:numPr>
+          <w:ilvl w:val="0"/>
+          <w:numId w:val="18"/>
+        </w:numPr>
+        <w:spacing w:before="100" w:beforeAutospacing="1" w:after="100" w:afterAutospacing="1" w:line="240" w:lineRule="auto"/>
+        <w:rPr>
+          <w:rFonts w:ascii="Times New Roman" w:eastAsia="Times New Roman" w:hAnsi="Times New Roman" w:cs="Times New Roman"/>
+          <w:sz w:val="24"/>
+          <w:szCs w:val="24"/>
+          <w:lang w:eastAsia="ru-RU"/>
+        </w:rPr>
+      </w:pPr>
+      <w:proofErr w:type="spellStart"/>
+      <w:r>
+        <w:rPr>
+          <w:rFonts w:ascii="Times New Roman" w:eastAsia="Times New Roman" w:hAnsi="Times New Roman" w:cs="Times New Roman"/>
+          <w:b/>
+          <w:bCs/>
+          <w:sz w:val="24"/>
+          <w:szCs w:val="24"/>
+          <w:lang w:eastAsia="ru-RU"/>
+        </w:rPr>
+        <w:t>Фізичні</w:t>
+      </w:r>
+      <w:proofErr w:type="spellEnd"/>
+      <w:r>
+        <w:rPr>
+          <w:rFonts w:ascii="Times New Roman" w:eastAsia="Times New Roman" w:hAnsi="Times New Roman" w:cs="Times New Roman"/>
+          <w:b/>
+          <w:bCs/>
+          <w:sz w:val="24"/>
+          <w:szCs w:val="24"/>
+          <w:lang w:eastAsia="ru-RU"/>
+        </w:rPr>
+        <w:t xml:space="preserve"> </w:t>
+      </w:r>
+      <w:proofErr w:type="spellStart"/>
+      <w:r>
+        <w:rPr>
+          <w:rFonts w:ascii="Times New Roman" w:eastAsia="Times New Roman" w:hAnsi="Times New Roman" w:cs="Times New Roman"/>
+          <w:b/>
+          <w:bCs/>
+          <w:sz w:val="24"/>
+          <w:szCs w:val="24"/>
+          <w:lang w:eastAsia="ru-RU"/>
+        </w:rPr>
+        <w:t>адреси</w:t>
+      </w:r>
+      <w:proofErr w:type="spellEnd"/>
+      <w:r>
+        <w:rPr>
+          <w:rFonts w:ascii="Times New Roman" w:eastAsia="Times New Roman" w:hAnsi="Times New Roman" w:cs="Times New Roman"/>
+          <w:b/>
+          <w:bCs/>
+          <w:sz w:val="24"/>
+          <w:szCs w:val="24"/>
+          <w:lang w:eastAsia="ru-RU"/>
+        </w:rPr>
+        <w:t xml:space="preserve"> (MAC)</w:t>
+      </w:r>
+      <w:r>
+        <w:rPr>
+          <w:rFonts w:ascii="Times New Roman" w:eastAsia="Times New Roman" w:hAnsi="Times New Roman" w:cs="Times New Roman"/>
+          <w:sz w:val="24"/>
+          <w:szCs w:val="24"/>
+          <w:lang w:eastAsia="ru-RU"/>
+        </w:rPr>
+        <w:t xml:space="preserve"> – </w:t>
+      </w:r>
+      <w:proofErr w:type="spellStart"/>
+      <w:r>
+        <w:rPr>
+          <w:rFonts w:ascii="Times New Roman" w:eastAsia="Times New Roman" w:hAnsi="Times New Roman" w:cs="Times New Roman"/>
+          <w:sz w:val="24"/>
+          <w:szCs w:val="24"/>
+          <w:lang w:eastAsia="ru-RU"/>
+        </w:rPr>
+        <w:t>використовуються</w:t>
+      </w:r>
+      <w:proofErr w:type="spellEnd"/>
+      <w:r>
+        <w:rPr>
+          <w:rFonts w:ascii="Times New Roman" w:eastAsia="Times New Roman" w:hAnsi="Times New Roman" w:cs="Times New Roman"/>
+          <w:sz w:val="24"/>
+          <w:szCs w:val="24"/>
+          <w:lang w:eastAsia="ru-RU"/>
+        </w:rPr>
+        <w:t xml:space="preserve"> на </w:t>
+      </w:r>
+      <w:proofErr w:type="spellStart"/>
+      <w:r>
+        <w:rPr>
+          <w:rFonts w:ascii="Times New Roman" w:eastAsia="Times New Roman" w:hAnsi="Times New Roman" w:cs="Times New Roman"/>
+          <w:sz w:val="24"/>
+          <w:szCs w:val="24"/>
+          <w:lang w:eastAsia="ru-RU"/>
+        </w:rPr>
+        <w:t>рівні</w:t>
+      </w:r>
+      <w:proofErr w:type="spellEnd"/>
+      <w:r>
+        <w:rPr>
+          <w:rFonts w:ascii="Times New Roman" w:eastAsia="Times New Roman" w:hAnsi="Times New Roman" w:cs="Times New Roman"/>
+          <w:sz w:val="24"/>
+          <w:szCs w:val="24"/>
+          <w:lang w:eastAsia="ru-RU"/>
+        </w:rPr>
+        <w:t xml:space="preserve"> каналу для </w:t>
+      </w:r>
+      <w:proofErr w:type="spellStart"/>
+      <w:r>
+        <w:rPr>
+          <w:rFonts w:ascii="Times New Roman" w:eastAsia="Times New Roman" w:hAnsi="Times New Roman" w:cs="Times New Roman"/>
+          <w:sz w:val="24"/>
+          <w:szCs w:val="24"/>
+          <w:lang w:eastAsia="ru-RU"/>
+        </w:rPr>
+        <w:t>передачі</w:t>
+      </w:r>
+      <w:proofErr w:type="spellEnd"/>
+      <w:r>
+        <w:rPr>
+          <w:rFonts w:ascii="Times New Roman" w:eastAsia="Times New Roman" w:hAnsi="Times New Roman" w:cs="Times New Roman"/>
+          <w:sz w:val="24"/>
+          <w:szCs w:val="24"/>
+          <w:lang w:eastAsia="ru-RU"/>
+        </w:rPr>
+        <w:t xml:space="preserve"> </w:t>
+      </w:r>
+      <w:proofErr w:type="spellStart"/>
+      <w:r>
+        <w:rPr>
+          <w:rFonts w:ascii="Times New Roman" w:eastAsia="Times New Roman" w:hAnsi="Times New Roman" w:cs="Times New Roman"/>
+          <w:sz w:val="24"/>
+          <w:szCs w:val="24"/>
+          <w:lang w:eastAsia="ru-RU"/>
+        </w:rPr>
+        <w:t>даних</w:t>
+      </w:r>
+      <w:proofErr w:type="spellEnd"/>
+      <w:r>
+        <w:rPr>
+          <w:rFonts w:ascii="Times New Roman" w:eastAsia="Times New Roman" w:hAnsi="Times New Roman" w:cs="Times New Roman"/>
+          <w:sz w:val="24"/>
+          <w:szCs w:val="24"/>
+          <w:lang w:eastAsia="ru-RU"/>
+        </w:rPr>
+        <w:t xml:space="preserve"> в </w:t>
+      </w:r>
+      <w:proofErr w:type="spellStart"/>
+      <w:r>
+        <w:rPr>
+          <w:rFonts w:ascii="Times New Roman" w:eastAsia="Times New Roman" w:hAnsi="Times New Roman" w:cs="Times New Roman"/>
+          <w:sz w:val="24"/>
+          <w:szCs w:val="24"/>
+          <w:lang w:eastAsia="ru-RU"/>
+        </w:rPr>
+        <w:t>локальних</w:t>
+      </w:r>
+      <w:proofErr w:type="spellEnd"/>
+      <w:r>
+        <w:rPr>
+          <w:rFonts w:ascii="Times New Roman" w:eastAsia="Times New Roman" w:hAnsi="Times New Roman" w:cs="Times New Roman"/>
+          <w:sz w:val="24"/>
+          <w:szCs w:val="24"/>
+          <w:lang w:eastAsia="ru-RU"/>
+        </w:rPr>
+        <w:t xml:space="preserve"> мережах. MAC-адреса є </w:t>
+      </w:r>
+      <w:proofErr w:type="spellStart"/>
+      <w:r>
+        <w:rPr>
+          <w:rFonts w:ascii="Times New Roman" w:eastAsia="Times New Roman" w:hAnsi="Times New Roman" w:cs="Times New Roman"/>
+          <w:sz w:val="24"/>
+          <w:szCs w:val="24"/>
+          <w:lang w:eastAsia="ru-RU"/>
+        </w:rPr>
+        <w:t>унікальною</w:t>
+      </w:r>
+      <w:proofErr w:type="spellEnd"/>
+      <w:r>
+        <w:rPr>
+          <w:rFonts w:ascii="Times New Roman" w:eastAsia="Times New Roman" w:hAnsi="Times New Roman" w:cs="Times New Roman"/>
+          <w:sz w:val="24"/>
+          <w:szCs w:val="24"/>
+          <w:lang w:eastAsia="ru-RU"/>
+        </w:rPr>
+        <w:t xml:space="preserve"> для кожного </w:t>
+      </w:r>
+      <w:proofErr w:type="spellStart"/>
+      <w:r>
+        <w:rPr>
+          <w:rFonts w:ascii="Times New Roman" w:eastAsia="Times New Roman" w:hAnsi="Times New Roman" w:cs="Times New Roman"/>
+          <w:sz w:val="24"/>
+          <w:szCs w:val="24"/>
+          <w:lang w:eastAsia="ru-RU"/>
+        </w:rPr>
+        <w:t>мережевого</w:t>
+      </w:r>
+      <w:proofErr w:type="spellEnd"/>
+      <w:r>
+        <w:rPr>
+          <w:rFonts w:ascii="Times New Roman" w:eastAsia="Times New Roman" w:hAnsi="Times New Roman" w:cs="Times New Roman"/>
+          <w:sz w:val="24"/>
+          <w:szCs w:val="24"/>
+          <w:lang w:eastAsia="ru-RU"/>
+        </w:rPr>
+        <w:t xml:space="preserve"> </w:t>
+      </w:r>
+      <w:proofErr w:type="spellStart"/>
+      <w:r>
+        <w:rPr>
+          <w:rFonts w:ascii="Times New Roman" w:eastAsia="Times New Roman" w:hAnsi="Times New Roman" w:cs="Times New Roman"/>
+          <w:sz w:val="24"/>
+          <w:szCs w:val="24"/>
+          <w:lang w:eastAsia="ru-RU"/>
+        </w:rPr>
+        <w:t>інтерфейсу</w:t>
+      </w:r>
+      <w:proofErr w:type="spellEnd"/>
+      <w:r>
+        <w:rPr>
+          <w:rFonts w:ascii="Times New Roman" w:eastAsia="Times New Roman" w:hAnsi="Times New Roman" w:cs="Times New Roman"/>
+          <w:sz w:val="24"/>
+          <w:szCs w:val="24"/>
+          <w:lang w:eastAsia="ru-RU"/>
+        </w:rPr>
+        <w:t xml:space="preserve"> і </w:t>
+      </w:r>
+      <w:proofErr w:type="spellStart"/>
+      <w:r>
+        <w:rPr>
+          <w:rFonts w:ascii="Times New Roman" w:eastAsia="Times New Roman" w:hAnsi="Times New Roman" w:cs="Times New Roman"/>
+          <w:sz w:val="24"/>
+          <w:szCs w:val="24"/>
+          <w:lang w:eastAsia="ru-RU"/>
+        </w:rPr>
+        <w:t>складається</w:t>
+      </w:r>
+      <w:proofErr w:type="spellEnd"/>
+      <w:r>
+        <w:rPr>
+          <w:rFonts w:ascii="Times New Roman" w:eastAsia="Times New Roman" w:hAnsi="Times New Roman" w:cs="Times New Roman"/>
+          <w:sz w:val="24"/>
+          <w:szCs w:val="24"/>
+          <w:lang w:eastAsia="ru-RU"/>
+        </w:rPr>
+        <w:t xml:space="preserve"> з 6 </w:t>
+      </w:r>
+      <w:proofErr w:type="spellStart"/>
+      <w:r>
+        <w:rPr>
+          <w:rFonts w:ascii="Times New Roman" w:eastAsia="Times New Roman" w:hAnsi="Times New Roman" w:cs="Times New Roman"/>
+          <w:sz w:val="24"/>
+          <w:szCs w:val="24"/>
+          <w:lang w:eastAsia="ru-RU"/>
+        </w:rPr>
+        <w:t>байтів</w:t>
+      </w:r>
+      <w:proofErr w:type="spellEnd"/>
+      <w:r>
+        <w:rPr>
+          <w:rFonts w:ascii="Times New Roman" w:eastAsia="Times New Roman" w:hAnsi="Times New Roman" w:cs="Times New Roman"/>
+          <w:sz w:val="24"/>
+          <w:szCs w:val="24"/>
+          <w:lang w:eastAsia="ru-RU"/>
+        </w:rPr>
+        <w:t xml:space="preserve">, </w:t>
+      </w:r>
+      <w:proofErr w:type="spellStart"/>
+      <w:r>
+        <w:rPr>
+          <w:rFonts w:ascii="Times New Roman" w:eastAsia="Times New Roman" w:hAnsi="Times New Roman" w:cs="Times New Roman"/>
+          <w:sz w:val="24"/>
+          <w:szCs w:val="24"/>
+          <w:lang w:eastAsia="ru-RU"/>
+        </w:rPr>
+        <w:t>наприклад</w:t>
+      </w:r>
+      <w:proofErr w:type="spellEnd"/>
+      <w:r>
+        <w:rPr>
+          <w:rFonts w:ascii="Times New Roman" w:eastAsia="Times New Roman" w:hAnsi="Times New Roman" w:cs="Times New Roman"/>
+          <w:sz w:val="24"/>
+          <w:szCs w:val="24"/>
+          <w:lang w:eastAsia="ru-RU"/>
+        </w:rPr>
+        <w:t xml:space="preserve">, </w:t>
+      </w:r>
+      <w:proofErr w:type="gramStart"/>
+      <w:r>
+        <w:rPr>
+          <w:rFonts w:ascii="Times New Roman" w:eastAsia="Times New Roman" w:hAnsi="Times New Roman" w:cs="Times New Roman"/>
+          <w:sz w:val="24"/>
+          <w:szCs w:val="24"/>
+          <w:lang w:eastAsia="ru-RU"/>
+        </w:rPr>
+        <w:t>00:1A:2B</w:t>
+      </w:r>
+      <w:proofErr w:type="gramEnd"/>
+      <w:r>
+        <w:rPr>
+          <w:rFonts w:ascii="Times New Roman" w:eastAsia="Times New Roman" w:hAnsi="Times New Roman" w:cs="Times New Roman"/>
+          <w:sz w:val="24"/>
+          <w:szCs w:val="24"/>
+          <w:lang w:eastAsia="ru-RU"/>
+        </w:rPr>
+        <w:t>:3C:4D:5E.</w:t>
+      </w:r>
+    </w:p>
+    <w:p>
+      <w:pPr>
+        <w:spacing w:before="100" w:beforeAutospacing="1" w:after="100" w:afterAutospacing="1" w:line="240" w:lineRule="auto"/>
+        <w:outlineLvl w:val="3"/>
+        <w:rPr>
+          <w:rFonts w:ascii="Times New Roman" w:eastAsia="Times New Roman" w:hAnsi="Times New Roman" w:cs="Times New Roman"/>
+          <w:b/>
+          <w:bCs/>
+          <w:sz w:val="24"/>
+          <w:szCs w:val="24"/>
+          <w:lang w:eastAsia="ru-RU"/>
+        </w:rPr>
+      </w:pPr>
+      <w:r>
+        <w:rPr>
+          <w:rFonts w:ascii="Times New Roman" w:eastAsia="Times New Roman" w:hAnsi="Times New Roman" w:cs="Times New Roman"/>
+          <w:b/>
+          <w:bCs/>
+          <w:sz w:val="24"/>
+          <w:szCs w:val="24"/>
+          <w:lang w:eastAsia="ru-RU"/>
+        </w:rPr>
+        <w:t>Структура IP-</w:t>
+      </w:r>
+      <w:proofErr w:type="spellStart"/>
+      <w:r>
+        <w:rPr>
+          <w:rFonts w:ascii="Times New Roman" w:eastAsia="Times New Roman" w:hAnsi="Times New Roman" w:cs="Times New Roman"/>
+          <w:b/>
+          <w:bCs/>
+          <w:sz w:val="24"/>
+          <w:szCs w:val="24"/>
+          <w:lang w:eastAsia="ru-RU"/>
+        </w:rPr>
+        <w:t>адреси</w:t>
+      </w:r>
+      <w:proofErr w:type="spellEnd"/>
+    </w:p>
+    <w:p>
+      <w:pPr>
+        <w:spacing w:before="100" w:beforeAutospacing="1" w:after="100" w:afterAutospacing="1" w:line="240" w:lineRule="auto"/>
+        <w:rPr>
+          <w:rFonts w:ascii="Times New Roman" w:eastAsia="Times New Roman" w:hAnsi="Times New Roman" w:cs="Times New Roman"/>
+          <w:sz w:val="24"/>
+          <w:szCs w:val="24"/>
+          <w:lang w:eastAsia="ru-RU"/>
+        </w:rPr>
+      </w:pPr>
+      <w:r>
+        <w:rPr>
+          <w:rFonts w:ascii="Times New Roman" w:eastAsia="Times New Roman" w:hAnsi="Times New Roman" w:cs="Times New Roman"/>
+          <w:sz w:val="24"/>
+          <w:szCs w:val="24"/>
+          <w:lang w:eastAsia="ru-RU"/>
+        </w:rPr>
+        <w:t xml:space="preserve">IP-адреса – </w:t>
+      </w:r>
+      <w:proofErr w:type="spellStart"/>
+      <w:r>
+        <w:rPr>
+          <w:rFonts w:ascii="Times New Roman" w:eastAsia="Times New Roman" w:hAnsi="Times New Roman" w:cs="Times New Roman"/>
+          <w:sz w:val="24"/>
+          <w:szCs w:val="24"/>
+          <w:lang w:eastAsia="ru-RU"/>
+        </w:rPr>
+        <w:t>це</w:t>
+      </w:r>
+      <w:proofErr w:type="spellEnd"/>
+      <w:r>
+        <w:rPr>
+          <w:rFonts w:ascii="Times New Roman" w:eastAsia="Times New Roman" w:hAnsi="Times New Roman" w:cs="Times New Roman"/>
+          <w:sz w:val="24"/>
+          <w:szCs w:val="24"/>
+          <w:lang w:eastAsia="ru-RU"/>
+        </w:rPr>
+        <w:t xml:space="preserve"> 32-бітне число, яке </w:t>
+      </w:r>
+      <w:proofErr w:type="spellStart"/>
+      <w:r>
+        <w:rPr>
+          <w:rFonts w:ascii="Times New Roman" w:eastAsia="Times New Roman" w:hAnsi="Times New Roman" w:cs="Times New Roman"/>
+          <w:sz w:val="24"/>
+          <w:szCs w:val="24"/>
+          <w:lang w:eastAsia="ru-RU"/>
+        </w:rPr>
+        <w:t>розділене</w:t>
+      </w:r>
+      <w:proofErr w:type="spellEnd"/>
+      <w:r>
+        <w:rPr>
+          <w:rFonts w:ascii="Times New Roman" w:eastAsia="Times New Roman" w:hAnsi="Times New Roman" w:cs="Times New Roman"/>
+          <w:sz w:val="24"/>
+          <w:szCs w:val="24"/>
+          <w:lang w:eastAsia="ru-RU"/>
+        </w:rPr>
+        <w:t xml:space="preserve"> на 4 </w:t>
+      </w:r>
+      <w:proofErr w:type="spellStart"/>
+      <w:r>
+        <w:rPr>
+          <w:rFonts w:ascii="Times New Roman" w:eastAsia="Times New Roman" w:hAnsi="Times New Roman" w:cs="Times New Roman"/>
+          <w:sz w:val="24"/>
+          <w:szCs w:val="24"/>
+          <w:lang w:eastAsia="ru-RU"/>
+        </w:rPr>
+        <w:t>октети</w:t>
+      </w:r>
+      <w:proofErr w:type="spellEnd"/>
+      <w:r>
+        <w:rPr>
+          <w:rFonts w:ascii="Times New Roman" w:eastAsia="Times New Roman" w:hAnsi="Times New Roman" w:cs="Times New Roman"/>
+          <w:sz w:val="24"/>
+          <w:szCs w:val="24"/>
+          <w:lang w:eastAsia="ru-RU"/>
+        </w:rPr>
+        <w:t xml:space="preserve">, </w:t>
+      </w:r>
+      <w:proofErr w:type="spellStart"/>
+      <w:r>
+        <w:rPr>
+          <w:rFonts w:ascii="Times New Roman" w:eastAsia="Times New Roman" w:hAnsi="Times New Roman" w:cs="Times New Roman"/>
+          <w:sz w:val="24"/>
+          <w:szCs w:val="24"/>
+          <w:lang w:eastAsia="ru-RU"/>
+        </w:rPr>
+        <w:t>кожен</w:t>
+      </w:r>
+      <w:proofErr w:type="spellEnd"/>
+      <w:r>
+        <w:rPr>
+          <w:rFonts w:ascii="Times New Roman" w:eastAsia="Times New Roman" w:hAnsi="Times New Roman" w:cs="Times New Roman"/>
+          <w:sz w:val="24"/>
+          <w:szCs w:val="24"/>
+          <w:lang w:eastAsia="ru-RU"/>
+        </w:rPr>
+        <w:t xml:space="preserve"> з </w:t>
+      </w:r>
+      <w:proofErr w:type="spellStart"/>
+      <w:r>
+        <w:rPr>
+          <w:rFonts w:ascii="Times New Roman" w:eastAsia="Times New Roman" w:hAnsi="Times New Roman" w:cs="Times New Roman"/>
+          <w:sz w:val="24"/>
+          <w:szCs w:val="24"/>
+          <w:lang w:eastAsia="ru-RU"/>
+        </w:rPr>
+        <w:t>яких</w:t>
+      </w:r>
+      <w:proofErr w:type="spellEnd"/>
+      <w:r>
+        <w:rPr>
+          <w:rFonts w:ascii="Times New Roman" w:eastAsia="Times New Roman" w:hAnsi="Times New Roman" w:cs="Times New Roman"/>
+          <w:sz w:val="24"/>
+          <w:szCs w:val="24"/>
+          <w:lang w:eastAsia="ru-RU"/>
+        </w:rPr>
+        <w:t xml:space="preserve"> </w:t>
+      </w:r>
+      <w:proofErr w:type="spellStart"/>
+      <w:r>
+        <w:rPr>
+          <w:rFonts w:ascii="Times New Roman" w:eastAsia="Times New Roman" w:hAnsi="Times New Roman" w:cs="Times New Roman"/>
+          <w:sz w:val="24"/>
+          <w:szCs w:val="24"/>
+          <w:lang w:eastAsia="ru-RU"/>
+        </w:rPr>
+        <w:t>записується</w:t>
+      </w:r>
+      <w:proofErr w:type="spellEnd"/>
+      <w:r>
+        <w:rPr>
+          <w:rFonts w:ascii="Times New Roman" w:eastAsia="Times New Roman" w:hAnsi="Times New Roman" w:cs="Times New Roman"/>
+          <w:sz w:val="24"/>
+          <w:szCs w:val="24"/>
+          <w:lang w:eastAsia="ru-RU"/>
+        </w:rPr>
+        <w:t xml:space="preserve"> в </w:t>
+      </w:r>
+      <w:proofErr w:type="spellStart"/>
+      <w:r>
+        <w:rPr>
+          <w:rFonts w:ascii="Times New Roman" w:eastAsia="Times New Roman" w:hAnsi="Times New Roman" w:cs="Times New Roman"/>
+          <w:sz w:val="24"/>
+          <w:szCs w:val="24"/>
+          <w:lang w:eastAsia="ru-RU"/>
+        </w:rPr>
+        <w:t>десятковій</w:t>
+      </w:r>
+      <w:proofErr w:type="spellEnd"/>
+      <w:r>
+        <w:rPr>
+          <w:rFonts w:ascii="Times New Roman" w:eastAsia="Times New Roman" w:hAnsi="Times New Roman" w:cs="Times New Roman"/>
+          <w:sz w:val="24"/>
+          <w:szCs w:val="24"/>
+          <w:lang w:eastAsia="ru-RU"/>
+        </w:rPr>
+        <w:t xml:space="preserve"> </w:t>
+      </w:r>
+      <w:proofErr w:type="spellStart"/>
+      <w:r>
+        <w:rPr>
+          <w:rFonts w:ascii="Times New Roman" w:eastAsia="Times New Roman" w:hAnsi="Times New Roman" w:cs="Times New Roman"/>
+          <w:sz w:val="24"/>
+          <w:szCs w:val="24"/>
+          <w:lang w:eastAsia="ru-RU"/>
+        </w:rPr>
+        <w:t>системі</w:t>
+      </w:r>
+      <w:proofErr w:type="spellEnd"/>
+      <w:r>
+        <w:rPr>
+          <w:rFonts w:ascii="Times New Roman" w:eastAsia="Times New Roman" w:hAnsi="Times New Roman" w:cs="Times New Roman"/>
+          <w:sz w:val="24"/>
+          <w:szCs w:val="24"/>
+          <w:lang w:eastAsia="ru-RU"/>
+        </w:rPr>
+        <w:t xml:space="preserve"> та </w:t>
+      </w:r>
+      <w:proofErr w:type="spellStart"/>
+      <w:r>
+        <w:rPr>
+          <w:rFonts w:ascii="Times New Roman" w:eastAsia="Times New Roman" w:hAnsi="Times New Roman" w:cs="Times New Roman"/>
+          <w:sz w:val="24"/>
+          <w:szCs w:val="24"/>
+          <w:lang w:eastAsia="ru-RU"/>
+        </w:rPr>
+        <w:t>розділяється</w:t>
+      </w:r>
+      <w:proofErr w:type="spellEnd"/>
+      <w:r>
+        <w:rPr>
+          <w:rFonts w:ascii="Times New Roman" w:eastAsia="Times New Roman" w:hAnsi="Times New Roman" w:cs="Times New Roman"/>
+          <w:sz w:val="24"/>
+          <w:szCs w:val="24"/>
+          <w:lang w:eastAsia="ru-RU"/>
+        </w:rPr>
+        <w:t xml:space="preserve"> </w:t>
+      </w:r>
+      <w:proofErr w:type="spellStart"/>
+      <w:r>
+        <w:rPr>
+          <w:rFonts w:ascii="Times New Roman" w:eastAsia="Times New Roman" w:hAnsi="Times New Roman" w:cs="Times New Roman"/>
+          <w:sz w:val="24"/>
+          <w:szCs w:val="24"/>
+          <w:lang w:eastAsia="ru-RU"/>
+        </w:rPr>
+        <w:t>крапками</w:t>
+      </w:r>
+      <w:proofErr w:type="spellEnd"/>
+      <w:r>
+        <w:rPr>
+          <w:rFonts w:ascii="Times New Roman" w:eastAsia="Times New Roman" w:hAnsi="Times New Roman" w:cs="Times New Roman"/>
+          <w:sz w:val="24"/>
+          <w:szCs w:val="24"/>
+          <w:lang w:eastAsia="ru-RU"/>
+        </w:rPr>
+        <w:t xml:space="preserve">. </w:t>
+      </w:r>
+      <w:proofErr w:type="spellStart"/>
+      <w:r>
+        <w:rPr>
+          <w:rFonts w:ascii="Times New Roman" w:eastAsia="Times New Roman" w:hAnsi="Times New Roman" w:cs="Times New Roman"/>
+          <w:sz w:val="24"/>
+          <w:szCs w:val="24"/>
+          <w:lang w:eastAsia="ru-RU"/>
+        </w:rPr>
+        <w:t>Наприклад</w:t>
+      </w:r>
+      <w:proofErr w:type="spellEnd"/>
+      <w:r>
+        <w:rPr>
+          <w:rFonts w:ascii="Times New Roman" w:eastAsia="Times New Roman" w:hAnsi="Times New Roman" w:cs="Times New Roman"/>
+          <w:sz w:val="24"/>
+          <w:szCs w:val="24"/>
+          <w:lang w:eastAsia="ru-RU"/>
+        </w:rPr>
+        <w:t xml:space="preserve">, адреса 192.168.1.1 є правильною, </w:t>
+      </w:r>
+      <w:proofErr w:type="spellStart"/>
+      <w:r>
+        <w:rPr>
+          <w:rFonts w:ascii="Times New Roman" w:eastAsia="Times New Roman" w:hAnsi="Times New Roman" w:cs="Times New Roman"/>
+          <w:sz w:val="24"/>
+          <w:szCs w:val="24"/>
+          <w:lang w:eastAsia="ru-RU"/>
+        </w:rPr>
+        <w:t>тоді</w:t>
+      </w:r>
+      <w:proofErr w:type="spellEnd"/>
+      <w:r>
+        <w:rPr>
+          <w:rFonts w:ascii="Times New Roman" w:eastAsia="Times New Roman" w:hAnsi="Times New Roman" w:cs="Times New Roman"/>
+          <w:sz w:val="24"/>
+          <w:szCs w:val="24"/>
+          <w:lang w:eastAsia="ru-RU"/>
+        </w:rPr>
+        <w:t xml:space="preserve"> як 192.168.1.256 – </w:t>
+      </w:r>
+      <w:proofErr w:type="spellStart"/>
+      <w:r>
+        <w:rPr>
+          <w:rFonts w:ascii="Times New Roman" w:eastAsia="Times New Roman" w:hAnsi="Times New Roman" w:cs="Times New Roman"/>
+          <w:sz w:val="24"/>
+          <w:szCs w:val="24"/>
+          <w:lang w:eastAsia="ru-RU"/>
+        </w:rPr>
+        <w:t>недійсна</w:t>
+      </w:r>
+      <w:proofErr w:type="spellEnd"/>
+      <w:r>
+        <w:rPr>
+          <w:rFonts w:ascii="Times New Roman" w:eastAsia="Times New Roman" w:hAnsi="Times New Roman" w:cs="Times New Roman"/>
+          <w:sz w:val="24"/>
+          <w:szCs w:val="24"/>
+          <w:lang w:eastAsia="ru-RU"/>
+        </w:rPr>
+        <w:t xml:space="preserve">, </w:t>
+      </w:r>
+      <w:proofErr w:type="spellStart"/>
+      <w:r>
+        <w:rPr>
+          <w:rFonts w:ascii="Times New Roman" w:eastAsia="Times New Roman" w:hAnsi="Times New Roman" w:cs="Times New Roman"/>
+          <w:sz w:val="24"/>
+          <w:szCs w:val="24"/>
+          <w:lang w:eastAsia="ru-RU"/>
+        </w:rPr>
+        <w:t>оскільки</w:t>
+      </w:r>
+      <w:proofErr w:type="spellEnd"/>
+      <w:r>
+        <w:rPr>
+          <w:rFonts w:ascii="Times New Roman" w:eastAsia="Times New Roman" w:hAnsi="Times New Roman" w:cs="Times New Roman"/>
+          <w:sz w:val="24"/>
+          <w:szCs w:val="24"/>
+          <w:lang w:eastAsia="ru-RU"/>
+        </w:rPr>
+        <w:t xml:space="preserve"> </w:t>
+      </w:r>
+      <w:proofErr w:type="spellStart"/>
+      <w:r>
+        <w:rPr>
+          <w:rFonts w:ascii="Times New Roman" w:eastAsia="Times New Roman" w:hAnsi="Times New Roman" w:cs="Times New Roman"/>
+          <w:sz w:val="24"/>
+          <w:szCs w:val="24"/>
+          <w:lang w:eastAsia="ru-RU"/>
+        </w:rPr>
+        <w:t>максимальне</w:t>
+      </w:r>
+      <w:proofErr w:type="spellEnd"/>
+      <w:r>
+        <w:rPr>
+          <w:rFonts w:ascii="Times New Roman" w:eastAsia="Times New Roman" w:hAnsi="Times New Roman" w:cs="Times New Roman"/>
+          <w:sz w:val="24"/>
+          <w:szCs w:val="24"/>
+          <w:lang w:eastAsia="ru-RU"/>
+        </w:rPr>
+        <w:t xml:space="preserve"> </w:t>
+      </w:r>
+      <w:proofErr w:type="spellStart"/>
+      <w:r>
+        <w:rPr>
+          <w:rFonts w:ascii="Times New Roman" w:eastAsia="Times New Roman" w:hAnsi="Times New Roman" w:cs="Times New Roman"/>
+          <w:sz w:val="24"/>
+          <w:szCs w:val="24"/>
+          <w:lang w:eastAsia="ru-RU"/>
+        </w:rPr>
+        <w:t>значення</w:t>
+      </w:r>
+      <w:proofErr w:type="spellEnd"/>
+      <w:r>
+        <w:rPr>
+          <w:rFonts w:ascii="Times New Roman" w:eastAsia="Times New Roman" w:hAnsi="Times New Roman" w:cs="Times New Roman"/>
+          <w:sz w:val="24"/>
+          <w:szCs w:val="24"/>
+          <w:lang w:eastAsia="ru-RU"/>
+        </w:rPr>
+        <w:t xml:space="preserve"> одного октету – 255.</w:t>
+      </w:r>
+    </w:p>
+    <w:p>
+      <w:pPr>
+        <w:spacing w:before="100" w:beforeAutospacing="1" w:after="100" w:afterAutospacing="1" w:line="240" w:lineRule="auto"/>
+        <w:outlineLvl w:val="3"/>
+        <w:rPr>
+          <w:rFonts w:ascii="Times New Roman" w:eastAsia="Times New Roman" w:hAnsi="Times New Roman" w:cs="Times New Roman"/>
+          <w:b/>
+          <w:bCs/>
+          <w:sz w:val="24"/>
+          <w:szCs w:val="24"/>
+          <w:lang w:eastAsia="ru-RU"/>
+        </w:rPr>
+      </w:pPr>
+      <w:proofErr w:type="spellStart"/>
+      <w:r>
+        <w:rPr>
+          <w:rFonts w:ascii="Times New Roman" w:eastAsia="Times New Roman" w:hAnsi="Times New Roman" w:cs="Times New Roman"/>
+          <w:b/>
+          <w:bCs/>
+          <w:sz w:val="24"/>
+          <w:szCs w:val="24"/>
+          <w:lang w:eastAsia="ru-RU"/>
+        </w:rPr>
+        <w:t>Класи</w:t>
+      </w:r>
+      <w:proofErr w:type="spellEnd"/>
+      <w:r>
+        <w:rPr>
+          <w:rFonts w:ascii="Times New Roman" w:eastAsia="Times New Roman" w:hAnsi="Times New Roman" w:cs="Times New Roman"/>
+          <w:b/>
+          <w:bCs/>
+          <w:sz w:val="24"/>
+          <w:szCs w:val="24"/>
+          <w:lang w:eastAsia="ru-RU"/>
+        </w:rPr>
+        <w:t xml:space="preserve"> IP-адрес:</w:t>
+      </w:r>
+    </w:p>
+    <w:p>
+      <w:pPr>
+        <w:spacing w:before="100" w:beforeAutospacing="1" w:after="100" w:afterAutospacing="1" w:line="240" w:lineRule="auto"/>
+        <w:rPr>
+          <w:rFonts w:ascii="Times New Roman" w:eastAsia="Times New Roman" w:hAnsi="Times New Roman" w:cs="Times New Roman"/>
+          <w:sz w:val="24"/>
+          <w:szCs w:val="24"/>
+          <w:lang w:eastAsia="ru-RU"/>
+        </w:rPr>
+      </w:pPr>
+      <w:proofErr w:type="spellStart"/>
+      <w:r>
+        <w:rPr>
+          <w:rFonts w:ascii="Times New Roman" w:eastAsia="Times New Roman" w:hAnsi="Times New Roman" w:cs="Times New Roman"/>
+          <w:sz w:val="24"/>
+          <w:szCs w:val="24"/>
+          <w:lang w:eastAsia="ru-RU"/>
+        </w:rPr>
+        <w:t>Існує</w:t>
+      </w:r>
+      <w:proofErr w:type="spellEnd"/>
+      <w:r>
+        <w:rPr>
+          <w:rFonts w:ascii="Times New Roman" w:eastAsia="Times New Roman" w:hAnsi="Times New Roman" w:cs="Times New Roman"/>
+          <w:sz w:val="24"/>
+          <w:szCs w:val="24"/>
+          <w:lang w:eastAsia="ru-RU"/>
+        </w:rPr>
+        <w:t xml:space="preserve"> </w:t>
+      </w:r>
+      <w:proofErr w:type="spellStart"/>
+      <w:r>
+        <w:rPr>
+          <w:rFonts w:ascii="Times New Roman" w:eastAsia="Times New Roman" w:hAnsi="Times New Roman" w:cs="Times New Roman"/>
+          <w:sz w:val="24"/>
+          <w:szCs w:val="24"/>
+          <w:lang w:eastAsia="ru-RU"/>
+        </w:rPr>
+        <w:t>п'ять</w:t>
+      </w:r>
+      <w:proofErr w:type="spellEnd"/>
+      <w:r>
+        <w:rPr>
+          <w:rFonts w:ascii="Times New Roman" w:eastAsia="Times New Roman" w:hAnsi="Times New Roman" w:cs="Times New Roman"/>
+          <w:sz w:val="24"/>
+          <w:szCs w:val="24"/>
+          <w:lang w:eastAsia="ru-RU"/>
+        </w:rPr>
+        <w:t xml:space="preserve"> </w:t>
+      </w:r>
+      <w:proofErr w:type="spellStart"/>
+      <w:r>
+        <w:rPr>
+          <w:rFonts w:ascii="Times New Roman" w:eastAsia="Times New Roman" w:hAnsi="Times New Roman" w:cs="Times New Roman"/>
+          <w:sz w:val="24"/>
+          <w:szCs w:val="24"/>
+          <w:lang w:eastAsia="ru-RU"/>
+        </w:rPr>
+        <w:t>класів</w:t>
+      </w:r>
+      <w:proofErr w:type="spellEnd"/>
+      <w:r>
+        <w:rPr>
+          <w:rFonts w:ascii="Times New Roman" w:eastAsia="Times New Roman" w:hAnsi="Times New Roman" w:cs="Times New Roman"/>
+          <w:sz w:val="24"/>
+          <w:szCs w:val="24"/>
+          <w:lang w:eastAsia="ru-RU"/>
+        </w:rPr>
+        <w:t xml:space="preserve"> IP-адрес:</w:t>
+      </w:r>
+    </w:p>
+    <w:p>
+      <w:pPr>
+        <w:numPr>
+          <w:ilvl w:val="0"/>
+          <w:numId w:val="19"/>
+        </w:numPr>
+        <w:spacing w:before="100" w:beforeAutospacing="1" w:after="100" w:afterAutospacing="1" w:line="240" w:lineRule="auto"/>
+        <w:rPr>
+          <w:rFonts w:ascii="Times New Roman" w:eastAsia="Times New Roman" w:hAnsi="Times New Roman" w:cs="Times New Roman"/>
+          <w:sz w:val="24"/>
+          <w:szCs w:val="24"/>
+          <w:lang w:eastAsia="ru-RU"/>
+        </w:rPr>
+      </w:pPr>
+      <w:proofErr w:type="spellStart"/>
+      <w:r>
+        <w:rPr>
+          <w:rFonts w:ascii="Times New Roman" w:eastAsia="Times New Roman" w:hAnsi="Times New Roman" w:cs="Times New Roman"/>
+          <w:b/>
+          <w:bCs/>
+          <w:sz w:val="24"/>
+          <w:szCs w:val="24"/>
+          <w:lang w:eastAsia="ru-RU"/>
+        </w:rPr>
+        <w:t>Клас</w:t>
+      </w:r>
+      <w:proofErr w:type="spellEnd"/>
+      <w:r>
+        <w:rPr>
+          <w:rFonts w:ascii="Times New Roman" w:eastAsia="Times New Roman" w:hAnsi="Times New Roman" w:cs="Times New Roman"/>
+          <w:b/>
+          <w:bCs/>
+          <w:sz w:val="24"/>
+          <w:szCs w:val="24"/>
+          <w:lang w:eastAsia="ru-RU"/>
+        </w:rPr>
+        <w:t xml:space="preserve"> A</w:t>
+      </w:r>
+      <w:r>
+        <w:rPr>
+          <w:rFonts w:ascii="Times New Roman" w:eastAsia="Times New Roman" w:hAnsi="Times New Roman" w:cs="Times New Roman"/>
+          <w:sz w:val="24"/>
+          <w:szCs w:val="24"/>
+          <w:lang w:eastAsia="ru-RU"/>
+        </w:rPr>
+        <w:t xml:space="preserve">: </w:t>
+      </w:r>
+      <w:proofErr w:type="spellStart"/>
+      <w:r>
+        <w:rPr>
+          <w:rFonts w:ascii="Times New Roman" w:eastAsia="Times New Roman" w:hAnsi="Times New Roman" w:cs="Times New Roman"/>
+          <w:sz w:val="24"/>
+          <w:szCs w:val="24"/>
+          <w:lang w:eastAsia="ru-RU"/>
+        </w:rPr>
+        <w:t>великі</w:t>
+      </w:r>
+      <w:proofErr w:type="spellEnd"/>
+      <w:r>
+        <w:rPr>
+          <w:rFonts w:ascii="Times New Roman" w:eastAsia="Times New Roman" w:hAnsi="Times New Roman" w:cs="Times New Roman"/>
+          <w:sz w:val="24"/>
+          <w:szCs w:val="24"/>
+          <w:lang w:eastAsia="ru-RU"/>
+        </w:rPr>
+        <w:t xml:space="preserve"> </w:t>
+      </w:r>
+      <w:proofErr w:type="spellStart"/>
+      <w:r>
+        <w:rPr>
+          <w:rFonts w:ascii="Times New Roman" w:eastAsia="Times New Roman" w:hAnsi="Times New Roman" w:cs="Times New Roman"/>
+          <w:sz w:val="24"/>
+          <w:szCs w:val="24"/>
+          <w:lang w:eastAsia="ru-RU"/>
+        </w:rPr>
+        <w:t>мережі</w:t>
+      </w:r>
+      <w:proofErr w:type="spellEnd"/>
+      <w:r>
+        <w:rPr>
+          <w:rFonts w:ascii="Times New Roman" w:eastAsia="Times New Roman" w:hAnsi="Times New Roman" w:cs="Times New Roman"/>
+          <w:sz w:val="24"/>
+          <w:szCs w:val="24"/>
+          <w:lang w:eastAsia="ru-RU"/>
+        </w:rPr>
+        <w:t xml:space="preserve">, </w:t>
+      </w:r>
+      <w:proofErr w:type="spellStart"/>
+      <w:r>
+        <w:rPr>
+          <w:rFonts w:ascii="Times New Roman" w:eastAsia="Times New Roman" w:hAnsi="Times New Roman" w:cs="Times New Roman"/>
+          <w:sz w:val="24"/>
+          <w:szCs w:val="24"/>
+          <w:lang w:eastAsia="ru-RU"/>
+        </w:rPr>
+        <w:t>адреси</w:t>
+      </w:r>
+      <w:proofErr w:type="spellEnd"/>
+      <w:r>
+        <w:rPr>
+          <w:rFonts w:ascii="Times New Roman" w:eastAsia="Times New Roman" w:hAnsi="Times New Roman" w:cs="Times New Roman"/>
+          <w:sz w:val="24"/>
+          <w:szCs w:val="24"/>
+          <w:lang w:eastAsia="ru-RU"/>
+        </w:rPr>
+        <w:t xml:space="preserve"> </w:t>
+      </w:r>
+      <w:proofErr w:type="spellStart"/>
+      <w:r>
+        <w:rPr>
+          <w:rFonts w:ascii="Times New Roman" w:eastAsia="Times New Roman" w:hAnsi="Times New Roman" w:cs="Times New Roman"/>
+          <w:sz w:val="24"/>
+          <w:szCs w:val="24"/>
+          <w:lang w:eastAsia="ru-RU"/>
+        </w:rPr>
+        <w:t>від</w:t>
+      </w:r>
+      <w:proofErr w:type="spellEnd"/>
+      <w:r>
+        <w:rPr>
+          <w:rFonts w:ascii="Times New Roman" w:eastAsia="Times New Roman" w:hAnsi="Times New Roman" w:cs="Times New Roman"/>
+          <w:sz w:val="24"/>
+          <w:szCs w:val="24"/>
+          <w:lang w:eastAsia="ru-RU"/>
+        </w:rPr>
+        <w:t xml:space="preserve"> 1.0.0.1 до 126.255.255.254.</w:t>
+      </w:r>
+    </w:p>
+    <w:p>
+      <w:pPr>
+        <w:numPr>
+          <w:ilvl w:val="0"/>
+          <w:numId w:val="19"/>
+        </w:numPr>
+        <w:spacing w:before="100" w:beforeAutospacing="1" w:after="100" w:afterAutospacing="1" w:line="240" w:lineRule="auto"/>
+        <w:rPr>
+          <w:rFonts w:ascii="Times New Roman" w:eastAsia="Times New Roman" w:hAnsi="Times New Roman" w:cs="Times New Roman"/>
+          <w:sz w:val="24"/>
+          <w:szCs w:val="24"/>
+          <w:lang w:eastAsia="ru-RU"/>
+        </w:rPr>
+      </w:pPr>
+      <w:proofErr w:type="spellStart"/>
+      <w:r>
+        <w:rPr>
+          <w:rFonts w:ascii="Times New Roman" w:eastAsia="Times New Roman" w:hAnsi="Times New Roman" w:cs="Times New Roman"/>
+          <w:b/>
+          <w:bCs/>
+          <w:sz w:val="24"/>
+          <w:szCs w:val="24"/>
+          <w:lang w:eastAsia="ru-RU"/>
+        </w:rPr>
+        <w:t>Клас</w:t>
+      </w:r>
+      <w:proofErr w:type="spellEnd"/>
+      <w:r>
+        <w:rPr>
+          <w:rFonts w:ascii="Times New Roman" w:eastAsia="Times New Roman" w:hAnsi="Times New Roman" w:cs="Times New Roman"/>
+          <w:b/>
+          <w:bCs/>
+          <w:sz w:val="24"/>
+          <w:szCs w:val="24"/>
+          <w:lang w:eastAsia="ru-RU"/>
+        </w:rPr>
+        <w:t xml:space="preserve"> B</w:t>
+      </w:r>
+      <w:r>
+        <w:rPr>
+          <w:rFonts w:ascii="Times New Roman" w:eastAsia="Times New Roman" w:hAnsi="Times New Roman" w:cs="Times New Roman"/>
+          <w:sz w:val="24"/>
+          <w:szCs w:val="24"/>
+          <w:lang w:eastAsia="ru-RU"/>
+        </w:rPr>
+        <w:t xml:space="preserve">: </w:t>
+      </w:r>
+      <w:proofErr w:type="spellStart"/>
+      <w:r>
+        <w:rPr>
+          <w:rFonts w:ascii="Times New Roman" w:eastAsia="Times New Roman" w:hAnsi="Times New Roman" w:cs="Times New Roman"/>
+          <w:sz w:val="24"/>
+          <w:szCs w:val="24"/>
+          <w:lang w:eastAsia="ru-RU"/>
+        </w:rPr>
+        <w:t>середні</w:t>
+      </w:r>
+      <w:proofErr w:type="spellEnd"/>
+      <w:r>
+        <w:rPr>
+          <w:rFonts w:ascii="Times New Roman" w:eastAsia="Times New Roman" w:hAnsi="Times New Roman" w:cs="Times New Roman"/>
+          <w:sz w:val="24"/>
+          <w:szCs w:val="24"/>
+          <w:lang w:eastAsia="ru-RU"/>
+        </w:rPr>
+        <w:t xml:space="preserve"> </w:t>
+      </w:r>
+      <w:proofErr w:type="spellStart"/>
+      <w:r>
+        <w:rPr>
+          <w:rFonts w:ascii="Times New Roman" w:eastAsia="Times New Roman" w:hAnsi="Times New Roman" w:cs="Times New Roman"/>
+          <w:sz w:val="24"/>
+          <w:szCs w:val="24"/>
+          <w:lang w:eastAsia="ru-RU"/>
+        </w:rPr>
+        <w:t>мережі</w:t>
+      </w:r>
+      <w:proofErr w:type="spellEnd"/>
+      <w:r>
+        <w:rPr>
+          <w:rFonts w:ascii="Times New Roman" w:eastAsia="Times New Roman" w:hAnsi="Times New Roman" w:cs="Times New Roman"/>
+          <w:sz w:val="24"/>
+          <w:szCs w:val="24"/>
+          <w:lang w:eastAsia="ru-RU"/>
+        </w:rPr>
+        <w:t xml:space="preserve">, </w:t>
+      </w:r>
+      <w:proofErr w:type="spellStart"/>
+      <w:r>
+        <w:rPr>
+          <w:rFonts w:ascii="Times New Roman" w:eastAsia="Times New Roman" w:hAnsi="Times New Roman" w:cs="Times New Roman"/>
+          <w:sz w:val="24"/>
+          <w:szCs w:val="24"/>
+          <w:lang w:eastAsia="ru-RU"/>
+        </w:rPr>
+        <w:t>адреси</w:t>
+      </w:r>
+      <w:proofErr w:type="spellEnd"/>
+      <w:r>
+        <w:rPr>
+          <w:rFonts w:ascii="Times New Roman" w:eastAsia="Times New Roman" w:hAnsi="Times New Roman" w:cs="Times New Roman"/>
+          <w:sz w:val="24"/>
+          <w:szCs w:val="24"/>
+          <w:lang w:eastAsia="ru-RU"/>
+        </w:rPr>
+        <w:t xml:space="preserve"> </w:t>
+      </w:r>
+      <w:proofErr w:type="spellStart"/>
+      <w:r>
+        <w:rPr>
+          <w:rFonts w:ascii="Times New Roman" w:eastAsia="Times New Roman" w:hAnsi="Times New Roman" w:cs="Times New Roman"/>
+          <w:sz w:val="24"/>
+          <w:szCs w:val="24"/>
+          <w:lang w:eastAsia="ru-RU"/>
+        </w:rPr>
+        <w:t>від</w:t>
+      </w:r>
+      <w:proofErr w:type="spellEnd"/>
+      <w:r>
+        <w:rPr>
+          <w:rFonts w:ascii="Times New Roman" w:eastAsia="Times New Roman" w:hAnsi="Times New Roman" w:cs="Times New Roman"/>
+          <w:sz w:val="24"/>
+          <w:szCs w:val="24"/>
+          <w:lang w:eastAsia="ru-RU"/>
+        </w:rPr>
+        <w:t xml:space="preserve"> 128.1.0.1 до 191.255.255.254.</w:t>
+      </w:r>
+    </w:p>
+    <w:p>
+      <w:pPr>
+        <w:numPr>
+          <w:ilvl w:val="0"/>
+          <w:numId w:val="19"/>
+        </w:numPr>
+        <w:spacing w:before="100" w:beforeAutospacing="1" w:after="100" w:afterAutospacing="1" w:line="240" w:lineRule="auto"/>
+        <w:rPr>
+          <w:rFonts w:ascii="Times New Roman" w:eastAsia="Times New Roman" w:hAnsi="Times New Roman" w:cs="Times New Roman"/>
+          <w:sz w:val="24"/>
+          <w:szCs w:val="24"/>
+          <w:lang w:eastAsia="ru-RU"/>
+        </w:rPr>
+      </w:pPr>
+      <w:proofErr w:type="spellStart"/>
+      <w:r>
+        <w:rPr>
+          <w:rFonts w:ascii="Times New Roman" w:eastAsia="Times New Roman" w:hAnsi="Times New Roman" w:cs="Times New Roman"/>
+          <w:b/>
+          <w:bCs/>
+          <w:sz w:val="24"/>
+          <w:szCs w:val="24"/>
+          <w:lang w:eastAsia="ru-RU"/>
+        </w:rPr>
+        <w:t>Клас</w:t>
+      </w:r>
+      <w:proofErr w:type="spellEnd"/>
+      <w:r>
+        <w:rPr>
+          <w:rFonts w:ascii="Times New Roman" w:eastAsia="Times New Roman" w:hAnsi="Times New Roman" w:cs="Times New Roman"/>
+          <w:b/>
+          <w:bCs/>
+          <w:sz w:val="24"/>
+          <w:szCs w:val="24"/>
+          <w:lang w:eastAsia="ru-RU"/>
+        </w:rPr>
+        <w:t xml:space="preserve"> C</w:t>
+      </w:r>
+      <w:r>
+        <w:rPr>
+          <w:rFonts w:ascii="Times New Roman" w:eastAsia="Times New Roman" w:hAnsi="Times New Roman" w:cs="Times New Roman"/>
+          <w:sz w:val="24"/>
+          <w:szCs w:val="24"/>
+          <w:lang w:eastAsia="ru-RU"/>
+        </w:rPr>
+        <w:t xml:space="preserve">: </w:t>
+      </w:r>
+      <w:proofErr w:type="spellStart"/>
+      <w:r>
+        <w:rPr>
+          <w:rFonts w:ascii="Times New Roman" w:eastAsia="Times New Roman" w:hAnsi="Times New Roman" w:cs="Times New Roman"/>
+          <w:sz w:val="24"/>
+          <w:szCs w:val="24"/>
+          <w:lang w:eastAsia="ru-RU"/>
+        </w:rPr>
+        <w:t>маленькі</w:t>
+      </w:r>
+      <w:proofErr w:type="spellEnd"/>
+      <w:r>
+        <w:rPr>
+          <w:rFonts w:ascii="Times New Roman" w:eastAsia="Times New Roman" w:hAnsi="Times New Roman" w:cs="Times New Roman"/>
+          <w:sz w:val="24"/>
+          <w:szCs w:val="24"/>
+          <w:lang w:eastAsia="ru-RU"/>
+        </w:rPr>
+        <w:t xml:space="preserve"> </w:t>
+      </w:r>
+      <w:proofErr w:type="spellStart"/>
+      <w:r>
+        <w:rPr>
+          <w:rFonts w:ascii="Times New Roman" w:eastAsia="Times New Roman" w:hAnsi="Times New Roman" w:cs="Times New Roman"/>
+          <w:sz w:val="24"/>
+          <w:szCs w:val="24"/>
+          <w:lang w:eastAsia="ru-RU"/>
+        </w:rPr>
+        <w:t>мережі</w:t>
+      </w:r>
+      <w:proofErr w:type="spellEnd"/>
+      <w:r>
+        <w:rPr>
+          <w:rFonts w:ascii="Times New Roman" w:eastAsia="Times New Roman" w:hAnsi="Times New Roman" w:cs="Times New Roman"/>
+          <w:sz w:val="24"/>
+          <w:szCs w:val="24"/>
+          <w:lang w:eastAsia="ru-RU"/>
+        </w:rPr>
+        <w:t xml:space="preserve">, </w:t>
+      </w:r>
+      <w:proofErr w:type="spellStart"/>
+      <w:r>
+        <w:rPr>
+          <w:rFonts w:ascii="Times New Roman" w:eastAsia="Times New Roman" w:hAnsi="Times New Roman" w:cs="Times New Roman"/>
+          <w:sz w:val="24"/>
+          <w:szCs w:val="24"/>
+          <w:lang w:eastAsia="ru-RU"/>
+        </w:rPr>
+        <w:t>адреси</w:t>
+      </w:r>
+      <w:proofErr w:type="spellEnd"/>
+      <w:r>
+        <w:rPr>
+          <w:rFonts w:ascii="Times New Roman" w:eastAsia="Times New Roman" w:hAnsi="Times New Roman" w:cs="Times New Roman"/>
+          <w:sz w:val="24"/>
+          <w:szCs w:val="24"/>
+          <w:lang w:eastAsia="ru-RU"/>
+        </w:rPr>
+        <w:t xml:space="preserve"> </w:t>
+      </w:r>
+      <w:proofErr w:type="spellStart"/>
+      <w:r>
+        <w:rPr>
+          <w:rFonts w:ascii="Times New Roman" w:eastAsia="Times New Roman" w:hAnsi="Times New Roman" w:cs="Times New Roman"/>
+          <w:sz w:val="24"/>
+          <w:szCs w:val="24"/>
+          <w:lang w:eastAsia="ru-RU"/>
+        </w:rPr>
+        <w:t>від</w:t>
+      </w:r>
+      <w:proofErr w:type="spellEnd"/>
+      <w:r>
+        <w:rPr>
+          <w:rFonts w:ascii="Times New Roman" w:eastAsia="Times New Roman" w:hAnsi="Times New Roman" w:cs="Times New Roman"/>
+          <w:sz w:val="24"/>
+          <w:szCs w:val="24"/>
+          <w:lang w:eastAsia="ru-RU"/>
+        </w:rPr>
+        <w:t xml:space="preserve"> 192.0.1.1 до 223.255.254.254.</w:t>
+      </w:r>
+    </w:p>
+    <w:p>
+      <w:pPr>
+        <w:numPr>
+          <w:ilvl w:val="0"/>
+          <w:numId w:val="19"/>
+        </w:numPr>
+        <w:spacing w:before="100" w:beforeAutospacing="1" w:after="100" w:afterAutospacing="1" w:line="240" w:lineRule="auto"/>
+        <w:rPr>
+          <w:rFonts w:ascii="Times New Roman" w:eastAsia="Times New Roman" w:hAnsi="Times New Roman" w:cs="Times New Roman"/>
+          <w:sz w:val="24"/>
+          <w:szCs w:val="24"/>
+          <w:lang w:eastAsia="ru-RU"/>
+        </w:rPr>
+      </w:pPr>
+      <w:proofErr w:type="spellStart"/>
+      <w:r>
+        <w:rPr>
+          <w:rFonts w:ascii="Times New Roman" w:eastAsia="Times New Roman" w:hAnsi="Times New Roman" w:cs="Times New Roman"/>
+          <w:b/>
+          <w:bCs/>
+          <w:sz w:val="24"/>
+          <w:szCs w:val="24"/>
+          <w:lang w:eastAsia="ru-RU"/>
+        </w:rPr>
+        <w:t>Клас</w:t>
+      </w:r>
+      <w:proofErr w:type="spellEnd"/>
+      <w:r>
+        <w:rPr>
+          <w:rFonts w:ascii="Times New Roman" w:eastAsia="Times New Roman" w:hAnsi="Times New Roman" w:cs="Times New Roman"/>
+          <w:b/>
+          <w:bCs/>
+          <w:sz w:val="24"/>
+          <w:szCs w:val="24"/>
+          <w:lang w:eastAsia="ru-RU"/>
+        </w:rPr>
+        <w:t xml:space="preserve"> D</w:t>
+      </w:r>
+      <w:r>
+        <w:rPr>
+          <w:rFonts w:ascii="Times New Roman" w:eastAsia="Times New Roman" w:hAnsi="Times New Roman" w:cs="Times New Roman"/>
+          <w:sz w:val="24"/>
+          <w:szCs w:val="24"/>
+          <w:lang w:eastAsia="ru-RU"/>
+        </w:rPr>
+        <w:t xml:space="preserve">: </w:t>
+      </w:r>
+      <w:proofErr w:type="spellStart"/>
+      <w:r>
+        <w:rPr>
+          <w:rFonts w:ascii="Times New Roman" w:eastAsia="Times New Roman" w:hAnsi="Times New Roman" w:cs="Times New Roman"/>
+          <w:sz w:val="24"/>
+          <w:szCs w:val="24"/>
+          <w:lang w:eastAsia="ru-RU"/>
+        </w:rPr>
+        <w:t>використовуються</w:t>
+      </w:r>
+      <w:proofErr w:type="spellEnd"/>
+      <w:r>
+        <w:rPr>
+          <w:rFonts w:ascii="Times New Roman" w:eastAsia="Times New Roman" w:hAnsi="Times New Roman" w:cs="Times New Roman"/>
+          <w:sz w:val="24"/>
+          <w:szCs w:val="24"/>
+          <w:lang w:eastAsia="ru-RU"/>
+        </w:rPr>
+        <w:t xml:space="preserve"> для </w:t>
+      </w:r>
+      <w:proofErr w:type="spellStart"/>
+      <w:r>
+        <w:rPr>
+          <w:rFonts w:ascii="Times New Roman" w:eastAsia="Times New Roman" w:hAnsi="Times New Roman" w:cs="Times New Roman"/>
+          <w:sz w:val="24"/>
+          <w:szCs w:val="24"/>
+          <w:lang w:eastAsia="ru-RU"/>
+        </w:rPr>
+        <w:t>багатоадресного</w:t>
+      </w:r>
+      <w:proofErr w:type="spellEnd"/>
+      <w:r>
+        <w:rPr>
+          <w:rFonts w:ascii="Times New Roman" w:eastAsia="Times New Roman" w:hAnsi="Times New Roman" w:cs="Times New Roman"/>
+          <w:sz w:val="24"/>
+          <w:szCs w:val="24"/>
+          <w:lang w:eastAsia="ru-RU"/>
+        </w:rPr>
+        <w:t xml:space="preserve"> </w:t>
+      </w:r>
+      <w:proofErr w:type="spellStart"/>
+      <w:r>
+        <w:rPr>
+          <w:rFonts w:ascii="Times New Roman" w:eastAsia="Times New Roman" w:hAnsi="Times New Roman" w:cs="Times New Roman"/>
+          <w:sz w:val="24"/>
+          <w:szCs w:val="24"/>
+          <w:lang w:eastAsia="ru-RU"/>
+        </w:rPr>
+        <w:t>розсилання</w:t>
+      </w:r>
+      <w:proofErr w:type="spellEnd"/>
+      <w:r>
+        <w:rPr>
+          <w:rFonts w:ascii="Times New Roman" w:eastAsia="Times New Roman" w:hAnsi="Times New Roman" w:cs="Times New Roman"/>
+          <w:sz w:val="24"/>
+          <w:szCs w:val="24"/>
+          <w:lang w:eastAsia="ru-RU"/>
+        </w:rPr>
+        <w:t xml:space="preserve"> (</w:t>
+      </w:r>
+      <w:proofErr w:type="spellStart"/>
+      <w:r>
+        <w:rPr>
+          <w:rFonts w:ascii="Times New Roman" w:eastAsia="Times New Roman" w:hAnsi="Times New Roman" w:cs="Times New Roman"/>
+          <w:sz w:val="24"/>
+          <w:szCs w:val="24"/>
+          <w:lang w:eastAsia="ru-RU"/>
+        </w:rPr>
+        <w:t>multicast</w:t>
+      </w:r>
+      <w:proofErr w:type="spellEnd"/>
+      <w:r>
+        <w:rPr>
+          <w:rFonts w:ascii="Times New Roman" w:eastAsia="Times New Roman" w:hAnsi="Times New Roman" w:cs="Times New Roman"/>
+          <w:sz w:val="24"/>
+          <w:szCs w:val="24"/>
+          <w:lang w:eastAsia="ru-RU"/>
+        </w:rPr>
+        <w:t>).</w:t>
+      </w:r>
+    </w:p>
+    <w:p>
+      <w:pPr>
+        <w:numPr>
+          <w:ilvl w:val="0"/>
+          <w:numId w:val="19"/>
+        </w:numPr>
+        <w:spacing w:before="100" w:beforeAutospacing="1" w:after="100" w:afterAutospacing="1" w:line="240" w:lineRule="auto"/>
+        <w:rPr>
+          <w:rFonts w:ascii="Times New Roman" w:eastAsia="Times New Roman" w:hAnsi="Times New Roman" w:cs="Times New Roman"/>
+          <w:sz w:val="24"/>
+          <w:szCs w:val="24"/>
+          <w:lang w:eastAsia="ru-RU"/>
+        </w:rPr>
+      </w:pPr>
+      <w:proofErr w:type="spellStart"/>
+      <w:r>
+        <w:rPr>
+          <w:rFonts w:ascii="Times New Roman" w:eastAsia="Times New Roman" w:hAnsi="Times New Roman" w:cs="Times New Roman"/>
+          <w:b/>
+          <w:bCs/>
+          <w:sz w:val="24"/>
+          <w:szCs w:val="24"/>
+          <w:lang w:eastAsia="ru-RU"/>
+        </w:rPr>
+        <w:t>Клас</w:t>
+      </w:r>
+      <w:proofErr w:type="spellEnd"/>
+      <w:r>
+        <w:rPr>
+          <w:rFonts w:ascii="Times New Roman" w:eastAsia="Times New Roman" w:hAnsi="Times New Roman" w:cs="Times New Roman"/>
+          <w:b/>
+          <w:bCs/>
+          <w:sz w:val="24"/>
+          <w:szCs w:val="24"/>
+          <w:lang w:eastAsia="ru-RU"/>
+        </w:rPr>
+        <w:t xml:space="preserve"> E</w:t>
+      </w:r>
+      <w:r>
+        <w:rPr>
+          <w:rFonts w:ascii="Times New Roman" w:eastAsia="Times New Roman" w:hAnsi="Times New Roman" w:cs="Times New Roman"/>
+          <w:sz w:val="24"/>
+          <w:szCs w:val="24"/>
+          <w:lang w:eastAsia="ru-RU"/>
+        </w:rPr>
+        <w:t xml:space="preserve">: </w:t>
+      </w:r>
+      <w:proofErr w:type="spellStart"/>
+      <w:r>
+        <w:rPr>
+          <w:rFonts w:ascii="Times New Roman" w:eastAsia="Times New Roman" w:hAnsi="Times New Roman" w:cs="Times New Roman"/>
+          <w:sz w:val="24"/>
+          <w:szCs w:val="24"/>
+          <w:lang w:eastAsia="ru-RU"/>
+        </w:rPr>
+        <w:t>зарезервовані</w:t>
+      </w:r>
+      <w:proofErr w:type="spellEnd"/>
+      <w:r>
+        <w:rPr>
+          <w:rFonts w:ascii="Times New Roman" w:eastAsia="Times New Roman" w:hAnsi="Times New Roman" w:cs="Times New Roman"/>
+          <w:sz w:val="24"/>
+          <w:szCs w:val="24"/>
+          <w:lang w:eastAsia="ru-RU"/>
+        </w:rPr>
+        <w:t xml:space="preserve"> для </w:t>
+      </w:r>
+      <w:proofErr w:type="spellStart"/>
+      <w:r>
+        <w:rPr>
+          <w:rFonts w:ascii="Times New Roman" w:eastAsia="Times New Roman" w:hAnsi="Times New Roman" w:cs="Times New Roman"/>
+          <w:sz w:val="24"/>
+          <w:szCs w:val="24"/>
+          <w:lang w:eastAsia="ru-RU"/>
+        </w:rPr>
+        <w:t>експериментальних</w:t>
+      </w:r>
+      <w:proofErr w:type="spellEnd"/>
+      <w:r>
+        <w:rPr>
+          <w:rFonts w:ascii="Times New Roman" w:eastAsia="Times New Roman" w:hAnsi="Times New Roman" w:cs="Times New Roman"/>
+          <w:sz w:val="24"/>
+          <w:szCs w:val="24"/>
+          <w:lang w:eastAsia="ru-RU"/>
+        </w:rPr>
+        <w:t xml:space="preserve"> </w:t>
+      </w:r>
+      <w:proofErr w:type="spellStart"/>
+      <w:r>
+        <w:rPr>
+          <w:rFonts w:ascii="Times New Roman" w:eastAsia="Times New Roman" w:hAnsi="Times New Roman" w:cs="Times New Roman"/>
+          <w:sz w:val="24"/>
+          <w:szCs w:val="24"/>
+          <w:lang w:eastAsia="ru-RU"/>
+        </w:rPr>
+        <w:t>цілей</w:t>
+      </w:r>
+      <w:proofErr w:type="spellEnd"/>
+      <w:r>
+        <w:rPr>
+          <w:rFonts w:ascii="Times New Roman" w:eastAsia="Times New Roman" w:hAnsi="Times New Roman" w:cs="Times New Roman"/>
+          <w:sz w:val="24"/>
+          <w:szCs w:val="24"/>
+          <w:lang w:eastAsia="ru-RU"/>
+        </w:rPr>
+        <w:t>.</w:t>
+      </w:r>
+    </w:p>
+    <w:p>
+      <w:pPr>
+        <w:spacing w:before="100" w:beforeAutospacing="1" w:after="100" w:afterAutospacing="1" w:line="240" w:lineRule="auto"/>
+        <w:outlineLvl w:val="3"/>
+        <w:rPr>
+          <w:rFonts w:ascii="Times New Roman" w:eastAsia="Times New Roman" w:hAnsi="Times New Roman" w:cs="Times New Roman"/>
+          <w:b/>
+          <w:bCs/>
+          <w:sz w:val="24"/>
+          <w:szCs w:val="24"/>
+          <w:lang w:eastAsia="ru-RU"/>
+        </w:rPr>
+      </w:pPr>
+      <w:r>
+        <w:rPr>
+          <w:rFonts w:ascii="Times New Roman" w:eastAsia="Times New Roman" w:hAnsi="Times New Roman" w:cs="Times New Roman"/>
+          <w:b/>
+          <w:bCs/>
+          <w:sz w:val="24"/>
+          <w:szCs w:val="24"/>
+          <w:lang w:eastAsia="ru-RU"/>
+        </w:rPr>
+        <w:t xml:space="preserve">Маска </w:t>
+      </w:r>
+      <w:proofErr w:type="spellStart"/>
+      <w:r>
+        <w:rPr>
+          <w:rFonts w:ascii="Times New Roman" w:eastAsia="Times New Roman" w:hAnsi="Times New Roman" w:cs="Times New Roman"/>
+          <w:b/>
+          <w:bCs/>
+          <w:sz w:val="24"/>
+          <w:szCs w:val="24"/>
+          <w:lang w:eastAsia="ru-RU"/>
+        </w:rPr>
+        <w:t>підмережі</w:t>
+      </w:r>
+      <w:proofErr w:type="spellEnd"/>
+    </w:p>
+    <w:p>
+      <w:pPr>
+        <w:spacing w:before="100" w:beforeAutospacing="1" w:after="100" w:afterAutospacing="1" w:line="240" w:lineRule="auto"/>
+        <w:rPr>
+          <w:rFonts w:ascii="Times New Roman" w:eastAsia="Times New Roman" w:hAnsi="Times New Roman" w:cs="Times New Roman"/>
+          <w:sz w:val="24"/>
+          <w:szCs w:val="24"/>
+          <w:lang w:eastAsia="ru-RU"/>
+        </w:rPr>
+      </w:pPr>
+      <w:r>
+        <w:rPr>
+          <w:rFonts w:ascii="Times New Roman" w:eastAsia="Times New Roman" w:hAnsi="Times New Roman" w:cs="Times New Roman"/>
+          <w:sz w:val="24"/>
+          <w:szCs w:val="24"/>
+          <w:lang w:eastAsia="ru-RU"/>
+        </w:rPr>
+        <w:t xml:space="preserve">Маска </w:t>
+      </w:r>
+      <w:proofErr w:type="spellStart"/>
+      <w:r>
+        <w:rPr>
+          <w:rFonts w:ascii="Times New Roman" w:eastAsia="Times New Roman" w:hAnsi="Times New Roman" w:cs="Times New Roman"/>
+          <w:sz w:val="24"/>
+          <w:szCs w:val="24"/>
+          <w:lang w:eastAsia="ru-RU"/>
+        </w:rPr>
+        <w:t>підмережі</w:t>
+      </w:r>
+      <w:proofErr w:type="spellEnd"/>
+      <w:r>
+        <w:rPr>
+          <w:rFonts w:ascii="Times New Roman" w:eastAsia="Times New Roman" w:hAnsi="Times New Roman" w:cs="Times New Roman"/>
+          <w:sz w:val="24"/>
+          <w:szCs w:val="24"/>
+          <w:lang w:eastAsia="ru-RU"/>
+        </w:rPr>
+        <w:t xml:space="preserve"> </w:t>
+      </w:r>
+      <w:proofErr w:type="spellStart"/>
+      <w:r>
+        <w:rPr>
+          <w:rFonts w:ascii="Times New Roman" w:eastAsia="Times New Roman" w:hAnsi="Times New Roman" w:cs="Times New Roman"/>
+          <w:sz w:val="24"/>
+          <w:szCs w:val="24"/>
+          <w:lang w:eastAsia="ru-RU"/>
+        </w:rPr>
+        <w:t>дозволяє</w:t>
+      </w:r>
+      <w:proofErr w:type="spellEnd"/>
+      <w:r>
+        <w:rPr>
+          <w:rFonts w:ascii="Times New Roman" w:eastAsia="Times New Roman" w:hAnsi="Times New Roman" w:cs="Times New Roman"/>
+          <w:sz w:val="24"/>
+          <w:szCs w:val="24"/>
+          <w:lang w:eastAsia="ru-RU"/>
+        </w:rPr>
+        <w:t xml:space="preserve"> </w:t>
+      </w:r>
+      <w:proofErr w:type="spellStart"/>
+      <w:r>
+        <w:rPr>
+          <w:rFonts w:ascii="Times New Roman" w:eastAsia="Times New Roman" w:hAnsi="Times New Roman" w:cs="Times New Roman"/>
+          <w:sz w:val="24"/>
+          <w:szCs w:val="24"/>
+          <w:lang w:eastAsia="ru-RU"/>
+        </w:rPr>
+        <w:t>визначити</w:t>
+      </w:r>
+      <w:proofErr w:type="spellEnd"/>
+      <w:r>
+        <w:rPr>
+          <w:rFonts w:ascii="Times New Roman" w:eastAsia="Times New Roman" w:hAnsi="Times New Roman" w:cs="Times New Roman"/>
+          <w:sz w:val="24"/>
+          <w:szCs w:val="24"/>
+          <w:lang w:eastAsia="ru-RU"/>
+        </w:rPr>
+        <w:t xml:space="preserve">, яка </w:t>
+      </w:r>
+      <w:proofErr w:type="spellStart"/>
+      <w:r>
+        <w:rPr>
+          <w:rFonts w:ascii="Times New Roman" w:eastAsia="Times New Roman" w:hAnsi="Times New Roman" w:cs="Times New Roman"/>
+          <w:sz w:val="24"/>
+          <w:szCs w:val="24"/>
+          <w:lang w:eastAsia="ru-RU"/>
+        </w:rPr>
+        <w:t>частина</w:t>
+      </w:r>
+      <w:proofErr w:type="spellEnd"/>
+      <w:r>
+        <w:rPr>
+          <w:rFonts w:ascii="Times New Roman" w:eastAsia="Times New Roman" w:hAnsi="Times New Roman" w:cs="Times New Roman"/>
+          <w:sz w:val="24"/>
+          <w:szCs w:val="24"/>
+          <w:lang w:eastAsia="ru-RU"/>
+        </w:rPr>
+        <w:t xml:space="preserve"> IP-</w:t>
+      </w:r>
+      <w:proofErr w:type="spellStart"/>
+      <w:r>
+        <w:rPr>
+          <w:rFonts w:ascii="Times New Roman" w:eastAsia="Times New Roman" w:hAnsi="Times New Roman" w:cs="Times New Roman"/>
+          <w:sz w:val="24"/>
+          <w:szCs w:val="24"/>
+          <w:lang w:eastAsia="ru-RU"/>
+        </w:rPr>
+        <w:t>адреси</w:t>
+      </w:r>
+      <w:proofErr w:type="spellEnd"/>
+      <w:r>
+        <w:rPr>
+          <w:rFonts w:ascii="Times New Roman" w:eastAsia="Times New Roman" w:hAnsi="Times New Roman" w:cs="Times New Roman"/>
+          <w:sz w:val="24"/>
+          <w:szCs w:val="24"/>
+          <w:lang w:eastAsia="ru-RU"/>
+        </w:rPr>
+        <w:t xml:space="preserve"> </w:t>
+      </w:r>
+      <w:proofErr w:type="spellStart"/>
+      <w:r>
+        <w:rPr>
+          <w:rFonts w:ascii="Times New Roman" w:eastAsia="Times New Roman" w:hAnsi="Times New Roman" w:cs="Times New Roman"/>
+          <w:sz w:val="24"/>
+          <w:szCs w:val="24"/>
+          <w:lang w:eastAsia="ru-RU"/>
+        </w:rPr>
+        <w:t>відноситься</w:t>
+      </w:r>
+      <w:proofErr w:type="spellEnd"/>
+      <w:r>
+        <w:rPr>
+          <w:rFonts w:ascii="Times New Roman" w:eastAsia="Times New Roman" w:hAnsi="Times New Roman" w:cs="Times New Roman"/>
+          <w:sz w:val="24"/>
+          <w:szCs w:val="24"/>
+          <w:lang w:eastAsia="ru-RU"/>
+        </w:rPr>
+        <w:t xml:space="preserve"> до </w:t>
+      </w:r>
+      <w:proofErr w:type="spellStart"/>
+      <w:r>
+        <w:rPr>
+          <w:rFonts w:ascii="Times New Roman" w:eastAsia="Times New Roman" w:hAnsi="Times New Roman" w:cs="Times New Roman"/>
+          <w:sz w:val="24"/>
+          <w:szCs w:val="24"/>
+          <w:lang w:eastAsia="ru-RU"/>
+        </w:rPr>
+        <w:t>мережі</w:t>
+      </w:r>
+      <w:proofErr w:type="spellEnd"/>
+      <w:r>
+        <w:rPr>
+          <w:rFonts w:ascii="Times New Roman" w:eastAsia="Times New Roman" w:hAnsi="Times New Roman" w:cs="Times New Roman"/>
+          <w:sz w:val="24"/>
+          <w:szCs w:val="24"/>
+          <w:lang w:eastAsia="ru-RU"/>
+        </w:rPr>
+        <w:t xml:space="preserve">, а яка до </w:t>
+      </w:r>
+      <w:proofErr w:type="spellStart"/>
+      <w:r>
+        <w:rPr>
+          <w:rFonts w:ascii="Times New Roman" w:eastAsia="Times New Roman" w:hAnsi="Times New Roman" w:cs="Times New Roman"/>
+          <w:sz w:val="24"/>
+          <w:szCs w:val="24"/>
+          <w:lang w:eastAsia="ru-RU"/>
+        </w:rPr>
+        <w:t>вузла</w:t>
+      </w:r>
+      <w:proofErr w:type="spellEnd"/>
+      <w:r>
+        <w:rPr>
+          <w:rFonts w:ascii="Times New Roman" w:eastAsia="Times New Roman" w:hAnsi="Times New Roman" w:cs="Times New Roman"/>
+          <w:sz w:val="24"/>
+          <w:szCs w:val="24"/>
+          <w:lang w:eastAsia="ru-RU"/>
+        </w:rPr>
+        <w:t xml:space="preserve">. Маска є 32-бітним числом, де </w:t>
+      </w:r>
+      <w:proofErr w:type="spellStart"/>
+      <w:r>
+        <w:rPr>
+          <w:rFonts w:ascii="Times New Roman" w:eastAsia="Times New Roman" w:hAnsi="Times New Roman" w:cs="Times New Roman"/>
+          <w:sz w:val="24"/>
+          <w:szCs w:val="24"/>
+          <w:lang w:eastAsia="ru-RU"/>
+        </w:rPr>
+        <w:t>одиниці</w:t>
+      </w:r>
+      <w:proofErr w:type="spellEnd"/>
+      <w:r>
+        <w:rPr>
+          <w:rFonts w:ascii="Times New Roman" w:eastAsia="Times New Roman" w:hAnsi="Times New Roman" w:cs="Times New Roman"/>
+          <w:sz w:val="24"/>
+          <w:szCs w:val="24"/>
+          <w:lang w:eastAsia="ru-RU"/>
+        </w:rPr>
+        <w:t xml:space="preserve"> </w:t>
+      </w:r>
+      <w:proofErr w:type="spellStart"/>
+      <w:r>
+        <w:rPr>
+          <w:rFonts w:ascii="Times New Roman" w:eastAsia="Times New Roman" w:hAnsi="Times New Roman" w:cs="Times New Roman"/>
+          <w:sz w:val="24"/>
+          <w:szCs w:val="24"/>
+          <w:lang w:eastAsia="ru-RU"/>
+        </w:rPr>
+        <w:t>вказують</w:t>
+      </w:r>
+      <w:proofErr w:type="spellEnd"/>
+      <w:r>
+        <w:rPr>
+          <w:rFonts w:ascii="Times New Roman" w:eastAsia="Times New Roman" w:hAnsi="Times New Roman" w:cs="Times New Roman"/>
+          <w:sz w:val="24"/>
+          <w:szCs w:val="24"/>
+          <w:lang w:eastAsia="ru-RU"/>
+        </w:rPr>
+        <w:t xml:space="preserve"> на </w:t>
+      </w:r>
+      <w:proofErr w:type="spellStart"/>
+      <w:r>
+        <w:rPr>
+          <w:rFonts w:ascii="Times New Roman" w:eastAsia="Times New Roman" w:hAnsi="Times New Roman" w:cs="Times New Roman"/>
+          <w:sz w:val="24"/>
+          <w:szCs w:val="24"/>
+          <w:lang w:eastAsia="ru-RU"/>
+        </w:rPr>
+        <w:t>мережеву</w:t>
+      </w:r>
+      <w:proofErr w:type="spellEnd"/>
+      <w:r>
+        <w:rPr>
+          <w:rFonts w:ascii="Times New Roman" w:eastAsia="Times New Roman" w:hAnsi="Times New Roman" w:cs="Times New Roman"/>
+          <w:sz w:val="24"/>
+          <w:szCs w:val="24"/>
+          <w:lang w:eastAsia="ru-RU"/>
+        </w:rPr>
+        <w:t xml:space="preserve"> </w:t>
+      </w:r>
+      <w:proofErr w:type="spellStart"/>
+      <w:r>
+        <w:rPr>
+          <w:rFonts w:ascii="Times New Roman" w:eastAsia="Times New Roman" w:hAnsi="Times New Roman" w:cs="Times New Roman"/>
+          <w:sz w:val="24"/>
+          <w:szCs w:val="24"/>
+          <w:lang w:eastAsia="ru-RU"/>
+        </w:rPr>
+        <w:t>частину</w:t>
+      </w:r>
+      <w:proofErr w:type="spellEnd"/>
+      <w:r>
+        <w:rPr>
+          <w:rFonts w:ascii="Times New Roman" w:eastAsia="Times New Roman" w:hAnsi="Times New Roman" w:cs="Times New Roman"/>
+          <w:sz w:val="24"/>
+          <w:szCs w:val="24"/>
+          <w:lang w:eastAsia="ru-RU"/>
+        </w:rPr>
+        <w:t xml:space="preserve"> </w:t>
+      </w:r>
+      <w:proofErr w:type="spellStart"/>
+      <w:r>
+        <w:rPr>
+          <w:rFonts w:ascii="Times New Roman" w:eastAsia="Times New Roman" w:hAnsi="Times New Roman" w:cs="Times New Roman"/>
+          <w:sz w:val="24"/>
+          <w:szCs w:val="24"/>
+          <w:lang w:eastAsia="ru-RU"/>
+        </w:rPr>
+        <w:t>адреси</w:t>
+      </w:r>
+      <w:proofErr w:type="spellEnd"/>
+      <w:r>
+        <w:rPr>
+          <w:rFonts w:ascii="Times New Roman" w:eastAsia="Times New Roman" w:hAnsi="Times New Roman" w:cs="Times New Roman"/>
+          <w:sz w:val="24"/>
+          <w:szCs w:val="24"/>
+          <w:lang w:eastAsia="ru-RU"/>
+        </w:rPr>
+        <w:t xml:space="preserve">, а </w:t>
+      </w:r>
+      <w:proofErr w:type="spellStart"/>
+      <w:r>
+        <w:rPr>
+          <w:rFonts w:ascii="Times New Roman" w:eastAsia="Times New Roman" w:hAnsi="Times New Roman" w:cs="Times New Roman"/>
+          <w:sz w:val="24"/>
+          <w:szCs w:val="24"/>
+          <w:lang w:eastAsia="ru-RU"/>
+        </w:rPr>
+        <w:t>нулі</w:t>
+      </w:r>
+      <w:proofErr w:type="spellEnd"/>
+      <w:r>
+        <w:rPr>
+          <w:rFonts w:ascii="Times New Roman" w:eastAsia="Times New Roman" w:hAnsi="Times New Roman" w:cs="Times New Roman"/>
+          <w:sz w:val="24"/>
+          <w:szCs w:val="24"/>
+          <w:lang w:eastAsia="ru-RU"/>
+        </w:rPr>
+        <w:t xml:space="preserve"> – </w:t>
+      </w:r>
+      <w:proofErr w:type="gramStart"/>
+      <w:r>
+        <w:rPr>
+          <w:rFonts w:ascii="Times New Roman" w:eastAsia="Times New Roman" w:hAnsi="Times New Roman" w:cs="Times New Roman"/>
+          <w:sz w:val="24"/>
+          <w:szCs w:val="24"/>
+          <w:lang w:eastAsia="ru-RU"/>
+        </w:rPr>
+        <w:t>на адресу</w:t>
+      </w:r>
+      <w:proofErr w:type="gramEnd"/>
+      <w:r>
+        <w:rPr>
+          <w:rFonts w:ascii="Times New Roman" w:eastAsia="Times New Roman" w:hAnsi="Times New Roman" w:cs="Times New Roman"/>
+          <w:sz w:val="24"/>
+          <w:szCs w:val="24"/>
+          <w:lang w:eastAsia="ru-RU"/>
+        </w:rPr>
+        <w:t xml:space="preserve"> </w:t>
+      </w:r>
+      <w:proofErr w:type="spellStart"/>
+      <w:r>
+        <w:rPr>
+          <w:rFonts w:ascii="Times New Roman" w:eastAsia="Times New Roman" w:hAnsi="Times New Roman" w:cs="Times New Roman"/>
+          <w:sz w:val="24"/>
+          <w:szCs w:val="24"/>
+          <w:lang w:eastAsia="ru-RU"/>
+        </w:rPr>
+        <w:t>вузла</w:t>
+      </w:r>
+      <w:proofErr w:type="spellEnd"/>
+      <w:r>
+        <w:rPr>
+          <w:rFonts w:ascii="Times New Roman" w:eastAsia="Times New Roman" w:hAnsi="Times New Roman" w:cs="Times New Roman"/>
+          <w:sz w:val="24"/>
+          <w:szCs w:val="24"/>
+          <w:lang w:eastAsia="ru-RU"/>
+        </w:rPr>
+        <w:t>.</w:t>
+      </w:r>
+    </w:p>
+    <w:p>
+      <w:pPr>
+        <w:spacing w:before="100" w:beforeAutospacing="1" w:after="100" w:afterAutospacing="1" w:line="240" w:lineRule="auto"/>
+        <w:outlineLvl w:val="3"/>
+        <w:rPr>
+          <w:rFonts w:ascii="Times New Roman" w:eastAsia="Times New Roman" w:hAnsi="Times New Roman" w:cs="Times New Roman"/>
+          <w:b/>
+          <w:bCs/>
+          <w:sz w:val="24"/>
+          <w:szCs w:val="24"/>
+          <w:lang w:eastAsia="ru-RU"/>
+        </w:rPr>
+      </w:pPr>
+      <w:r>
+        <w:rPr>
+          <w:rFonts w:ascii="Times New Roman" w:eastAsia="Times New Roman" w:hAnsi="Times New Roman" w:cs="Times New Roman"/>
+          <w:b/>
+          <w:bCs/>
+          <w:sz w:val="24"/>
+          <w:szCs w:val="24"/>
+          <w:lang w:eastAsia="ru-RU"/>
+        </w:rPr>
+        <w:t xml:space="preserve">Типи </w:t>
+      </w:r>
+      <w:proofErr w:type="spellStart"/>
+      <w:r>
+        <w:rPr>
+          <w:rFonts w:ascii="Times New Roman" w:eastAsia="Times New Roman" w:hAnsi="Times New Roman" w:cs="Times New Roman"/>
+          <w:b/>
+          <w:bCs/>
+          <w:sz w:val="24"/>
+          <w:szCs w:val="24"/>
+          <w:lang w:eastAsia="ru-RU"/>
+        </w:rPr>
+        <w:t>адресації</w:t>
+      </w:r>
+      <w:proofErr w:type="spellEnd"/>
+      <w:r>
+        <w:rPr>
+          <w:rFonts w:ascii="Times New Roman" w:eastAsia="Times New Roman" w:hAnsi="Times New Roman" w:cs="Times New Roman"/>
+          <w:b/>
+          <w:bCs/>
+          <w:sz w:val="24"/>
+          <w:szCs w:val="24"/>
+          <w:lang w:eastAsia="ru-RU"/>
+        </w:rPr>
+        <w:t xml:space="preserve"> в IP:</w:t>
+      </w:r>
+    </w:p>
+    <w:p>
+      <w:pPr>
+        <w:numPr>
+          <w:ilvl w:val="0"/>
+          <w:numId w:val="20"/>
+        </w:numPr>
+        <w:spacing w:before="100" w:beforeAutospacing="1" w:after="100" w:afterAutospacing="1" w:line="240" w:lineRule="auto"/>
+        <w:rPr>
+          <w:rFonts w:ascii="Times New Roman" w:eastAsia="Times New Roman" w:hAnsi="Times New Roman" w:cs="Times New Roman"/>
+          <w:sz w:val="24"/>
+          <w:szCs w:val="24"/>
+          <w:lang w:eastAsia="ru-RU"/>
+        </w:rPr>
+      </w:pPr>
+      <w:proofErr w:type="spellStart"/>
+      <w:r>
+        <w:rPr>
+          <w:rFonts w:ascii="Times New Roman" w:eastAsia="Times New Roman" w:hAnsi="Times New Roman" w:cs="Times New Roman"/>
+          <w:b/>
+          <w:bCs/>
+          <w:sz w:val="24"/>
+          <w:szCs w:val="24"/>
+          <w:lang w:eastAsia="ru-RU"/>
+        </w:rPr>
+        <w:t>Unicast</w:t>
+      </w:r>
+      <w:proofErr w:type="spellEnd"/>
+      <w:r>
+        <w:rPr>
+          <w:rFonts w:ascii="Times New Roman" w:eastAsia="Times New Roman" w:hAnsi="Times New Roman" w:cs="Times New Roman"/>
+          <w:sz w:val="24"/>
+          <w:szCs w:val="24"/>
+          <w:lang w:eastAsia="ru-RU"/>
+        </w:rPr>
+        <w:t xml:space="preserve"> – передача пакета одному конкретному </w:t>
+      </w:r>
+      <w:proofErr w:type="spellStart"/>
+      <w:r>
+        <w:rPr>
+          <w:rFonts w:ascii="Times New Roman" w:eastAsia="Times New Roman" w:hAnsi="Times New Roman" w:cs="Times New Roman"/>
+          <w:sz w:val="24"/>
+          <w:szCs w:val="24"/>
+          <w:lang w:eastAsia="ru-RU"/>
+        </w:rPr>
+        <w:t>одержувачу</w:t>
+      </w:r>
+      <w:proofErr w:type="spellEnd"/>
+      <w:r>
+        <w:rPr>
+          <w:rFonts w:ascii="Times New Roman" w:eastAsia="Times New Roman" w:hAnsi="Times New Roman" w:cs="Times New Roman"/>
+          <w:sz w:val="24"/>
+          <w:szCs w:val="24"/>
+          <w:lang w:eastAsia="ru-RU"/>
+        </w:rPr>
+        <w:t>.</w:t>
+      </w:r>
+    </w:p>
+    <w:p>
+      <w:pPr>
+        <w:numPr>
+          <w:ilvl w:val="0"/>
+          <w:numId w:val="20"/>
+        </w:numPr>
+        <w:spacing w:before="100" w:beforeAutospacing="1" w:after="100" w:afterAutospacing="1" w:line="240" w:lineRule="auto"/>
+        <w:rPr>
+          <w:rFonts w:ascii="Times New Roman" w:eastAsia="Times New Roman" w:hAnsi="Times New Roman" w:cs="Times New Roman"/>
+          <w:sz w:val="24"/>
+          <w:szCs w:val="24"/>
+          <w:lang w:eastAsia="ru-RU"/>
+        </w:rPr>
+      </w:pPr>
+      <w:proofErr w:type="spellStart"/>
+      <w:r>
+        <w:rPr>
+          <w:rFonts w:ascii="Times New Roman" w:eastAsia="Times New Roman" w:hAnsi="Times New Roman" w:cs="Times New Roman"/>
+          <w:b/>
+          <w:bCs/>
+          <w:sz w:val="24"/>
+          <w:szCs w:val="24"/>
+          <w:lang w:eastAsia="ru-RU"/>
+        </w:rPr>
+        <w:t>Broadcast</w:t>
+      </w:r>
+      <w:proofErr w:type="spellEnd"/>
+      <w:r>
+        <w:rPr>
+          <w:rFonts w:ascii="Times New Roman" w:eastAsia="Times New Roman" w:hAnsi="Times New Roman" w:cs="Times New Roman"/>
+          <w:sz w:val="24"/>
+          <w:szCs w:val="24"/>
+          <w:lang w:eastAsia="ru-RU"/>
+        </w:rPr>
+        <w:t xml:space="preserve"> – </w:t>
+      </w:r>
+      <w:proofErr w:type="spellStart"/>
+      <w:r>
+        <w:rPr>
+          <w:rFonts w:ascii="Times New Roman" w:eastAsia="Times New Roman" w:hAnsi="Times New Roman" w:cs="Times New Roman"/>
+          <w:sz w:val="24"/>
+          <w:szCs w:val="24"/>
+          <w:lang w:eastAsia="ru-RU"/>
+        </w:rPr>
+        <w:t>широкомовна</w:t>
+      </w:r>
+      <w:proofErr w:type="spellEnd"/>
+      <w:r>
+        <w:rPr>
+          <w:rFonts w:ascii="Times New Roman" w:eastAsia="Times New Roman" w:hAnsi="Times New Roman" w:cs="Times New Roman"/>
+          <w:sz w:val="24"/>
+          <w:szCs w:val="24"/>
+          <w:lang w:eastAsia="ru-RU"/>
+        </w:rPr>
+        <w:t xml:space="preserve"> передача, пакет </w:t>
+      </w:r>
+      <w:proofErr w:type="spellStart"/>
+      <w:r>
+        <w:rPr>
+          <w:rFonts w:ascii="Times New Roman" w:eastAsia="Times New Roman" w:hAnsi="Times New Roman" w:cs="Times New Roman"/>
+          <w:sz w:val="24"/>
+          <w:szCs w:val="24"/>
+          <w:lang w:eastAsia="ru-RU"/>
+        </w:rPr>
+        <w:t>доставляється</w:t>
+      </w:r>
+      <w:proofErr w:type="spellEnd"/>
+      <w:r>
+        <w:rPr>
+          <w:rFonts w:ascii="Times New Roman" w:eastAsia="Times New Roman" w:hAnsi="Times New Roman" w:cs="Times New Roman"/>
+          <w:sz w:val="24"/>
+          <w:szCs w:val="24"/>
+          <w:lang w:eastAsia="ru-RU"/>
+        </w:rPr>
+        <w:t xml:space="preserve"> </w:t>
+      </w:r>
+      <w:proofErr w:type="spellStart"/>
+      <w:r>
+        <w:rPr>
+          <w:rFonts w:ascii="Times New Roman" w:eastAsia="Times New Roman" w:hAnsi="Times New Roman" w:cs="Times New Roman"/>
+          <w:sz w:val="24"/>
+          <w:szCs w:val="24"/>
+          <w:lang w:eastAsia="ru-RU"/>
+        </w:rPr>
+        <w:t>всім</w:t>
+      </w:r>
+      <w:proofErr w:type="spellEnd"/>
+      <w:r>
+        <w:rPr>
+          <w:rFonts w:ascii="Times New Roman" w:eastAsia="Times New Roman" w:hAnsi="Times New Roman" w:cs="Times New Roman"/>
+          <w:sz w:val="24"/>
+          <w:szCs w:val="24"/>
+          <w:lang w:eastAsia="ru-RU"/>
+        </w:rPr>
+        <w:t xml:space="preserve"> </w:t>
+      </w:r>
+      <w:proofErr w:type="spellStart"/>
+      <w:r>
+        <w:rPr>
+          <w:rFonts w:ascii="Times New Roman" w:eastAsia="Times New Roman" w:hAnsi="Times New Roman" w:cs="Times New Roman"/>
+          <w:sz w:val="24"/>
+          <w:szCs w:val="24"/>
+          <w:lang w:eastAsia="ru-RU"/>
+        </w:rPr>
+        <w:t>вузлам</w:t>
+      </w:r>
+      <w:proofErr w:type="spellEnd"/>
+      <w:r>
+        <w:rPr>
+          <w:rFonts w:ascii="Times New Roman" w:eastAsia="Times New Roman" w:hAnsi="Times New Roman" w:cs="Times New Roman"/>
+          <w:sz w:val="24"/>
+          <w:szCs w:val="24"/>
+          <w:lang w:eastAsia="ru-RU"/>
+        </w:rPr>
+        <w:t xml:space="preserve"> </w:t>
+      </w:r>
+      <w:proofErr w:type="spellStart"/>
+      <w:r>
+        <w:rPr>
+          <w:rFonts w:ascii="Times New Roman" w:eastAsia="Times New Roman" w:hAnsi="Times New Roman" w:cs="Times New Roman"/>
+          <w:sz w:val="24"/>
+          <w:szCs w:val="24"/>
+          <w:lang w:eastAsia="ru-RU"/>
+        </w:rPr>
+        <w:t>мережі</w:t>
+      </w:r>
+      <w:proofErr w:type="spellEnd"/>
+      <w:r>
+        <w:rPr>
+          <w:rFonts w:ascii="Times New Roman" w:eastAsia="Times New Roman" w:hAnsi="Times New Roman" w:cs="Times New Roman"/>
+          <w:sz w:val="24"/>
+          <w:szCs w:val="24"/>
+          <w:lang w:eastAsia="ru-RU"/>
+        </w:rPr>
+        <w:t>.</w:t>
+      </w:r>
+    </w:p>
+    <w:p>
+      <w:pPr>
+        <w:numPr>
+          <w:ilvl w:val="0"/>
+          <w:numId w:val="20"/>
+        </w:numPr>
+        <w:spacing w:before="100" w:beforeAutospacing="1" w:after="100" w:afterAutospacing="1" w:line="240" w:lineRule="auto"/>
+        <w:rPr>
+          <w:rFonts w:ascii="Times New Roman" w:eastAsia="Times New Roman" w:hAnsi="Times New Roman" w:cs="Times New Roman"/>
+          <w:sz w:val="24"/>
+          <w:szCs w:val="24"/>
+          <w:lang w:eastAsia="ru-RU"/>
+        </w:rPr>
+      </w:pPr>
+      <w:proofErr w:type="spellStart"/>
+      <w:r>
+        <w:rPr>
+          <w:rFonts w:ascii="Times New Roman" w:eastAsia="Times New Roman" w:hAnsi="Times New Roman" w:cs="Times New Roman"/>
+          <w:b/>
+          <w:bCs/>
+          <w:sz w:val="24"/>
+          <w:szCs w:val="24"/>
+          <w:lang w:eastAsia="ru-RU"/>
+        </w:rPr>
+        <w:t>Multicast</w:t>
+      </w:r>
+      <w:proofErr w:type="spellEnd"/>
+      <w:r>
+        <w:rPr>
+          <w:rFonts w:ascii="Times New Roman" w:eastAsia="Times New Roman" w:hAnsi="Times New Roman" w:cs="Times New Roman"/>
+          <w:sz w:val="24"/>
+          <w:szCs w:val="24"/>
+          <w:lang w:eastAsia="ru-RU"/>
+        </w:rPr>
+        <w:t xml:space="preserve"> – пакет </w:t>
+      </w:r>
+      <w:proofErr w:type="spellStart"/>
+      <w:r>
+        <w:rPr>
+          <w:rFonts w:ascii="Times New Roman" w:eastAsia="Times New Roman" w:hAnsi="Times New Roman" w:cs="Times New Roman"/>
+          <w:sz w:val="24"/>
+          <w:szCs w:val="24"/>
+          <w:lang w:eastAsia="ru-RU"/>
+        </w:rPr>
+        <w:t>передається</w:t>
+      </w:r>
+      <w:proofErr w:type="spellEnd"/>
+      <w:r>
+        <w:rPr>
+          <w:rFonts w:ascii="Times New Roman" w:eastAsia="Times New Roman" w:hAnsi="Times New Roman" w:cs="Times New Roman"/>
+          <w:sz w:val="24"/>
+          <w:szCs w:val="24"/>
+          <w:lang w:eastAsia="ru-RU"/>
+        </w:rPr>
+        <w:t xml:space="preserve"> </w:t>
+      </w:r>
+      <w:proofErr w:type="spellStart"/>
+      <w:r>
+        <w:rPr>
+          <w:rFonts w:ascii="Times New Roman" w:eastAsia="Times New Roman" w:hAnsi="Times New Roman" w:cs="Times New Roman"/>
+          <w:sz w:val="24"/>
+          <w:szCs w:val="24"/>
+          <w:lang w:eastAsia="ru-RU"/>
+        </w:rPr>
+        <w:t>групі</w:t>
+      </w:r>
+      <w:proofErr w:type="spellEnd"/>
+      <w:r>
+        <w:rPr>
+          <w:rFonts w:ascii="Times New Roman" w:eastAsia="Times New Roman" w:hAnsi="Times New Roman" w:cs="Times New Roman"/>
+          <w:sz w:val="24"/>
+          <w:szCs w:val="24"/>
+          <w:lang w:eastAsia="ru-RU"/>
+        </w:rPr>
+        <w:t xml:space="preserve"> </w:t>
+      </w:r>
+      <w:proofErr w:type="spellStart"/>
+      <w:r>
+        <w:rPr>
+          <w:rFonts w:ascii="Times New Roman" w:eastAsia="Times New Roman" w:hAnsi="Times New Roman" w:cs="Times New Roman"/>
+          <w:sz w:val="24"/>
+          <w:szCs w:val="24"/>
+          <w:lang w:eastAsia="ru-RU"/>
+        </w:rPr>
+        <w:t>вузлів</w:t>
+      </w:r>
+      <w:proofErr w:type="spellEnd"/>
+      <w:r>
+        <w:rPr>
+          <w:rFonts w:ascii="Times New Roman" w:eastAsia="Times New Roman" w:hAnsi="Times New Roman" w:cs="Times New Roman"/>
+          <w:sz w:val="24"/>
+          <w:szCs w:val="24"/>
+          <w:lang w:eastAsia="ru-RU"/>
+        </w:rPr>
+        <w:t xml:space="preserve">, </w:t>
+      </w:r>
+      <w:proofErr w:type="spellStart"/>
+      <w:r>
+        <w:rPr>
+          <w:rFonts w:ascii="Times New Roman" w:eastAsia="Times New Roman" w:hAnsi="Times New Roman" w:cs="Times New Roman"/>
+          <w:sz w:val="24"/>
+          <w:szCs w:val="24"/>
+          <w:lang w:eastAsia="ru-RU"/>
+        </w:rPr>
+        <w:t>які</w:t>
+      </w:r>
+      <w:proofErr w:type="spellEnd"/>
+      <w:r>
+        <w:rPr>
+          <w:rFonts w:ascii="Times New Roman" w:eastAsia="Times New Roman" w:hAnsi="Times New Roman" w:cs="Times New Roman"/>
+          <w:sz w:val="24"/>
+          <w:szCs w:val="24"/>
+          <w:lang w:eastAsia="ru-RU"/>
+        </w:rPr>
+        <w:t xml:space="preserve"> </w:t>
+      </w:r>
+      <w:proofErr w:type="spellStart"/>
+      <w:r>
+        <w:rPr>
+          <w:rFonts w:ascii="Times New Roman" w:eastAsia="Times New Roman" w:hAnsi="Times New Roman" w:cs="Times New Roman"/>
+          <w:sz w:val="24"/>
+          <w:szCs w:val="24"/>
+          <w:lang w:eastAsia="ru-RU"/>
+        </w:rPr>
+        <w:t>приєдналися</w:t>
+      </w:r>
+      <w:proofErr w:type="spellEnd"/>
+      <w:r>
+        <w:rPr>
+          <w:rFonts w:ascii="Times New Roman" w:eastAsia="Times New Roman" w:hAnsi="Times New Roman" w:cs="Times New Roman"/>
+          <w:sz w:val="24"/>
+          <w:szCs w:val="24"/>
+          <w:lang w:eastAsia="ru-RU"/>
+        </w:rPr>
+        <w:t xml:space="preserve"> до </w:t>
+      </w:r>
+      <w:proofErr w:type="spellStart"/>
+      <w:r>
+        <w:rPr>
+          <w:rFonts w:ascii="Times New Roman" w:eastAsia="Times New Roman" w:hAnsi="Times New Roman" w:cs="Times New Roman"/>
+          <w:sz w:val="24"/>
+          <w:szCs w:val="24"/>
+          <w:lang w:eastAsia="ru-RU"/>
+        </w:rPr>
+        <w:t>відповідної</w:t>
+      </w:r>
+      <w:proofErr w:type="spellEnd"/>
+      <w:r>
+        <w:rPr>
+          <w:rFonts w:ascii="Times New Roman" w:eastAsia="Times New Roman" w:hAnsi="Times New Roman" w:cs="Times New Roman"/>
+          <w:sz w:val="24"/>
+          <w:szCs w:val="24"/>
+          <w:lang w:eastAsia="ru-RU"/>
+        </w:rPr>
+        <w:t xml:space="preserve"> </w:t>
+      </w:r>
+      <w:proofErr w:type="spellStart"/>
+      <w:r>
+        <w:rPr>
+          <w:rFonts w:ascii="Times New Roman" w:eastAsia="Times New Roman" w:hAnsi="Times New Roman" w:cs="Times New Roman"/>
+          <w:sz w:val="24"/>
+          <w:szCs w:val="24"/>
+          <w:lang w:eastAsia="ru-RU"/>
+        </w:rPr>
+        <w:t>групи</w:t>
+      </w:r>
+      <w:proofErr w:type="spellEnd"/>
+      <w:r>
+        <w:rPr>
+          <w:rFonts w:ascii="Times New Roman" w:eastAsia="Times New Roman" w:hAnsi="Times New Roman" w:cs="Times New Roman"/>
+          <w:sz w:val="24"/>
+          <w:szCs w:val="24"/>
+          <w:lang w:eastAsia="ru-RU"/>
+        </w:rPr>
+        <w:t xml:space="preserve"> </w:t>
+      </w:r>
+      <w:proofErr w:type="spellStart"/>
+      <w:r>
+        <w:rPr>
+          <w:rFonts w:ascii="Times New Roman" w:eastAsia="Times New Roman" w:hAnsi="Times New Roman" w:cs="Times New Roman"/>
+          <w:sz w:val="24"/>
+          <w:szCs w:val="24"/>
+          <w:lang w:eastAsia="ru-RU"/>
+        </w:rPr>
+        <w:t>багатоадресної</w:t>
+      </w:r>
+      <w:proofErr w:type="spellEnd"/>
+      <w:r>
+        <w:rPr>
+          <w:rFonts w:ascii="Times New Roman" w:eastAsia="Times New Roman" w:hAnsi="Times New Roman" w:cs="Times New Roman"/>
+          <w:sz w:val="24"/>
+          <w:szCs w:val="24"/>
+          <w:lang w:eastAsia="ru-RU"/>
+        </w:rPr>
+        <w:t xml:space="preserve"> </w:t>
+      </w:r>
+      <w:proofErr w:type="spellStart"/>
+      <w:r>
+        <w:rPr>
+          <w:rFonts w:ascii="Times New Roman" w:eastAsia="Times New Roman" w:hAnsi="Times New Roman" w:cs="Times New Roman"/>
+          <w:sz w:val="24"/>
+          <w:szCs w:val="24"/>
+          <w:lang w:eastAsia="ru-RU"/>
+        </w:rPr>
+        <w:t>розсилки</w:t>
+      </w:r>
+      <w:proofErr w:type="spellEnd"/>
+      <w:r>
+        <w:rPr>
+          <w:rFonts w:ascii="Times New Roman" w:eastAsia="Times New Roman" w:hAnsi="Times New Roman" w:cs="Times New Roman"/>
+          <w:sz w:val="24"/>
+          <w:szCs w:val="24"/>
+          <w:lang w:eastAsia="ru-RU"/>
+        </w:rPr>
+        <w:t>.</w:t>
+      </w:r>
+    </w:p>
+    <w:p>
+      <w:pPr>
+        <w:spacing w:before="100" w:beforeAutospacing="1" w:after="100" w:afterAutospacing="1" w:line="240" w:lineRule="auto"/>
+        <w:outlineLvl w:val="3"/>
+        <w:rPr>
+          <w:rFonts w:ascii="Times New Roman" w:eastAsia="Times New Roman" w:hAnsi="Times New Roman" w:cs="Times New Roman"/>
+          <w:b/>
+          <w:bCs/>
+          <w:sz w:val="24"/>
+          <w:szCs w:val="24"/>
+          <w:lang w:eastAsia="ru-RU"/>
+        </w:rPr>
+      </w:pPr>
+      <w:proofErr w:type="spellStart"/>
+      <w:r>
+        <w:rPr>
+          <w:rFonts w:ascii="Times New Roman" w:eastAsia="Times New Roman" w:hAnsi="Times New Roman" w:cs="Times New Roman"/>
+          <w:b/>
+          <w:bCs/>
+          <w:sz w:val="24"/>
+          <w:szCs w:val="24"/>
+          <w:lang w:eastAsia="ru-RU"/>
+        </w:rPr>
+        <w:t>Багатоадресне</w:t>
+      </w:r>
+      <w:proofErr w:type="spellEnd"/>
+      <w:r>
+        <w:rPr>
+          <w:rFonts w:ascii="Times New Roman" w:eastAsia="Times New Roman" w:hAnsi="Times New Roman" w:cs="Times New Roman"/>
+          <w:b/>
+          <w:bCs/>
+          <w:sz w:val="24"/>
+          <w:szCs w:val="24"/>
+          <w:lang w:eastAsia="ru-RU"/>
+        </w:rPr>
+        <w:t xml:space="preserve"> </w:t>
+      </w:r>
+      <w:proofErr w:type="spellStart"/>
+      <w:r>
+        <w:rPr>
+          <w:rFonts w:ascii="Times New Roman" w:eastAsia="Times New Roman" w:hAnsi="Times New Roman" w:cs="Times New Roman"/>
+          <w:b/>
+          <w:bCs/>
+          <w:sz w:val="24"/>
+          <w:szCs w:val="24"/>
+          <w:lang w:eastAsia="ru-RU"/>
+        </w:rPr>
+        <w:t>розсилання</w:t>
+      </w:r>
+      <w:proofErr w:type="spellEnd"/>
+      <w:r>
+        <w:rPr>
+          <w:rFonts w:ascii="Times New Roman" w:eastAsia="Times New Roman" w:hAnsi="Times New Roman" w:cs="Times New Roman"/>
+          <w:b/>
+          <w:bCs/>
+          <w:sz w:val="24"/>
+          <w:szCs w:val="24"/>
+          <w:lang w:eastAsia="ru-RU"/>
+        </w:rPr>
+        <w:t xml:space="preserve"> (</w:t>
+      </w:r>
+      <w:proofErr w:type="spellStart"/>
+      <w:r>
+        <w:rPr>
+          <w:rFonts w:ascii="Times New Roman" w:eastAsia="Times New Roman" w:hAnsi="Times New Roman" w:cs="Times New Roman"/>
+          <w:b/>
+          <w:bCs/>
+          <w:sz w:val="24"/>
+          <w:szCs w:val="24"/>
+          <w:lang w:eastAsia="ru-RU"/>
+        </w:rPr>
+        <w:t>Multicast</w:t>
+      </w:r>
+      <w:proofErr w:type="spellEnd"/>
+      <w:r>
+        <w:rPr>
+          <w:rFonts w:ascii="Times New Roman" w:eastAsia="Times New Roman" w:hAnsi="Times New Roman" w:cs="Times New Roman"/>
+          <w:b/>
+          <w:bCs/>
+          <w:sz w:val="24"/>
+          <w:szCs w:val="24"/>
+          <w:lang w:eastAsia="ru-RU"/>
+        </w:rPr>
+        <w:t>)</w:t>
+      </w:r>
+    </w:p>
+    <w:p>
+      <w:pPr>
+        <w:spacing w:before="100" w:beforeAutospacing="1" w:after="100" w:afterAutospacing="1" w:line="240" w:lineRule="auto"/>
+        <w:rPr>
+          <w:rFonts w:ascii="Times New Roman" w:eastAsia="Times New Roman" w:hAnsi="Times New Roman" w:cs="Times New Roman"/>
+          <w:sz w:val="24"/>
+          <w:szCs w:val="24"/>
+          <w:lang w:eastAsia="ru-RU"/>
+        </w:rPr>
+      </w:pPr>
+      <w:proofErr w:type="spellStart"/>
+      <w:r>
+        <w:rPr>
+          <w:rFonts w:ascii="Times New Roman" w:eastAsia="Times New Roman" w:hAnsi="Times New Roman" w:cs="Times New Roman"/>
+          <w:sz w:val="24"/>
+          <w:szCs w:val="24"/>
+          <w:lang w:eastAsia="ru-RU"/>
+        </w:rPr>
+        <w:t>Multicast</w:t>
+      </w:r>
+      <w:proofErr w:type="spellEnd"/>
+      <w:r>
+        <w:rPr>
+          <w:rFonts w:ascii="Times New Roman" w:eastAsia="Times New Roman" w:hAnsi="Times New Roman" w:cs="Times New Roman"/>
+          <w:sz w:val="24"/>
+          <w:szCs w:val="24"/>
+          <w:lang w:eastAsia="ru-RU"/>
+        </w:rPr>
+        <w:t xml:space="preserve"> </w:t>
+      </w:r>
+      <w:proofErr w:type="spellStart"/>
+      <w:r>
+        <w:rPr>
+          <w:rFonts w:ascii="Times New Roman" w:eastAsia="Times New Roman" w:hAnsi="Times New Roman" w:cs="Times New Roman"/>
+          <w:sz w:val="24"/>
+          <w:szCs w:val="24"/>
+          <w:lang w:eastAsia="ru-RU"/>
+        </w:rPr>
+        <w:t>дозволяє</w:t>
+      </w:r>
+      <w:proofErr w:type="spellEnd"/>
+      <w:r>
+        <w:rPr>
+          <w:rFonts w:ascii="Times New Roman" w:eastAsia="Times New Roman" w:hAnsi="Times New Roman" w:cs="Times New Roman"/>
+          <w:sz w:val="24"/>
+          <w:szCs w:val="24"/>
+          <w:lang w:eastAsia="ru-RU"/>
+        </w:rPr>
+        <w:t xml:space="preserve"> </w:t>
+      </w:r>
+      <w:proofErr w:type="spellStart"/>
+      <w:r>
+        <w:rPr>
+          <w:rFonts w:ascii="Times New Roman" w:eastAsia="Times New Roman" w:hAnsi="Times New Roman" w:cs="Times New Roman"/>
+          <w:sz w:val="24"/>
+          <w:szCs w:val="24"/>
+          <w:lang w:eastAsia="ru-RU"/>
+        </w:rPr>
+        <w:t>передавати</w:t>
+      </w:r>
+      <w:proofErr w:type="spellEnd"/>
+      <w:r>
+        <w:rPr>
+          <w:rFonts w:ascii="Times New Roman" w:eastAsia="Times New Roman" w:hAnsi="Times New Roman" w:cs="Times New Roman"/>
+          <w:sz w:val="24"/>
+          <w:szCs w:val="24"/>
+          <w:lang w:eastAsia="ru-RU"/>
+        </w:rPr>
+        <w:t xml:space="preserve"> </w:t>
+      </w:r>
+      <w:proofErr w:type="spellStart"/>
+      <w:r>
+        <w:rPr>
+          <w:rFonts w:ascii="Times New Roman" w:eastAsia="Times New Roman" w:hAnsi="Times New Roman" w:cs="Times New Roman"/>
+          <w:sz w:val="24"/>
+          <w:szCs w:val="24"/>
+          <w:lang w:eastAsia="ru-RU"/>
+        </w:rPr>
+        <w:t>пакети</w:t>
+      </w:r>
+      <w:proofErr w:type="spellEnd"/>
+      <w:r>
+        <w:rPr>
+          <w:rFonts w:ascii="Times New Roman" w:eastAsia="Times New Roman" w:hAnsi="Times New Roman" w:cs="Times New Roman"/>
+          <w:sz w:val="24"/>
+          <w:szCs w:val="24"/>
+          <w:lang w:eastAsia="ru-RU"/>
+        </w:rPr>
+        <w:t xml:space="preserve"> </w:t>
+      </w:r>
+      <w:proofErr w:type="spellStart"/>
+      <w:r>
+        <w:rPr>
+          <w:rFonts w:ascii="Times New Roman" w:eastAsia="Times New Roman" w:hAnsi="Times New Roman" w:cs="Times New Roman"/>
+          <w:sz w:val="24"/>
+          <w:szCs w:val="24"/>
+          <w:lang w:eastAsia="ru-RU"/>
+        </w:rPr>
+        <w:t>одразу</w:t>
+      </w:r>
+      <w:proofErr w:type="spellEnd"/>
+      <w:r>
+        <w:rPr>
+          <w:rFonts w:ascii="Times New Roman" w:eastAsia="Times New Roman" w:hAnsi="Times New Roman" w:cs="Times New Roman"/>
+          <w:sz w:val="24"/>
+          <w:szCs w:val="24"/>
+          <w:lang w:eastAsia="ru-RU"/>
+        </w:rPr>
+        <w:t xml:space="preserve"> </w:t>
+      </w:r>
+      <w:proofErr w:type="spellStart"/>
+      <w:r>
+        <w:rPr>
+          <w:rFonts w:ascii="Times New Roman" w:eastAsia="Times New Roman" w:hAnsi="Times New Roman" w:cs="Times New Roman"/>
+          <w:sz w:val="24"/>
+          <w:szCs w:val="24"/>
+          <w:lang w:eastAsia="ru-RU"/>
+        </w:rPr>
+        <w:t>кільком</w:t>
+      </w:r>
+      <w:proofErr w:type="spellEnd"/>
+      <w:r>
+        <w:rPr>
+          <w:rFonts w:ascii="Times New Roman" w:eastAsia="Times New Roman" w:hAnsi="Times New Roman" w:cs="Times New Roman"/>
+          <w:sz w:val="24"/>
+          <w:szCs w:val="24"/>
+          <w:lang w:eastAsia="ru-RU"/>
+        </w:rPr>
+        <w:t xml:space="preserve"> </w:t>
+      </w:r>
+      <w:proofErr w:type="spellStart"/>
+      <w:r>
+        <w:rPr>
+          <w:rFonts w:ascii="Times New Roman" w:eastAsia="Times New Roman" w:hAnsi="Times New Roman" w:cs="Times New Roman"/>
+          <w:sz w:val="24"/>
+          <w:szCs w:val="24"/>
+          <w:lang w:eastAsia="ru-RU"/>
+        </w:rPr>
+        <w:t>одержувачам</w:t>
+      </w:r>
+      <w:proofErr w:type="spellEnd"/>
+      <w:r>
+        <w:rPr>
+          <w:rFonts w:ascii="Times New Roman" w:eastAsia="Times New Roman" w:hAnsi="Times New Roman" w:cs="Times New Roman"/>
+          <w:sz w:val="24"/>
+          <w:szCs w:val="24"/>
+          <w:lang w:eastAsia="ru-RU"/>
+        </w:rPr>
+        <w:t xml:space="preserve">, </w:t>
+      </w:r>
+      <w:proofErr w:type="spellStart"/>
+      <w:r>
+        <w:rPr>
+          <w:rFonts w:ascii="Times New Roman" w:eastAsia="Times New Roman" w:hAnsi="Times New Roman" w:cs="Times New Roman"/>
+          <w:sz w:val="24"/>
+          <w:szCs w:val="24"/>
+          <w:lang w:eastAsia="ru-RU"/>
+        </w:rPr>
+        <w:t>використовуючи</w:t>
+      </w:r>
+      <w:proofErr w:type="spellEnd"/>
+      <w:r>
+        <w:rPr>
+          <w:rFonts w:ascii="Times New Roman" w:eastAsia="Times New Roman" w:hAnsi="Times New Roman" w:cs="Times New Roman"/>
+          <w:sz w:val="24"/>
+          <w:szCs w:val="24"/>
+          <w:lang w:eastAsia="ru-RU"/>
+        </w:rPr>
+        <w:t xml:space="preserve"> одну IP-адресу </w:t>
+      </w:r>
+      <w:proofErr w:type="spellStart"/>
+      <w:r>
+        <w:rPr>
+          <w:rFonts w:ascii="Times New Roman" w:eastAsia="Times New Roman" w:hAnsi="Times New Roman" w:cs="Times New Roman"/>
+          <w:sz w:val="24"/>
+          <w:szCs w:val="24"/>
+          <w:lang w:eastAsia="ru-RU"/>
+        </w:rPr>
+        <w:t>класу</w:t>
+      </w:r>
+      <w:proofErr w:type="spellEnd"/>
+      <w:r>
+        <w:rPr>
+          <w:rFonts w:ascii="Times New Roman" w:eastAsia="Times New Roman" w:hAnsi="Times New Roman" w:cs="Times New Roman"/>
+          <w:sz w:val="24"/>
+          <w:szCs w:val="24"/>
+          <w:lang w:eastAsia="ru-RU"/>
+        </w:rPr>
+        <w:t xml:space="preserve"> D. </w:t>
+      </w:r>
+      <w:proofErr w:type="spellStart"/>
+      <w:r>
+        <w:rPr>
+          <w:rFonts w:ascii="Times New Roman" w:eastAsia="Times New Roman" w:hAnsi="Times New Roman" w:cs="Times New Roman"/>
+          <w:sz w:val="24"/>
+          <w:szCs w:val="24"/>
+          <w:lang w:eastAsia="ru-RU"/>
+        </w:rPr>
+        <w:t>Це</w:t>
+      </w:r>
+      <w:proofErr w:type="spellEnd"/>
+      <w:r>
+        <w:rPr>
+          <w:rFonts w:ascii="Times New Roman" w:eastAsia="Times New Roman" w:hAnsi="Times New Roman" w:cs="Times New Roman"/>
+          <w:sz w:val="24"/>
+          <w:szCs w:val="24"/>
+          <w:lang w:eastAsia="ru-RU"/>
+        </w:rPr>
+        <w:t xml:space="preserve"> </w:t>
+      </w:r>
+      <w:proofErr w:type="spellStart"/>
+      <w:r>
+        <w:rPr>
+          <w:rFonts w:ascii="Times New Roman" w:eastAsia="Times New Roman" w:hAnsi="Times New Roman" w:cs="Times New Roman"/>
+          <w:sz w:val="24"/>
+          <w:szCs w:val="24"/>
+          <w:lang w:eastAsia="ru-RU"/>
+        </w:rPr>
+        <w:t>ефективний</w:t>
+      </w:r>
+      <w:proofErr w:type="spellEnd"/>
+      <w:r>
+        <w:rPr>
+          <w:rFonts w:ascii="Times New Roman" w:eastAsia="Times New Roman" w:hAnsi="Times New Roman" w:cs="Times New Roman"/>
+          <w:sz w:val="24"/>
+          <w:szCs w:val="24"/>
+          <w:lang w:eastAsia="ru-RU"/>
+        </w:rPr>
+        <w:t xml:space="preserve"> </w:t>
+      </w:r>
+      <w:proofErr w:type="spellStart"/>
+      <w:r>
+        <w:rPr>
+          <w:rFonts w:ascii="Times New Roman" w:eastAsia="Times New Roman" w:hAnsi="Times New Roman" w:cs="Times New Roman"/>
+          <w:sz w:val="24"/>
+          <w:szCs w:val="24"/>
+          <w:lang w:eastAsia="ru-RU"/>
+        </w:rPr>
+        <w:t>спосіб</w:t>
+      </w:r>
+      <w:proofErr w:type="spellEnd"/>
+      <w:r>
+        <w:rPr>
+          <w:rFonts w:ascii="Times New Roman" w:eastAsia="Times New Roman" w:hAnsi="Times New Roman" w:cs="Times New Roman"/>
+          <w:sz w:val="24"/>
+          <w:szCs w:val="24"/>
+          <w:lang w:eastAsia="ru-RU"/>
+        </w:rPr>
+        <w:t xml:space="preserve"> </w:t>
+      </w:r>
+      <w:proofErr w:type="spellStart"/>
+      <w:r>
+        <w:rPr>
+          <w:rFonts w:ascii="Times New Roman" w:eastAsia="Times New Roman" w:hAnsi="Times New Roman" w:cs="Times New Roman"/>
+          <w:sz w:val="24"/>
+          <w:szCs w:val="24"/>
+          <w:lang w:eastAsia="ru-RU"/>
+        </w:rPr>
+        <w:t>зменшити</w:t>
+      </w:r>
+      <w:proofErr w:type="spellEnd"/>
+      <w:r>
+        <w:rPr>
+          <w:rFonts w:ascii="Times New Roman" w:eastAsia="Times New Roman" w:hAnsi="Times New Roman" w:cs="Times New Roman"/>
+          <w:sz w:val="24"/>
+          <w:szCs w:val="24"/>
+          <w:lang w:eastAsia="ru-RU"/>
+        </w:rPr>
+        <w:t xml:space="preserve"> </w:t>
+      </w:r>
+      <w:proofErr w:type="spellStart"/>
+      <w:r>
+        <w:rPr>
+          <w:rFonts w:ascii="Times New Roman" w:eastAsia="Times New Roman" w:hAnsi="Times New Roman" w:cs="Times New Roman"/>
+          <w:sz w:val="24"/>
+          <w:szCs w:val="24"/>
+          <w:lang w:eastAsia="ru-RU"/>
+        </w:rPr>
+        <w:t>навантаження</w:t>
+      </w:r>
+      <w:proofErr w:type="spellEnd"/>
+      <w:r>
+        <w:rPr>
+          <w:rFonts w:ascii="Times New Roman" w:eastAsia="Times New Roman" w:hAnsi="Times New Roman" w:cs="Times New Roman"/>
+          <w:sz w:val="24"/>
+          <w:szCs w:val="24"/>
+          <w:lang w:eastAsia="ru-RU"/>
+        </w:rPr>
+        <w:t xml:space="preserve"> на мережу, </w:t>
+      </w:r>
+      <w:proofErr w:type="spellStart"/>
+      <w:r>
+        <w:rPr>
+          <w:rFonts w:ascii="Times New Roman" w:eastAsia="Times New Roman" w:hAnsi="Times New Roman" w:cs="Times New Roman"/>
+          <w:sz w:val="24"/>
+          <w:szCs w:val="24"/>
+          <w:lang w:eastAsia="ru-RU"/>
+        </w:rPr>
+        <w:t>оскільки</w:t>
+      </w:r>
+      <w:proofErr w:type="spellEnd"/>
+      <w:r>
+        <w:rPr>
+          <w:rFonts w:ascii="Times New Roman" w:eastAsia="Times New Roman" w:hAnsi="Times New Roman" w:cs="Times New Roman"/>
+          <w:sz w:val="24"/>
+          <w:szCs w:val="24"/>
+          <w:lang w:eastAsia="ru-RU"/>
+        </w:rPr>
+        <w:t xml:space="preserve"> </w:t>
+      </w:r>
+      <w:proofErr w:type="spellStart"/>
+      <w:r>
+        <w:rPr>
+          <w:rFonts w:ascii="Times New Roman" w:eastAsia="Times New Roman" w:hAnsi="Times New Roman" w:cs="Times New Roman"/>
+          <w:sz w:val="24"/>
+          <w:szCs w:val="24"/>
+          <w:lang w:eastAsia="ru-RU"/>
+        </w:rPr>
+        <w:lastRenderedPageBreak/>
+        <w:t>відправник</w:t>
+      </w:r>
+      <w:proofErr w:type="spellEnd"/>
+      <w:r>
+        <w:rPr>
+          <w:rFonts w:ascii="Times New Roman" w:eastAsia="Times New Roman" w:hAnsi="Times New Roman" w:cs="Times New Roman"/>
+          <w:sz w:val="24"/>
+          <w:szCs w:val="24"/>
+          <w:lang w:eastAsia="ru-RU"/>
+        </w:rPr>
+        <w:t xml:space="preserve"> </w:t>
+      </w:r>
+      <w:proofErr w:type="spellStart"/>
+      <w:r>
+        <w:rPr>
+          <w:rFonts w:ascii="Times New Roman" w:eastAsia="Times New Roman" w:hAnsi="Times New Roman" w:cs="Times New Roman"/>
+          <w:sz w:val="24"/>
+          <w:szCs w:val="24"/>
+          <w:lang w:eastAsia="ru-RU"/>
+        </w:rPr>
+        <w:t>створює</w:t>
+      </w:r>
+      <w:proofErr w:type="spellEnd"/>
+      <w:r>
+        <w:rPr>
+          <w:rFonts w:ascii="Times New Roman" w:eastAsia="Times New Roman" w:hAnsi="Times New Roman" w:cs="Times New Roman"/>
+          <w:sz w:val="24"/>
+          <w:szCs w:val="24"/>
+          <w:lang w:eastAsia="ru-RU"/>
+        </w:rPr>
+        <w:t xml:space="preserve"> </w:t>
+      </w:r>
+      <w:proofErr w:type="spellStart"/>
+      <w:r>
+        <w:rPr>
+          <w:rFonts w:ascii="Times New Roman" w:eastAsia="Times New Roman" w:hAnsi="Times New Roman" w:cs="Times New Roman"/>
+          <w:sz w:val="24"/>
+          <w:szCs w:val="24"/>
+          <w:lang w:eastAsia="ru-RU"/>
+        </w:rPr>
+        <w:t>лише</w:t>
+      </w:r>
+      <w:proofErr w:type="spellEnd"/>
+      <w:r>
+        <w:rPr>
+          <w:rFonts w:ascii="Times New Roman" w:eastAsia="Times New Roman" w:hAnsi="Times New Roman" w:cs="Times New Roman"/>
+          <w:sz w:val="24"/>
+          <w:szCs w:val="24"/>
+          <w:lang w:eastAsia="ru-RU"/>
+        </w:rPr>
+        <w:t xml:space="preserve"> один </w:t>
+      </w:r>
+      <w:proofErr w:type="spellStart"/>
+      <w:r>
+        <w:rPr>
+          <w:rFonts w:ascii="Times New Roman" w:eastAsia="Times New Roman" w:hAnsi="Times New Roman" w:cs="Times New Roman"/>
+          <w:sz w:val="24"/>
+          <w:szCs w:val="24"/>
+          <w:lang w:eastAsia="ru-RU"/>
+        </w:rPr>
+        <w:t>потік</w:t>
+      </w:r>
+      <w:proofErr w:type="spellEnd"/>
+      <w:r>
+        <w:rPr>
+          <w:rFonts w:ascii="Times New Roman" w:eastAsia="Times New Roman" w:hAnsi="Times New Roman" w:cs="Times New Roman"/>
+          <w:sz w:val="24"/>
+          <w:szCs w:val="24"/>
+          <w:lang w:eastAsia="ru-RU"/>
+        </w:rPr>
+        <w:t xml:space="preserve"> </w:t>
+      </w:r>
+      <w:proofErr w:type="spellStart"/>
+      <w:r>
+        <w:rPr>
+          <w:rFonts w:ascii="Times New Roman" w:eastAsia="Times New Roman" w:hAnsi="Times New Roman" w:cs="Times New Roman"/>
+          <w:sz w:val="24"/>
+          <w:szCs w:val="24"/>
+          <w:lang w:eastAsia="ru-RU"/>
+        </w:rPr>
+        <w:t>даних</w:t>
+      </w:r>
+      <w:proofErr w:type="spellEnd"/>
+      <w:r>
+        <w:rPr>
+          <w:rFonts w:ascii="Times New Roman" w:eastAsia="Times New Roman" w:hAnsi="Times New Roman" w:cs="Times New Roman"/>
+          <w:sz w:val="24"/>
+          <w:szCs w:val="24"/>
+          <w:lang w:eastAsia="ru-RU"/>
+        </w:rPr>
+        <w:t xml:space="preserve">, а мережа </w:t>
+      </w:r>
+      <w:proofErr w:type="spellStart"/>
+      <w:r>
+        <w:rPr>
+          <w:rFonts w:ascii="Times New Roman" w:eastAsia="Times New Roman" w:hAnsi="Times New Roman" w:cs="Times New Roman"/>
+          <w:sz w:val="24"/>
+          <w:szCs w:val="24"/>
+          <w:lang w:eastAsia="ru-RU"/>
+        </w:rPr>
+        <w:t>доставляє</w:t>
+      </w:r>
+      <w:proofErr w:type="spellEnd"/>
+      <w:r>
+        <w:rPr>
+          <w:rFonts w:ascii="Times New Roman" w:eastAsia="Times New Roman" w:hAnsi="Times New Roman" w:cs="Times New Roman"/>
+          <w:sz w:val="24"/>
+          <w:szCs w:val="24"/>
+          <w:lang w:eastAsia="ru-RU"/>
+        </w:rPr>
+        <w:t xml:space="preserve"> </w:t>
+      </w:r>
+      <w:proofErr w:type="spellStart"/>
+      <w:r>
+        <w:rPr>
+          <w:rFonts w:ascii="Times New Roman" w:eastAsia="Times New Roman" w:hAnsi="Times New Roman" w:cs="Times New Roman"/>
+          <w:sz w:val="24"/>
+          <w:szCs w:val="24"/>
+          <w:lang w:eastAsia="ru-RU"/>
+        </w:rPr>
+        <w:t>його</w:t>
+      </w:r>
+      <w:proofErr w:type="spellEnd"/>
+      <w:r>
+        <w:rPr>
+          <w:rFonts w:ascii="Times New Roman" w:eastAsia="Times New Roman" w:hAnsi="Times New Roman" w:cs="Times New Roman"/>
+          <w:sz w:val="24"/>
+          <w:szCs w:val="24"/>
+          <w:lang w:eastAsia="ru-RU"/>
+        </w:rPr>
+        <w:t xml:space="preserve"> </w:t>
+      </w:r>
+      <w:proofErr w:type="spellStart"/>
+      <w:r>
+        <w:rPr>
+          <w:rFonts w:ascii="Times New Roman" w:eastAsia="Times New Roman" w:hAnsi="Times New Roman" w:cs="Times New Roman"/>
+          <w:sz w:val="24"/>
+          <w:szCs w:val="24"/>
+          <w:lang w:eastAsia="ru-RU"/>
+        </w:rPr>
+        <w:t>лише</w:t>
+      </w:r>
+      <w:proofErr w:type="spellEnd"/>
+      <w:r>
+        <w:rPr>
+          <w:rFonts w:ascii="Times New Roman" w:eastAsia="Times New Roman" w:hAnsi="Times New Roman" w:cs="Times New Roman"/>
+          <w:sz w:val="24"/>
+          <w:szCs w:val="24"/>
+          <w:lang w:eastAsia="ru-RU"/>
+        </w:rPr>
+        <w:t xml:space="preserve"> </w:t>
+      </w:r>
+      <w:proofErr w:type="spellStart"/>
+      <w:r>
+        <w:rPr>
+          <w:rFonts w:ascii="Times New Roman" w:eastAsia="Times New Roman" w:hAnsi="Times New Roman" w:cs="Times New Roman"/>
+          <w:sz w:val="24"/>
+          <w:szCs w:val="24"/>
+          <w:lang w:eastAsia="ru-RU"/>
+        </w:rPr>
+        <w:t>тим</w:t>
+      </w:r>
+      <w:proofErr w:type="spellEnd"/>
+      <w:r>
+        <w:rPr>
+          <w:rFonts w:ascii="Times New Roman" w:eastAsia="Times New Roman" w:hAnsi="Times New Roman" w:cs="Times New Roman"/>
+          <w:sz w:val="24"/>
+          <w:szCs w:val="24"/>
+          <w:lang w:eastAsia="ru-RU"/>
+        </w:rPr>
+        <w:t xml:space="preserve">, </w:t>
+      </w:r>
+      <w:proofErr w:type="spellStart"/>
+      <w:r>
+        <w:rPr>
+          <w:rFonts w:ascii="Times New Roman" w:eastAsia="Times New Roman" w:hAnsi="Times New Roman" w:cs="Times New Roman"/>
+          <w:sz w:val="24"/>
+          <w:szCs w:val="24"/>
+          <w:lang w:eastAsia="ru-RU"/>
+        </w:rPr>
+        <w:t>хто</w:t>
+      </w:r>
+      <w:proofErr w:type="spellEnd"/>
+      <w:r>
+        <w:rPr>
+          <w:rFonts w:ascii="Times New Roman" w:eastAsia="Times New Roman" w:hAnsi="Times New Roman" w:cs="Times New Roman"/>
+          <w:sz w:val="24"/>
+          <w:szCs w:val="24"/>
+          <w:lang w:eastAsia="ru-RU"/>
+        </w:rPr>
+        <w:t xml:space="preserve"> </w:t>
+      </w:r>
+      <w:proofErr w:type="spellStart"/>
+      <w:r>
+        <w:rPr>
+          <w:rFonts w:ascii="Times New Roman" w:eastAsia="Times New Roman" w:hAnsi="Times New Roman" w:cs="Times New Roman"/>
+          <w:sz w:val="24"/>
+          <w:szCs w:val="24"/>
+          <w:lang w:eastAsia="ru-RU"/>
+        </w:rPr>
+        <w:t>його</w:t>
+      </w:r>
+      <w:proofErr w:type="spellEnd"/>
+      <w:r>
+        <w:rPr>
+          <w:rFonts w:ascii="Times New Roman" w:eastAsia="Times New Roman" w:hAnsi="Times New Roman" w:cs="Times New Roman"/>
+          <w:sz w:val="24"/>
+          <w:szCs w:val="24"/>
+          <w:lang w:eastAsia="ru-RU"/>
+        </w:rPr>
+        <w:t xml:space="preserve"> </w:t>
+      </w:r>
+      <w:proofErr w:type="spellStart"/>
+      <w:r>
+        <w:rPr>
+          <w:rFonts w:ascii="Times New Roman" w:eastAsia="Times New Roman" w:hAnsi="Times New Roman" w:cs="Times New Roman"/>
+          <w:sz w:val="24"/>
+          <w:szCs w:val="24"/>
+          <w:lang w:eastAsia="ru-RU"/>
+        </w:rPr>
+        <w:t>потребує</w:t>
+      </w:r>
+      <w:proofErr w:type="spellEnd"/>
+      <w:r>
+        <w:rPr>
+          <w:rFonts w:ascii="Times New Roman" w:eastAsia="Times New Roman" w:hAnsi="Times New Roman" w:cs="Times New Roman"/>
+          <w:sz w:val="24"/>
+          <w:szCs w:val="24"/>
+          <w:lang w:eastAsia="ru-RU"/>
+        </w:rPr>
+        <w:t xml:space="preserve">. </w:t>
+      </w:r>
+      <w:proofErr w:type="spellStart"/>
+      <w:r>
+        <w:rPr>
+          <w:rFonts w:ascii="Times New Roman" w:eastAsia="Times New Roman" w:hAnsi="Times New Roman" w:cs="Times New Roman"/>
+          <w:sz w:val="24"/>
+          <w:szCs w:val="24"/>
+          <w:lang w:eastAsia="ru-RU"/>
+        </w:rPr>
+        <w:t>Адреси</w:t>
+      </w:r>
+      <w:proofErr w:type="spellEnd"/>
+      <w:r>
+        <w:rPr>
+          <w:rFonts w:ascii="Times New Roman" w:eastAsia="Times New Roman" w:hAnsi="Times New Roman" w:cs="Times New Roman"/>
+          <w:sz w:val="24"/>
+          <w:szCs w:val="24"/>
+          <w:lang w:eastAsia="ru-RU"/>
+        </w:rPr>
+        <w:t xml:space="preserve"> </w:t>
+      </w:r>
+      <w:proofErr w:type="spellStart"/>
+      <w:r>
+        <w:rPr>
+          <w:rFonts w:ascii="Times New Roman" w:eastAsia="Times New Roman" w:hAnsi="Times New Roman" w:cs="Times New Roman"/>
+          <w:sz w:val="24"/>
+          <w:szCs w:val="24"/>
+          <w:lang w:eastAsia="ru-RU"/>
+        </w:rPr>
+        <w:t>класу</w:t>
+      </w:r>
+      <w:proofErr w:type="spellEnd"/>
+      <w:r>
+        <w:rPr>
+          <w:rFonts w:ascii="Times New Roman" w:eastAsia="Times New Roman" w:hAnsi="Times New Roman" w:cs="Times New Roman"/>
+          <w:sz w:val="24"/>
+          <w:szCs w:val="24"/>
+          <w:lang w:eastAsia="ru-RU"/>
+        </w:rPr>
+        <w:t xml:space="preserve"> D </w:t>
+      </w:r>
+      <w:proofErr w:type="spellStart"/>
+      <w:r>
+        <w:rPr>
+          <w:rFonts w:ascii="Times New Roman" w:eastAsia="Times New Roman" w:hAnsi="Times New Roman" w:cs="Times New Roman"/>
+          <w:sz w:val="24"/>
+          <w:szCs w:val="24"/>
+          <w:lang w:eastAsia="ru-RU"/>
+        </w:rPr>
+        <w:t>знаходяться</w:t>
+      </w:r>
+      <w:proofErr w:type="spellEnd"/>
+      <w:r>
+        <w:rPr>
+          <w:rFonts w:ascii="Times New Roman" w:eastAsia="Times New Roman" w:hAnsi="Times New Roman" w:cs="Times New Roman"/>
+          <w:sz w:val="24"/>
+          <w:szCs w:val="24"/>
+          <w:lang w:eastAsia="ru-RU"/>
+        </w:rPr>
+        <w:t xml:space="preserve"> в </w:t>
+      </w:r>
+      <w:proofErr w:type="spellStart"/>
+      <w:r>
+        <w:rPr>
+          <w:rFonts w:ascii="Times New Roman" w:eastAsia="Times New Roman" w:hAnsi="Times New Roman" w:cs="Times New Roman"/>
+          <w:sz w:val="24"/>
+          <w:szCs w:val="24"/>
+          <w:lang w:eastAsia="ru-RU"/>
+        </w:rPr>
+        <w:t>діапазоні</w:t>
+      </w:r>
+      <w:proofErr w:type="spellEnd"/>
+      <w:r>
+        <w:rPr>
+          <w:rFonts w:ascii="Times New Roman" w:eastAsia="Times New Roman" w:hAnsi="Times New Roman" w:cs="Times New Roman"/>
+          <w:sz w:val="24"/>
+          <w:szCs w:val="24"/>
+          <w:lang w:eastAsia="ru-RU"/>
+        </w:rPr>
+        <w:t xml:space="preserve"> </w:t>
+      </w:r>
+      <w:proofErr w:type="spellStart"/>
+      <w:r>
+        <w:rPr>
+          <w:rFonts w:ascii="Times New Roman" w:eastAsia="Times New Roman" w:hAnsi="Times New Roman" w:cs="Times New Roman"/>
+          <w:sz w:val="24"/>
+          <w:szCs w:val="24"/>
+          <w:lang w:eastAsia="ru-RU"/>
+        </w:rPr>
+        <w:t>від</w:t>
+      </w:r>
+      <w:proofErr w:type="spellEnd"/>
+      <w:r>
+        <w:rPr>
+          <w:rFonts w:ascii="Times New Roman" w:eastAsia="Times New Roman" w:hAnsi="Times New Roman" w:cs="Times New Roman"/>
+          <w:sz w:val="24"/>
+          <w:szCs w:val="24"/>
+          <w:lang w:eastAsia="ru-RU"/>
+        </w:rPr>
+        <w:t xml:space="preserve"> 224.0.0.0 до 239.255.255.255.</w:t>
+      </w:r>
+    </w:p>
+    <w:p>
+      <w:pPr>
+        <w:spacing w:before="100" w:beforeAutospacing="1" w:after="100" w:afterAutospacing="1" w:line="240" w:lineRule="auto"/>
+        <w:outlineLvl w:val="3"/>
+        <w:rPr>
+          <w:rFonts w:ascii="Times New Roman" w:eastAsia="Times New Roman" w:hAnsi="Times New Roman" w:cs="Times New Roman"/>
+          <w:b/>
+          <w:bCs/>
+          <w:sz w:val="24"/>
+          <w:szCs w:val="24"/>
+          <w:lang w:eastAsia="ru-RU"/>
+        </w:rPr>
+      </w:pPr>
+      <w:proofErr w:type="spellStart"/>
+      <w:r>
+        <w:rPr>
+          <w:rFonts w:ascii="Times New Roman" w:eastAsia="Times New Roman" w:hAnsi="Times New Roman" w:cs="Times New Roman"/>
+          <w:b/>
+          <w:bCs/>
+          <w:sz w:val="24"/>
+          <w:szCs w:val="24"/>
+          <w:lang w:eastAsia="ru-RU"/>
+        </w:rPr>
+        <w:t>Приватні</w:t>
+      </w:r>
+      <w:proofErr w:type="spellEnd"/>
+      <w:r>
+        <w:rPr>
+          <w:rFonts w:ascii="Times New Roman" w:eastAsia="Times New Roman" w:hAnsi="Times New Roman" w:cs="Times New Roman"/>
+          <w:b/>
+          <w:bCs/>
+          <w:sz w:val="24"/>
+          <w:szCs w:val="24"/>
+          <w:lang w:eastAsia="ru-RU"/>
+        </w:rPr>
+        <w:t xml:space="preserve"> IP-</w:t>
+      </w:r>
+      <w:proofErr w:type="spellStart"/>
+      <w:r>
+        <w:rPr>
+          <w:rFonts w:ascii="Times New Roman" w:eastAsia="Times New Roman" w:hAnsi="Times New Roman" w:cs="Times New Roman"/>
+          <w:b/>
+          <w:bCs/>
+          <w:sz w:val="24"/>
+          <w:szCs w:val="24"/>
+          <w:lang w:eastAsia="ru-RU"/>
+        </w:rPr>
+        <w:t>адреси</w:t>
+      </w:r>
+      <w:proofErr w:type="spellEnd"/>
+    </w:p>
+    <w:p>
+      <w:pPr>
+        <w:spacing w:before="100" w:beforeAutospacing="1" w:after="100" w:afterAutospacing="1" w:line="240" w:lineRule="auto"/>
+        <w:rPr>
+          <w:rFonts w:ascii="Times New Roman" w:eastAsia="Times New Roman" w:hAnsi="Times New Roman" w:cs="Times New Roman"/>
+          <w:sz w:val="24"/>
+          <w:szCs w:val="24"/>
+          <w:lang w:eastAsia="ru-RU"/>
+        </w:rPr>
+      </w:pPr>
+      <w:proofErr w:type="spellStart"/>
+      <w:r>
+        <w:rPr>
+          <w:rFonts w:ascii="Times New Roman" w:eastAsia="Times New Roman" w:hAnsi="Times New Roman" w:cs="Times New Roman"/>
+          <w:sz w:val="24"/>
+          <w:szCs w:val="24"/>
+          <w:lang w:eastAsia="ru-RU"/>
+        </w:rPr>
+        <w:t>Приватні</w:t>
+      </w:r>
+      <w:proofErr w:type="spellEnd"/>
+      <w:r>
+        <w:rPr>
+          <w:rFonts w:ascii="Times New Roman" w:eastAsia="Times New Roman" w:hAnsi="Times New Roman" w:cs="Times New Roman"/>
+          <w:sz w:val="24"/>
+          <w:szCs w:val="24"/>
+          <w:lang w:eastAsia="ru-RU"/>
+        </w:rPr>
+        <w:t xml:space="preserve"> IP-</w:t>
+      </w:r>
+      <w:proofErr w:type="spellStart"/>
+      <w:r>
+        <w:rPr>
+          <w:rFonts w:ascii="Times New Roman" w:eastAsia="Times New Roman" w:hAnsi="Times New Roman" w:cs="Times New Roman"/>
+          <w:sz w:val="24"/>
+          <w:szCs w:val="24"/>
+          <w:lang w:eastAsia="ru-RU"/>
+        </w:rPr>
+        <w:t>адреси</w:t>
+      </w:r>
+      <w:proofErr w:type="spellEnd"/>
+      <w:r>
+        <w:rPr>
+          <w:rFonts w:ascii="Times New Roman" w:eastAsia="Times New Roman" w:hAnsi="Times New Roman" w:cs="Times New Roman"/>
+          <w:sz w:val="24"/>
+          <w:szCs w:val="24"/>
+          <w:lang w:eastAsia="ru-RU"/>
+        </w:rPr>
+        <w:t xml:space="preserve"> </w:t>
+      </w:r>
+      <w:proofErr w:type="spellStart"/>
+      <w:r>
+        <w:rPr>
+          <w:rFonts w:ascii="Times New Roman" w:eastAsia="Times New Roman" w:hAnsi="Times New Roman" w:cs="Times New Roman"/>
+          <w:sz w:val="24"/>
+          <w:szCs w:val="24"/>
+          <w:lang w:eastAsia="ru-RU"/>
+        </w:rPr>
+        <w:t>використовуються</w:t>
+      </w:r>
+      <w:proofErr w:type="spellEnd"/>
+      <w:r>
+        <w:rPr>
+          <w:rFonts w:ascii="Times New Roman" w:eastAsia="Times New Roman" w:hAnsi="Times New Roman" w:cs="Times New Roman"/>
+          <w:sz w:val="24"/>
+          <w:szCs w:val="24"/>
+          <w:lang w:eastAsia="ru-RU"/>
+        </w:rPr>
+        <w:t xml:space="preserve"> в </w:t>
+      </w:r>
+      <w:proofErr w:type="spellStart"/>
+      <w:r>
+        <w:rPr>
+          <w:rFonts w:ascii="Times New Roman" w:eastAsia="Times New Roman" w:hAnsi="Times New Roman" w:cs="Times New Roman"/>
+          <w:sz w:val="24"/>
+          <w:szCs w:val="24"/>
+          <w:lang w:eastAsia="ru-RU"/>
+        </w:rPr>
+        <w:t>локальних</w:t>
+      </w:r>
+      <w:proofErr w:type="spellEnd"/>
+      <w:r>
+        <w:rPr>
+          <w:rFonts w:ascii="Times New Roman" w:eastAsia="Times New Roman" w:hAnsi="Times New Roman" w:cs="Times New Roman"/>
+          <w:sz w:val="24"/>
+          <w:szCs w:val="24"/>
+          <w:lang w:eastAsia="ru-RU"/>
+        </w:rPr>
+        <w:t xml:space="preserve"> мережах і не </w:t>
+      </w:r>
+      <w:proofErr w:type="spellStart"/>
+      <w:r>
+        <w:rPr>
+          <w:rFonts w:ascii="Times New Roman" w:eastAsia="Times New Roman" w:hAnsi="Times New Roman" w:cs="Times New Roman"/>
+          <w:sz w:val="24"/>
+          <w:szCs w:val="24"/>
+          <w:lang w:eastAsia="ru-RU"/>
+        </w:rPr>
+        <w:t>маршрутизуються</w:t>
+      </w:r>
+      <w:proofErr w:type="spellEnd"/>
+      <w:r>
+        <w:rPr>
+          <w:rFonts w:ascii="Times New Roman" w:eastAsia="Times New Roman" w:hAnsi="Times New Roman" w:cs="Times New Roman"/>
+          <w:sz w:val="24"/>
+          <w:szCs w:val="24"/>
+          <w:lang w:eastAsia="ru-RU"/>
+        </w:rPr>
+        <w:t xml:space="preserve"> в </w:t>
+      </w:r>
+      <w:proofErr w:type="spellStart"/>
+      <w:r>
+        <w:rPr>
+          <w:rFonts w:ascii="Times New Roman" w:eastAsia="Times New Roman" w:hAnsi="Times New Roman" w:cs="Times New Roman"/>
+          <w:sz w:val="24"/>
+          <w:szCs w:val="24"/>
+          <w:lang w:eastAsia="ru-RU"/>
+        </w:rPr>
+        <w:t>Інтернет</w:t>
+      </w:r>
+      <w:proofErr w:type="spellEnd"/>
+      <w:r>
+        <w:rPr>
+          <w:rFonts w:ascii="Times New Roman" w:eastAsia="Times New Roman" w:hAnsi="Times New Roman" w:cs="Times New Roman"/>
+          <w:sz w:val="24"/>
+          <w:szCs w:val="24"/>
+          <w:lang w:eastAsia="ru-RU"/>
+        </w:rPr>
+        <w:t xml:space="preserve">. До них </w:t>
+      </w:r>
+      <w:proofErr w:type="spellStart"/>
+      <w:r>
+        <w:rPr>
+          <w:rFonts w:ascii="Times New Roman" w:eastAsia="Times New Roman" w:hAnsi="Times New Roman" w:cs="Times New Roman"/>
+          <w:sz w:val="24"/>
+          <w:szCs w:val="24"/>
+          <w:lang w:eastAsia="ru-RU"/>
+        </w:rPr>
+        <w:t>відносяться</w:t>
+      </w:r>
+      <w:proofErr w:type="spellEnd"/>
+      <w:r>
+        <w:rPr>
+          <w:rFonts w:ascii="Times New Roman" w:eastAsia="Times New Roman" w:hAnsi="Times New Roman" w:cs="Times New Roman"/>
+          <w:sz w:val="24"/>
+          <w:szCs w:val="24"/>
+          <w:lang w:eastAsia="ru-RU"/>
+        </w:rPr>
+        <w:t>:</w:t>
+      </w:r>
+    </w:p>
+    <w:p>
+      <w:pPr>
+        <w:numPr>
+          <w:ilvl w:val="0"/>
+          <w:numId w:val="21"/>
+        </w:numPr>
+        <w:spacing w:before="100" w:beforeAutospacing="1" w:after="100" w:afterAutospacing="1" w:line="240" w:lineRule="auto"/>
+        <w:rPr>
+          <w:rFonts w:ascii="Times New Roman" w:eastAsia="Times New Roman" w:hAnsi="Times New Roman" w:cs="Times New Roman"/>
+          <w:sz w:val="24"/>
+          <w:szCs w:val="24"/>
+          <w:lang w:eastAsia="ru-RU"/>
+        </w:rPr>
+      </w:pPr>
+      <w:r>
+        <w:rPr>
+          <w:rFonts w:ascii="Times New Roman" w:eastAsia="Times New Roman" w:hAnsi="Times New Roman" w:cs="Times New Roman"/>
+          <w:sz w:val="24"/>
+          <w:szCs w:val="24"/>
+          <w:lang w:eastAsia="ru-RU"/>
+        </w:rPr>
+        <w:t>10.0.0.0 – 10.255.255.255,</w:t>
+      </w:r>
+    </w:p>
+    <w:p>
+      <w:pPr>
+        <w:numPr>
+          <w:ilvl w:val="0"/>
+          <w:numId w:val="21"/>
+        </w:numPr>
+        <w:spacing w:before="100" w:beforeAutospacing="1" w:after="100" w:afterAutospacing="1" w:line="240" w:lineRule="auto"/>
+        <w:rPr>
+          <w:rFonts w:ascii="Times New Roman" w:eastAsia="Times New Roman" w:hAnsi="Times New Roman" w:cs="Times New Roman"/>
+          <w:sz w:val="24"/>
+          <w:szCs w:val="24"/>
+          <w:lang w:eastAsia="ru-RU"/>
+        </w:rPr>
+      </w:pPr>
+      <w:r>
+        <w:rPr>
+          <w:rFonts w:ascii="Times New Roman" w:eastAsia="Times New Roman" w:hAnsi="Times New Roman" w:cs="Times New Roman"/>
+          <w:sz w:val="24"/>
+          <w:szCs w:val="24"/>
+          <w:lang w:eastAsia="ru-RU"/>
+        </w:rPr>
+        <w:t>172.16.0.0 – 172.31.255.255,</w:t>
+      </w:r>
+    </w:p>
+    <w:p>
+      <w:pPr>
+        <w:numPr>
+          <w:ilvl w:val="0"/>
+          <w:numId w:val="21"/>
+        </w:numPr>
+        <w:spacing w:before="100" w:beforeAutospacing="1" w:after="100" w:afterAutospacing="1" w:line="240" w:lineRule="auto"/>
+        <w:rPr>
+          <w:rFonts w:ascii="Times New Roman" w:eastAsia="Times New Roman" w:hAnsi="Times New Roman" w:cs="Times New Roman"/>
+          <w:sz w:val="24"/>
+          <w:szCs w:val="24"/>
+          <w:lang w:eastAsia="ru-RU"/>
+        </w:rPr>
+      </w:pPr>
+      <w:r>
+        <w:rPr>
+          <w:rFonts w:ascii="Times New Roman" w:eastAsia="Times New Roman" w:hAnsi="Times New Roman" w:cs="Times New Roman"/>
+          <w:sz w:val="24"/>
+          <w:szCs w:val="24"/>
+          <w:lang w:eastAsia="ru-RU"/>
+        </w:rPr>
+        <w:t>192.168.0.0 – 192.168.255.255.</w:t>
+      </w:r>
+    </w:p>
+    <w:p>
+      <w:pPr>
+        <w:spacing w:before="100" w:beforeAutospacing="1" w:after="100" w:afterAutospacing="1" w:line="240" w:lineRule="auto"/>
+        <w:rPr>
+          <w:rFonts w:ascii="Times New Roman" w:eastAsia="Times New Roman" w:hAnsi="Times New Roman" w:cs="Times New Roman"/>
+          <w:sz w:val="24"/>
+          <w:szCs w:val="24"/>
+          <w:lang w:eastAsia="ru-RU"/>
+        </w:rPr>
+      </w:pPr>
+      <w:proofErr w:type="spellStart"/>
+      <w:r>
+        <w:rPr>
+          <w:rFonts w:ascii="Times New Roman" w:eastAsia="Times New Roman" w:hAnsi="Times New Roman" w:cs="Times New Roman"/>
+          <w:sz w:val="24"/>
+          <w:szCs w:val="24"/>
+          <w:lang w:eastAsia="ru-RU"/>
+        </w:rPr>
+        <w:t>Ці</w:t>
+      </w:r>
+      <w:proofErr w:type="spellEnd"/>
+      <w:r>
+        <w:rPr>
+          <w:rFonts w:ascii="Times New Roman" w:eastAsia="Times New Roman" w:hAnsi="Times New Roman" w:cs="Times New Roman"/>
+          <w:sz w:val="24"/>
+          <w:szCs w:val="24"/>
+          <w:lang w:eastAsia="ru-RU"/>
+        </w:rPr>
+        <w:t xml:space="preserve"> IP-</w:t>
+      </w:r>
+      <w:proofErr w:type="spellStart"/>
+      <w:r>
+        <w:rPr>
+          <w:rFonts w:ascii="Times New Roman" w:eastAsia="Times New Roman" w:hAnsi="Times New Roman" w:cs="Times New Roman"/>
+          <w:sz w:val="24"/>
+          <w:szCs w:val="24"/>
+          <w:lang w:eastAsia="ru-RU"/>
+        </w:rPr>
+        <w:t>адреси</w:t>
+      </w:r>
+      <w:proofErr w:type="spellEnd"/>
+      <w:r>
+        <w:rPr>
+          <w:rFonts w:ascii="Times New Roman" w:eastAsia="Times New Roman" w:hAnsi="Times New Roman" w:cs="Times New Roman"/>
+          <w:sz w:val="24"/>
+          <w:szCs w:val="24"/>
+          <w:lang w:eastAsia="ru-RU"/>
+        </w:rPr>
+        <w:t xml:space="preserve"> </w:t>
+      </w:r>
+      <w:proofErr w:type="spellStart"/>
+      <w:r>
+        <w:rPr>
+          <w:rFonts w:ascii="Times New Roman" w:eastAsia="Times New Roman" w:hAnsi="Times New Roman" w:cs="Times New Roman"/>
+          <w:sz w:val="24"/>
+          <w:szCs w:val="24"/>
+          <w:lang w:eastAsia="ru-RU"/>
+        </w:rPr>
+        <w:t>використовуються</w:t>
+      </w:r>
+      <w:proofErr w:type="spellEnd"/>
+      <w:r>
+        <w:rPr>
+          <w:rFonts w:ascii="Times New Roman" w:eastAsia="Times New Roman" w:hAnsi="Times New Roman" w:cs="Times New Roman"/>
+          <w:sz w:val="24"/>
+          <w:szCs w:val="24"/>
+          <w:lang w:eastAsia="ru-RU"/>
+        </w:rPr>
+        <w:t xml:space="preserve"> для </w:t>
+      </w:r>
+      <w:proofErr w:type="spellStart"/>
+      <w:r>
+        <w:rPr>
+          <w:rFonts w:ascii="Times New Roman" w:eastAsia="Times New Roman" w:hAnsi="Times New Roman" w:cs="Times New Roman"/>
+          <w:sz w:val="24"/>
+          <w:szCs w:val="24"/>
+          <w:lang w:eastAsia="ru-RU"/>
+        </w:rPr>
+        <w:t>внутрішньої</w:t>
+      </w:r>
+      <w:proofErr w:type="spellEnd"/>
+      <w:r>
+        <w:rPr>
+          <w:rFonts w:ascii="Times New Roman" w:eastAsia="Times New Roman" w:hAnsi="Times New Roman" w:cs="Times New Roman"/>
+          <w:sz w:val="24"/>
+          <w:szCs w:val="24"/>
+          <w:lang w:eastAsia="ru-RU"/>
+        </w:rPr>
+        <w:t xml:space="preserve"> </w:t>
+      </w:r>
+      <w:proofErr w:type="spellStart"/>
+      <w:r>
+        <w:rPr>
+          <w:rFonts w:ascii="Times New Roman" w:eastAsia="Times New Roman" w:hAnsi="Times New Roman" w:cs="Times New Roman"/>
+          <w:sz w:val="24"/>
+          <w:szCs w:val="24"/>
+          <w:lang w:eastAsia="ru-RU"/>
+        </w:rPr>
+        <w:t>адресації</w:t>
+      </w:r>
+      <w:proofErr w:type="spellEnd"/>
+      <w:r>
+        <w:rPr>
+          <w:rFonts w:ascii="Times New Roman" w:eastAsia="Times New Roman" w:hAnsi="Times New Roman" w:cs="Times New Roman"/>
+          <w:sz w:val="24"/>
+          <w:szCs w:val="24"/>
+          <w:lang w:eastAsia="ru-RU"/>
+        </w:rPr>
+        <w:t xml:space="preserve"> в мережах </w:t>
+      </w:r>
+      <w:proofErr w:type="spellStart"/>
+      <w:r>
+        <w:rPr>
+          <w:rFonts w:ascii="Times New Roman" w:eastAsia="Times New Roman" w:hAnsi="Times New Roman" w:cs="Times New Roman"/>
+          <w:sz w:val="24"/>
+          <w:szCs w:val="24"/>
+          <w:lang w:eastAsia="ru-RU"/>
+        </w:rPr>
+        <w:t>підприємств</w:t>
+      </w:r>
+      <w:proofErr w:type="spellEnd"/>
+      <w:r>
+        <w:rPr>
+          <w:rFonts w:ascii="Times New Roman" w:eastAsia="Times New Roman" w:hAnsi="Times New Roman" w:cs="Times New Roman"/>
+          <w:sz w:val="24"/>
+          <w:szCs w:val="24"/>
+          <w:lang w:eastAsia="ru-RU"/>
+        </w:rPr>
+        <w:t xml:space="preserve"> </w:t>
+      </w:r>
+      <w:proofErr w:type="spellStart"/>
+      <w:r>
+        <w:rPr>
+          <w:rFonts w:ascii="Times New Roman" w:eastAsia="Times New Roman" w:hAnsi="Times New Roman" w:cs="Times New Roman"/>
+          <w:sz w:val="24"/>
+          <w:szCs w:val="24"/>
+          <w:lang w:eastAsia="ru-RU"/>
+        </w:rPr>
+        <w:t>або</w:t>
+      </w:r>
+      <w:proofErr w:type="spellEnd"/>
+      <w:r>
+        <w:rPr>
+          <w:rFonts w:ascii="Times New Roman" w:eastAsia="Times New Roman" w:hAnsi="Times New Roman" w:cs="Times New Roman"/>
+          <w:sz w:val="24"/>
+          <w:szCs w:val="24"/>
+          <w:lang w:eastAsia="ru-RU"/>
+        </w:rPr>
+        <w:t xml:space="preserve"> </w:t>
+      </w:r>
+      <w:proofErr w:type="spellStart"/>
+      <w:r>
+        <w:rPr>
+          <w:rFonts w:ascii="Times New Roman" w:eastAsia="Times New Roman" w:hAnsi="Times New Roman" w:cs="Times New Roman"/>
+          <w:sz w:val="24"/>
+          <w:szCs w:val="24"/>
+          <w:lang w:eastAsia="ru-RU"/>
+        </w:rPr>
+        <w:t>домашніх</w:t>
+      </w:r>
+      <w:proofErr w:type="spellEnd"/>
+      <w:r>
+        <w:rPr>
+          <w:rFonts w:ascii="Times New Roman" w:eastAsia="Times New Roman" w:hAnsi="Times New Roman" w:cs="Times New Roman"/>
+          <w:sz w:val="24"/>
+          <w:szCs w:val="24"/>
+          <w:lang w:eastAsia="ru-RU"/>
+        </w:rPr>
+        <w:t xml:space="preserve"> мережах.</w:t>
+      </w:r>
+    </w:p>
+    <w:p>
+      <w:pPr>
+        <w:spacing w:before="100" w:beforeAutospacing="1" w:after="100" w:afterAutospacing="1" w:line="240" w:lineRule="auto"/>
+        <w:rPr>
+          <w:rFonts w:ascii="Times New Roman" w:eastAsia="Times New Roman" w:hAnsi="Times New Roman" w:cs="Times New Roman"/>
+          <w:sz w:val="24"/>
+          <w:szCs w:val="24"/>
+          <w:lang w:eastAsia="ru-RU"/>
+        </w:rPr>
+      </w:pPr>
+      <w:proofErr w:type="spellStart"/>
+      <w:r>
+        <w:rPr>
+          <w:rFonts w:ascii="Times New Roman" w:eastAsia="Times New Roman" w:hAnsi="Times New Roman" w:cs="Times New Roman"/>
+          <w:sz w:val="24"/>
+          <w:szCs w:val="24"/>
+          <w:lang w:eastAsia="ru-RU"/>
+        </w:rPr>
+        <w:t>Ця</w:t>
+      </w:r>
+      <w:proofErr w:type="spellEnd"/>
+      <w:r>
+        <w:rPr>
+          <w:rFonts w:ascii="Times New Roman" w:eastAsia="Times New Roman" w:hAnsi="Times New Roman" w:cs="Times New Roman"/>
+          <w:sz w:val="24"/>
+          <w:szCs w:val="24"/>
+          <w:lang w:eastAsia="ru-RU"/>
+        </w:rPr>
+        <w:t xml:space="preserve"> </w:t>
+      </w:r>
+      <w:proofErr w:type="spellStart"/>
+      <w:r>
+        <w:rPr>
+          <w:rFonts w:ascii="Times New Roman" w:eastAsia="Times New Roman" w:hAnsi="Times New Roman" w:cs="Times New Roman"/>
+          <w:sz w:val="24"/>
+          <w:szCs w:val="24"/>
+          <w:lang w:eastAsia="ru-RU"/>
+        </w:rPr>
+        <w:t>інформація</w:t>
+      </w:r>
+      <w:proofErr w:type="spellEnd"/>
+      <w:r>
+        <w:rPr>
+          <w:rFonts w:ascii="Times New Roman" w:eastAsia="Times New Roman" w:hAnsi="Times New Roman" w:cs="Times New Roman"/>
+          <w:sz w:val="24"/>
+          <w:szCs w:val="24"/>
+          <w:lang w:eastAsia="ru-RU"/>
+        </w:rPr>
+        <w:t xml:space="preserve"> </w:t>
+      </w:r>
+      <w:proofErr w:type="spellStart"/>
+      <w:r>
+        <w:rPr>
+          <w:rFonts w:ascii="Times New Roman" w:eastAsia="Times New Roman" w:hAnsi="Times New Roman" w:cs="Times New Roman"/>
+          <w:sz w:val="24"/>
+          <w:szCs w:val="24"/>
+          <w:lang w:eastAsia="ru-RU"/>
+        </w:rPr>
+        <w:t>допоможе</w:t>
+      </w:r>
+      <w:proofErr w:type="spellEnd"/>
+      <w:r>
+        <w:rPr>
+          <w:rFonts w:ascii="Times New Roman" w:eastAsia="Times New Roman" w:hAnsi="Times New Roman" w:cs="Times New Roman"/>
+          <w:sz w:val="24"/>
+          <w:szCs w:val="24"/>
+          <w:lang w:eastAsia="ru-RU"/>
+        </w:rPr>
+        <w:t xml:space="preserve"> </w:t>
+      </w:r>
+      <w:proofErr w:type="spellStart"/>
+      <w:r>
+        <w:rPr>
+          <w:rFonts w:ascii="Times New Roman" w:eastAsia="Times New Roman" w:hAnsi="Times New Roman" w:cs="Times New Roman"/>
+          <w:sz w:val="24"/>
+          <w:szCs w:val="24"/>
+          <w:lang w:eastAsia="ru-RU"/>
+        </w:rPr>
+        <w:t>розібратися</w:t>
+      </w:r>
+      <w:proofErr w:type="spellEnd"/>
+      <w:r>
+        <w:rPr>
+          <w:rFonts w:ascii="Times New Roman" w:eastAsia="Times New Roman" w:hAnsi="Times New Roman" w:cs="Times New Roman"/>
+          <w:sz w:val="24"/>
+          <w:szCs w:val="24"/>
+          <w:lang w:eastAsia="ru-RU"/>
+        </w:rPr>
+        <w:t xml:space="preserve"> з основами </w:t>
+      </w:r>
+      <w:proofErr w:type="spellStart"/>
+      <w:r>
+        <w:rPr>
+          <w:rFonts w:ascii="Times New Roman" w:eastAsia="Times New Roman" w:hAnsi="Times New Roman" w:cs="Times New Roman"/>
+          <w:sz w:val="24"/>
+          <w:szCs w:val="24"/>
+          <w:lang w:eastAsia="ru-RU"/>
+        </w:rPr>
+        <w:t>адресації</w:t>
+      </w:r>
+      <w:proofErr w:type="spellEnd"/>
+      <w:r>
+        <w:rPr>
+          <w:rFonts w:ascii="Times New Roman" w:eastAsia="Times New Roman" w:hAnsi="Times New Roman" w:cs="Times New Roman"/>
+          <w:sz w:val="24"/>
+          <w:szCs w:val="24"/>
+          <w:lang w:eastAsia="ru-RU"/>
+        </w:rPr>
+        <w:t xml:space="preserve"> в TCP/IP мережах та </w:t>
+      </w:r>
+      <w:proofErr w:type="spellStart"/>
+      <w:r>
+        <w:rPr>
+          <w:rFonts w:ascii="Times New Roman" w:eastAsia="Times New Roman" w:hAnsi="Times New Roman" w:cs="Times New Roman"/>
+          <w:sz w:val="24"/>
+          <w:szCs w:val="24"/>
+          <w:lang w:eastAsia="ru-RU"/>
+        </w:rPr>
+        <w:t>зрозуміти</w:t>
+      </w:r>
+      <w:proofErr w:type="spellEnd"/>
+      <w:r>
+        <w:rPr>
+          <w:rFonts w:ascii="Times New Roman" w:eastAsia="Times New Roman" w:hAnsi="Times New Roman" w:cs="Times New Roman"/>
+          <w:sz w:val="24"/>
+          <w:szCs w:val="24"/>
+          <w:lang w:eastAsia="ru-RU"/>
+        </w:rPr>
+        <w:t xml:space="preserve"> </w:t>
+      </w:r>
+      <w:proofErr w:type="spellStart"/>
+      <w:r>
+        <w:rPr>
+          <w:rFonts w:ascii="Times New Roman" w:eastAsia="Times New Roman" w:hAnsi="Times New Roman" w:cs="Times New Roman"/>
+          <w:sz w:val="24"/>
+          <w:szCs w:val="24"/>
+          <w:lang w:eastAsia="ru-RU"/>
+        </w:rPr>
+        <w:t>механізми</w:t>
+      </w:r>
+      <w:proofErr w:type="spellEnd"/>
+      <w:r>
+        <w:rPr>
+          <w:rFonts w:ascii="Times New Roman" w:eastAsia="Times New Roman" w:hAnsi="Times New Roman" w:cs="Times New Roman"/>
+          <w:sz w:val="24"/>
+          <w:szCs w:val="24"/>
+          <w:lang w:eastAsia="ru-RU"/>
+        </w:rPr>
+        <w:t xml:space="preserve"> </w:t>
+      </w:r>
+      <w:proofErr w:type="spellStart"/>
+      <w:r>
+        <w:rPr>
+          <w:rFonts w:ascii="Times New Roman" w:eastAsia="Times New Roman" w:hAnsi="Times New Roman" w:cs="Times New Roman"/>
+          <w:sz w:val="24"/>
+          <w:szCs w:val="24"/>
+          <w:lang w:eastAsia="ru-RU"/>
+        </w:rPr>
+        <w:t>багатоадресного</w:t>
+      </w:r>
+      <w:proofErr w:type="spellEnd"/>
+      <w:r>
+        <w:rPr>
+          <w:rFonts w:ascii="Times New Roman" w:eastAsia="Times New Roman" w:hAnsi="Times New Roman" w:cs="Times New Roman"/>
+          <w:sz w:val="24"/>
+          <w:szCs w:val="24"/>
+          <w:lang w:eastAsia="ru-RU"/>
+        </w:rPr>
+        <w:t xml:space="preserve"> </w:t>
+      </w:r>
+      <w:proofErr w:type="spellStart"/>
+      <w:r>
+        <w:rPr>
+          <w:rFonts w:ascii="Times New Roman" w:eastAsia="Times New Roman" w:hAnsi="Times New Roman" w:cs="Times New Roman"/>
+          <w:sz w:val="24"/>
+          <w:szCs w:val="24"/>
+          <w:lang w:eastAsia="ru-RU"/>
+        </w:rPr>
+        <w:t>розсилання</w:t>
+      </w:r>
+      <w:proofErr w:type="spellEnd"/>
+      <w:r>
+        <w:rPr>
+          <w:rFonts w:ascii="Times New Roman" w:eastAsia="Times New Roman" w:hAnsi="Times New Roman" w:cs="Times New Roman"/>
+          <w:sz w:val="24"/>
+          <w:szCs w:val="24"/>
+          <w:lang w:eastAsia="ru-RU"/>
+        </w:rPr>
+        <w:t>.</w:t>
+      </w:r>
+    </w:p>
+    <w:p>
+      <w:pPr>
+        <w:rPr>
+          <w:rFonts w:ascii="Times New Roman" w:eastAsia="Times New Roman" w:hAnsi="Times New Roman" w:cs="Times New Roman"/>
+          <w:sz w:val="24"/>
+          <w:szCs w:val="24"/>
+          <w:lang w:eastAsia="ru-RU"/>
+        </w:rPr>
+      </w:pPr>
+      <w:r>
+        <w:rPr>
+          <w:rFonts w:ascii="Times New Roman" w:eastAsia="Times New Roman" w:hAnsi="Times New Roman" w:cs="Times New Roman"/>
+          <w:sz w:val="24"/>
+          <w:szCs w:val="24"/>
+          <w:lang w:eastAsia="ru-RU"/>
         </w:rPr>
         <w:br w:type="page"/>
       </w:r>
@@ -1628,7 +6141,7 @@
           <w:bCs/>
           <w:sz w:val="24"/>
           <w:szCs w:val="20"/>
-          <w:lang w:val="en-US"/>
+          <w:lang w:val="uk-UA"/>
         </w:rPr>
       </w:pPr>
       <w:r>
@@ -1641,6 +6154,1213 @@
         </w:rPr>
         <w:t>Рис. 5 – Фільтр канального рівня</w:t>
       </w:r>
+    </w:p>
+    <w:p>
+      <w:pPr>
+        <w:rPr>
+          <w:rFonts w:ascii="Times New Roman" w:eastAsia="Times New Roman" w:hAnsi="Times New Roman" w:cs="Times New Roman"/>
+          <w:bCs/>
+          <w:sz w:val="24"/>
+          <w:szCs w:val="20"/>
+          <w:lang w:val="uk-UA"/>
+        </w:rPr>
+      </w:pPr>
+      <w:r>
+        <w:rPr>
+          <w:rFonts w:ascii="Times New Roman" w:eastAsia="Times New Roman" w:hAnsi="Times New Roman" w:cs="Times New Roman"/>
+          <w:bCs/>
+          <w:sz w:val="24"/>
+          <w:szCs w:val="20"/>
+          <w:lang w:val="uk-UA"/>
+        </w:rPr>
+        <w:br w:type="page"/>
+      </w:r>
+    </w:p>
+    <w:p>
+      <w:pPr>
+        <w:rPr>
+          <w:rFonts w:ascii="Times New Roman" w:eastAsia="Times New Roman" w:hAnsi="Times New Roman" w:cs="Times New Roman"/>
+          <w:b/>
+          <w:i/>
+          <w:iCs/>
+          <w:sz w:val="24"/>
+          <w:szCs w:val="20"/>
+          <w:lang w:val="uk-UA"/>
+        </w:rPr>
+      </w:pPr>
+      <w:r>
+        <w:rPr>
+          <w:rFonts w:ascii="Times New Roman" w:eastAsia="Times New Roman" w:hAnsi="Times New Roman" w:cs="Times New Roman"/>
+          <w:b/>
+          <w:i/>
+          <w:iCs/>
+          <w:sz w:val="24"/>
+          <w:szCs w:val="20"/>
+          <w:lang w:val="uk-UA"/>
+        </w:rPr>
+        <w:lastRenderedPageBreak/>
+        <w:t>Висновок</w:t>
+      </w:r>
+    </w:p>
+    <w:p>
+      <w:pPr>
+        <w:spacing w:before="100" w:beforeAutospacing="1" w:after="100" w:afterAutospacing="1" w:line="240" w:lineRule="auto"/>
+        <w:rPr>
+          <w:rFonts w:ascii="Times New Roman" w:eastAsia="Times New Roman" w:hAnsi="Times New Roman" w:cs="Times New Roman"/>
+          <w:sz w:val="24"/>
+          <w:szCs w:val="24"/>
+          <w:lang w:val="uk-UA" w:eastAsia="ru-RU"/>
+        </w:rPr>
+      </w:pPr>
+      <w:r>
+        <w:rPr>
+          <w:rFonts w:ascii="Times New Roman" w:eastAsia="Times New Roman" w:hAnsi="Times New Roman" w:cs="Times New Roman"/>
+          <w:sz w:val="24"/>
+          <w:szCs w:val="24"/>
+          <w:lang w:val="uk-UA" w:eastAsia="ru-RU"/>
+        </w:rPr>
+        <w:t xml:space="preserve">У ході виконання лабораторної роботи я ознайомився з різними типами адресації в </w:t>
+      </w:r>
+      <w:r>
+        <w:rPr>
+          <w:rFonts w:ascii="Times New Roman" w:eastAsia="Times New Roman" w:hAnsi="Times New Roman" w:cs="Times New Roman"/>
+          <w:sz w:val="24"/>
+          <w:szCs w:val="24"/>
+          <w:lang w:eastAsia="ru-RU"/>
+        </w:rPr>
+        <w:t>TCP</w:t>
+      </w:r>
+      <w:r>
+        <w:rPr>
+          <w:rFonts w:ascii="Times New Roman" w:eastAsia="Times New Roman" w:hAnsi="Times New Roman" w:cs="Times New Roman"/>
+          <w:sz w:val="24"/>
+          <w:szCs w:val="24"/>
+          <w:lang w:val="uk-UA" w:eastAsia="ru-RU"/>
+        </w:rPr>
+        <w:t>/</w:t>
+      </w:r>
+      <w:r>
+        <w:rPr>
+          <w:rFonts w:ascii="Times New Roman" w:eastAsia="Times New Roman" w:hAnsi="Times New Roman" w:cs="Times New Roman"/>
+          <w:sz w:val="24"/>
+          <w:szCs w:val="24"/>
+          <w:lang w:eastAsia="ru-RU"/>
+        </w:rPr>
+        <w:t>IP</w:t>
+      </w:r>
+      <w:r>
+        <w:rPr>
+          <w:rFonts w:ascii="Times New Roman" w:eastAsia="Times New Roman" w:hAnsi="Times New Roman" w:cs="Times New Roman"/>
+          <w:sz w:val="24"/>
+          <w:szCs w:val="24"/>
+          <w:lang w:val="uk-UA" w:eastAsia="ru-RU"/>
+        </w:rPr>
+        <w:t xml:space="preserve"> мережах, зокрема з механізмом багатоадресного розсилання (</w:t>
+      </w:r>
+      <w:proofErr w:type="spellStart"/>
+      <w:r>
+        <w:rPr>
+          <w:rFonts w:ascii="Times New Roman" w:eastAsia="Times New Roman" w:hAnsi="Times New Roman" w:cs="Times New Roman"/>
+          <w:sz w:val="24"/>
+          <w:szCs w:val="24"/>
+          <w:lang w:eastAsia="ru-RU"/>
+        </w:rPr>
+        <w:t>multicast</w:t>
+      </w:r>
+      <w:proofErr w:type="spellEnd"/>
+      <w:r>
+        <w:rPr>
+          <w:rFonts w:ascii="Times New Roman" w:eastAsia="Times New Roman" w:hAnsi="Times New Roman" w:cs="Times New Roman"/>
+          <w:sz w:val="24"/>
+          <w:szCs w:val="24"/>
+          <w:lang w:val="uk-UA" w:eastAsia="ru-RU"/>
+        </w:rPr>
+        <w:t xml:space="preserve">). Було проведено налаштування і тестування багатоадресної передачі даних за допомогою програм </w:t>
+      </w:r>
+      <w:r>
+        <w:rPr>
+          <w:rFonts w:ascii="Times New Roman" w:eastAsia="Times New Roman" w:hAnsi="Times New Roman" w:cs="Times New Roman"/>
+          <w:sz w:val="24"/>
+          <w:szCs w:val="24"/>
+          <w:lang w:eastAsia="ru-RU"/>
+        </w:rPr>
+        <w:t>VLC</w:t>
+      </w:r>
+      <w:r>
+        <w:rPr>
+          <w:rFonts w:ascii="Times New Roman" w:eastAsia="Times New Roman" w:hAnsi="Times New Roman" w:cs="Times New Roman"/>
+          <w:sz w:val="24"/>
+          <w:szCs w:val="24"/>
+          <w:lang w:val="uk-UA" w:eastAsia="ru-RU"/>
+        </w:rPr>
+        <w:t xml:space="preserve"> </w:t>
+      </w:r>
+      <w:r>
+        <w:rPr>
+          <w:rFonts w:ascii="Times New Roman" w:eastAsia="Times New Roman" w:hAnsi="Times New Roman" w:cs="Times New Roman"/>
+          <w:sz w:val="24"/>
+          <w:szCs w:val="24"/>
+          <w:lang w:eastAsia="ru-RU"/>
+        </w:rPr>
+        <w:t>Media</w:t>
+      </w:r>
+      <w:r>
+        <w:rPr>
+          <w:rFonts w:ascii="Times New Roman" w:eastAsia="Times New Roman" w:hAnsi="Times New Roman" w:cs="Times New Roman"/>
+          <w:sz w:val="24"/>
+          <w:szCs w:val="24"/>
+          <w:lang w:val="uk-UA" w:eastAsia="ru-RU"/>
+        </w:rPr>
+        <w:t xml:space="preserve"> </w:t>
+      </w:r>
+      <w:r>
+        <w:rPr>
+          <w:rFonts w:ascii="Times New Roman" w:eastAsia="Times New Roman" w:hAnsi="Times New Roman" w:cs="Times New Roman"/>
+          <w:sz w:val="24"/>
+          <w:szCs w:val="24"/>
+          <w:lang w:eastAsia="ru-RU"/>
+        </w:rPr>
+        <w:t>Player</w:t>
+      </w:r>
+      <w:r>
+        <w:rPr>
+          <w:rFonts w:ascii="Times New Roman" w:eastAsia="Times New Roman" w:hAnsi="Times New Roman" w:cs="Times New Roman"/>
+          <w:sz w:val="24"/>
+          <w:szCs w:val="24"/>
+          <w:lang w:val="uk-UA" w:eastAsia="ru-RU"/>
+        </w:rPr>
+        <w:t xml:space="preserve"> та </w:t>
+      </w:r>
+      <w:proofErr w:type="spellStart"/>
+      <w:r>
+        <w:rPr>
+          <w:rFonts w:ascii="Times New Roman" w:eastAsia="Times New Roman" w:hAnsi="Times New Roman" w:cs="Times New Roman"/>
+          <w:sz w:val="24"/>
+          <w:szCs w:val="24"/>
+          <w:lang w:eastAsia="ru-RU"/>
+        </w:rPr>
+        <w:t>Wireshark</w:t>
+      </w:r>
+      <w:proofErr w:type="spellEnd"/>
+      <w:r>
+        <w:rPr>
+          <w:rFonts w:ascii="Times New Roman" w:eastAsia="Times New Roman" w:hAnsi="Times New Roman" w:cs="Times New Roman"/>
+          <w:sz w:val="24"/>
+          <w:szCs w:val="24"/>
+          <w:lang w:val="uk-UA" w:eastAsia="ru-RU"/>
+        </w:rPr>
+        <w:t xml:space="preserve">, що дозволило захопити і проаналізувати трафік протоколу </w:t>
+      </w:r>
+      <w:r>
+        <w:rPr>
+          <w:rFonts w:ascii="Times New Roman" w:eastAsia="Times New Roman" w:hAnsi="Times New Roman" w:cs="Times New Roman"/>
+          <w:sz w:val="24"/>
+          <w:szCs w:val="24"/>
+          <w:lang w:eastAsia="ru-RU"/>
+        </w:rPr>
+        <w:t>IGMP</w:t>
+      </w:r>
+      <w:r>
+        <w:rPr>
+          <w:rFonts w:ascii="Times New Roman" w:eastAsia="Times New Roman" w:hAnsi="Times New Roman" w:cs="Times New Roman"/>
+          <w:sz w:val="24"/>
+          <w:szCs w:val="24"/>
+          <w:lang w:val="uk-UA" w:eastAsia="ru-RU"/>
+        </w:rPr>
+        <w:t xml:space="preserve"> та пакети </w:t>
+      </w:r>
+      <w:proofErr w:type="spellStart"/>
+      <w:r>
+        <w:rPr>
+          <w:rFonts w:ascii="Times New Roman" w:eastAsia="Times New Roman" w:hAnsi="Times New Roman" w:cs="Times New Roman"/>
+          <w:sz w:val="24"/>
+          <w:szCs w:val="24"/>
+          <w:lang w:val="uk-UA" w:eastAsia="ru-RU"/>
+        </w:rPr>
+        <w:t>мультикастового</w:t>
+      </w:r>
+      <w:proofErr w:type="spellEnd"/>
+      <w:r>
+        <w:rPr>
+          <w:rFonts w:ascii="Times New Roman" w:eastAsia="Times New Roman" w:hAnsi="Times New Roman" w:cs="Times New Roman"/>
+          <w:sz w:val="24"/>
+          <w:szCs w:val="24"/>
+          <w:lang w:val="uk-UA" w:eastAsia="ru-RU"/>
+        </w:rPr>
+        <w:t xml:space="preserve"> потоку.</w:t>
+      </w:r>
+    </w:p>
+    <w:p>
+      <w:pPr>
+        <w:spacing w:before="100" w:beforeAutospacing="1" w:after="100" w:afterAutospacing="1" w:line="240" w:lineRule="auto"/>
+        <w:rPr>
+          <w:rFonts w:ascii="Times New Roman" w:eastAsia="Times New Roman" w:hAnsi="Times New Roman" w:cs="Times New Roman"/>
+          <w:sz w:val="24"/>
+          <w:szCs w:val="24"/>
+          <w:lang w:eastAsia="ru-RU"/>
+        </w:rPr>
+      </w:pPr>
+      <w:proofErr w:type="spellStart"/>
+      <w:r>
+        <w:rPr>
+          <w:rFonts w:ascii="Times New Roman" w:eastAsia="Times New Roman" w:hAnsi="Times New Roman" w:cs="Times New Roman"/>
+          <w:sz w:val="24"/>
+          <w:szCs w:val="24"/>
+          <w:lang w:eastAsia="ru-RU"/>
+        </w:rPr>
+        <w:t>Під</w:t>
+      </w:r>
+      <w:proofErr w:type="spellEnd"/>
+      <w:r>
+        <w:rPr>
+          <w:rFonts w:ascii="Times New Roman" w:eastAsia="Times New Roman" w:hAnsi="Times New Roman" w:cs="Times New Roman"/>
+          <w:sz w:val="24"/>
+          <w:szCs w:val="24"/>
+          <w:lang w:eastAsia="ru-RU"/>
+        </w:rPr>
+        <w:t xml:space="preserve"> час </w:t>
+      </w:r>
+      <w:proofErr w:type="spellStart"/>
+      <w:r>
+        <w:rPr>
+          <w:rFonts w:ascii="Times New Roman" w:eastAsia="Times New Roman" w:hAnsi="Times New Roman" w:cs="Times New Roman"/>
+          <w:sz w:val="24"/>
+          <w:szCs w:val="24"/>
+          <w:lang w:eastAsia="ru-RU"/>
+        </w:rPr>
+        <w:t>експериментів</w:t>
+      </w:r>
+      <w:proofErr w:type="spellEnd"/>
+      <w:r>
+        <w:rPr>
+          <w:rFonts w:ascii="Times New Roman" w:eastAsia="Times New Roman" w:hAnsi="Times New Roman" w:cs="Times New Roman"/>
+          <w:sz w:val="24"/>
+          <w:szCs w:val="24"/>
+          <w:lang w:eastAsia="ru-RU"/>
+        </w:rPr>
+        <w:t xml:space="preserve"> </w:t>
+      </w:r>
+      <w:proofErr w:type="spellStart"/>
+      <w:r>
+        <w:rPr>
+          <w:rFonts w:ascii="Times New Roman" w:eastAsia="Times New Roman" w:hAnsi="Times New Roman" w:cs="Times New Roman"/>
+          <w:sz w:val="24"/>
+          <w:szCs w:val="24"/>
+          <w:lang w:eastAsia="ru-RU"/>
+        </w:rPr>
+        <w:t>було</w:t>
+      </w:r>
+      <w:proofErr w:type="spellEnd"/>
+      <w:r>
+        <w:rPr>
+          <w:rFonts w:ascii="Times New Roman" w:eastAsia="Times New Roman" w:hAnsi="Times New Roman" w:cs="Times New Roman"/>
+          <w:sz w:val="24"/>
+          <w:szCs w:val="24"/>
+          <w:lang w:eastAsia="ru-RU"/>
+        </w:rPr>
+        <w:t xml:space="preserve"> </w:t>
+      </w:r>
+      <w:proofErr w:type="spellStart"/>
+      <w:r>
+        <w:rPr>
+          <w:rFonts w:ascii="Times New Roman" w:eastAsia="Times New Roman" w:hAnsi="Times New Roman" w:cs="Times New Roman"/>
+          <w:sz w:val="24"/>
+          <w:szCs w:val="24"/>
+          <w:lang w:eastAsia="ru-RU"/>
+        </w:rPr>
+        <w:t>продемонстровано</w:t>
+      </w:r>
+      <w:proofErr w:type="spellEnd"/>
+      <w:r>
+        <w:rPr>
+          <w:rFonts w:ascii="Times New Roman" w:eastAsia="Times New Roman" w:hAnsi="Times New Roman" w:cs="Times New Roman"/>
+          <w:sz w:val="24"/>
+          <w:szCs w:val="24"/>
+          <w:lang w:eastAsia="ru-RU"/>
+        </w:rPr>
+        <w:t xml:space="preserve">, як за </w:t>
+      </w:r>
+      <w:proofErr w:type="spellStart"/>
+      <w:r>
+        <w:rPr>
+          <w:rFonts w:ascii="Times New Roman" w:eastAsia="Times New Roman" w:hAnsi="Times New Roman" w:cs="Times New Roman"/>
+          <w:sz w:val="24"/>
+          <w:szCs w:val="24"/>
+          <w:lang w:eastAsia="ru-RU"/>
+        </w:rPr>
+        <w:t>допомогою</w:t>
+      </w:r>
+      <w:proofErr w:type="spellEnd"/>
+      <w:r>
+        <w:rPr>
+          <w:rFonts w:ascii="Times New Roman" w:eastAsia="Times New Roman" w:hAnsi="Times New Roman" w:cs="Times New Roman"/>
+          <w:sz w:val="24"/>
+          <w:szCs w:val="24"/>
+          <w:lang w:eastAsia="ru-RU"/>
+        </w:rPr>
+        <w:t xml:space="preserve"> </w:t>
+      </w:r>
+      <w:proofErr w:type="spellStart"/>
+      <w:r>
+        <w:rPr>
+          <w:rFonts w:ascii="Times New Roman" w:eastAsia="Times New Roman" w:hAnsi="Times New Roman" w:cs="Times New Roman"/>
+          <w:sz w:val="24"/>
+          <w:szCs w:val="24"/>
+          <w:lang w:eastAsia="ru-RU"/>
+        </w:rPr>
+        <w:t>multicast</w:t>
+      </w:r>
+      <w:proofErr w:type="spellEnd"/>
+      <w:r>
+        <w:rPr>
+          <w:rFonts w:ascii="Times New Roman" w:eastAsia="Times New Roman" w:hAnsi="Times New Roman" w:cs="Times New Roman"/>
+          <w:sz w:val="24"/>
+          <w:szCs w:val="24"/>
+          <w:lang w:eastAsia="ru-RU"/>
+        </w:rPr>
+        <w:t xml:space="preserve"> </w:t>
+      </w:r>
+      <w:proofErr w:type="spellStart"/>
+      <w:r>
+        <w:rPr>
+          <w:rFonts w:ascii="Times New Roman" w:eastAsia="Times New Roman" w:hAnsi="Times New Roman" w:cs="Times New Roman"/>
+          <w:sz w:val="24"/>
+          <w:szCs w:val="24"/>
+          <w:lang w:eastAsia="ru-RU"/>
+        </w:rPr>
+        <w:t>можна</w:t>
+      </w:r>
+      <w:proofErr w:type="spellEnd"/>
+      <w:r>
+        <w:rPr>
+          <w:rFonts w:ascii="Times New Roman" w:eastAsia="Times New Roman" w:hAnsi="Times New Roman" w:cs="Times New Roman"/>
+          <w:sz w:val="24"/>
+          <w:szCs w:val="24"/>
+          <w:lang w:eastAsia="ru-RU"/>
+        </w:rPr>
+        <w:t xml:space="preserve"> </w:t>
+      </w:r>
+      <w:proofErr w:type="spellStart"/>
+      <w:r>
+        <w:rPr>
+          <w:rFonts w:ascii="Times New Roman" w:eastAsia="Times New Roman" w:hAnsi="Times New Roman" w:cs="Times New Roman"/>
+          <w:sz w:val="24"/>
+          <w:szCs w:val="24"/>
+          <w:lang w:eastAsia="ru-RU"/>
+        </w:rPr>
+        <w:t>ефективно</w:t>
+      </w:r>
+      <w:proofErr w:type="spellEnd"/>
+      <w:r>
+        <w:rPr>
+          <w:rFonts w:ascii="Times New Roman" w:eastAsia="Times New Roman" w:hAnsi="Times New Roman" w:cs="Times New Roman"/>
+          <w:sz w:val="24"/>
+          <w:szCs w:val="24"/>
+          <w:lang w:eastAsia="ru-RU"/>
+        </w:rPr>
+        <w:t xml:space="preserve"> </w:t>
+      </w:r>
+      <w:proofErr w:type="spellStart"/>
+      <w:r>
+        <w:rPr>
+          <w:rFonts w:ascii="Times New Roman" w:eastAsia="Times New Roman" w:hAnsi="Times New Roman" w:cs="Times New Roman"/>
+          <w:sz w:val="24"/>
+          <w:szCs w:val="24"/>
+          <w:lang w:eastAsia="ru-RU"/>
+        </w:rPr>
+        <w:t>передавати</w:t>
+      </w:r>
+      <w:proofErr w:type="spellEnd"/>
+      <w:r>
+        <w:rPr>
+          <w:rFonts w:ascii="Times New Roman" w:eastAsia="Times New Roman" w:hAnsi="Times New Roman" w:cs="Times New Roman"/>
+          <w:sz w:val="24"/>
+          <w:szCs w:val="24"/>
+          <w:lang w:eastAsia="ru-RU"/>
+        </w:rPr>
+        <w:t xml:space="preserve"> </w:t>
+      </w:r>
+      <w:proofErr w:type="spellStart"/>
+      <w:r>
+        <w:rPr>
+          <w:rFonts w:ascii="Times New Roman" w:eastAsia="Times New Roman" w:hAnsi="Times New Roman" w:cs="Times New Roman"/>
+          <w:sz w:val="24"/>
+          <w:szCs w:val="24"/>
+          <w:lang w:eastAsia="ru-RU"/>
+        </w:rPr>
+        <w:t>дані</w:t>
+      </w:r>
+      <w:proofErr w:type="spellEnd"/>
+      <w:r>
+        <w:rPr>
+          <w:rFonts w:ascii="Times New Roman" w:eastAsia="Times New Roman" w:hAnsi="Times New Roman" w:cs="Times New Roman"/>
+          <w:sz w:val="24"/>
+          <w:szCs w:val="24"/>
+          <w:lang w:eastAsia="ru-RU"/>
+        </w:rPr>
+        <w:t xml:space="preserve"> </w:t>
+      </w:r>
+      <w:proofErr w:type="spellStart"/>
+      <w:r>
+        <w:rPr>
+          <w:rFonts w:ascii="Times New Roman" w:eastAsia="Times New Roman" w:hAnsi="Times New Roman" w:cs="Times New Roman"/>
+          <w:sz w:val="24"/>
+          <w:szCs w:val="24"/>
+          <w:lang w:eastAsia="ru-RU"/>
+        </w:rPr>
+        <w:t>групі</w:t>
+      </w:r>
+      <w:proofErr w:type="spellEnd"/>
+      <w:r>
+        <w:rPr>
+          <w:rFonts w:ascii="Times New Roman" w:eastAsia="Times New Roman" w:hAnsi="Times New Roman" w:cs="Times New Roman"/>
+          <w:sz w:val="24"/>
+          <w:szCs w:val="24"/>
+          <w:lang w:eastAsia="ru-RU"/>
+        </w:rPr>
+        <w:t xml:space="preserve"> </w:t>
+      </w:r>
+      <w:proofErr w:type="spellStart"/>
+      <w:r>
+        <w:rPr>
+          <w:rFonts w:ascii="Times New Roman" w:eastAsia="Times New Roman" w:hAnsi="Times New Roman" w:cs="Times New Roman"/>
+          <w:sz w:val="24"/>
+          <w:szCs w:val="24"/>
+          <w:lang w:eastAsia="ru-RU"/>
+        </w:rPr>
+        <w:t>вузлів</w:t>
+      </w:r>
+      <w:proofErr w:type="spellEnd"/>
+      <w:r>
+        <w:rPr>
+          <w:rFonts w:ascii="Times New Roman" w:eastAsia="Times New Roman" w:hAnsi="Times New Roman" w:cs="Times New Roman"/>
+          <w:sz w:val="24"/>
+          <w:szCs w:val="24"/>
+          <w:lang w:eastAsia="ru-RU"/>
+        </w:rPr>
+        <w:t xml:space="preserve"> без </w:t>
+      </w:r>
+      <w:proofErr w:type="spellStart"/>
+      <w:r>
+        <w:rPr>
+          <w:rFonts w:ascii="Times New Roman" w:eastAsia="Times New Roman" w:hAnsi="Times New Roman" w:cs="Times New Roman"/>
+          <w:sz w:val="24"/>
+          <w:szCs w:val="24"/>
+          <w:lang w:eastAsia="ru-RU"/>
+        </w:rPr>
+        <w:t>створення</w:t>
+      </w:r>
+      <w:proofErr w:type="spellEnd"/>
+      <w:r>
+        <w:rPr>
+          <w:rFonts w:ascii="Times New Roman" w:eastAsia="Times New Roman" w:hAnsi="Times New Roman" w:cs="Times New Roman"/>
+          <w:sz w:val="24"/>
+          <w:szCs w:val="24"/>
+          <w:lang w:eastAsia="ru-RU"/>
+        </w:rPr>
+        <w:t xml:space="preserve"> </w:t>
+      </w:r>
+      <w:proofErr w:type="spellStart"/>
+      <w:r>
+        <w:rPr>
+          <w:rFonts w:ascii="Times New Roman" w:eastAsia="Times New Roman" w:hAnsi="Times New Roman" w:cs="Times New Roman"/>
+          <w:sz w:val="24"/>
+          <w:szCs w:val="24"/>
+          <w:lang w:eastAsia="ru-RU"/>
+        </w:rPr>
+        <w:t>зайвого</w:t>
+      </w:r>
+      <w:proofErr w:type="spellEnd"/>
+      <w:r>
+        <w:rPr>
+          <w:rFonts w:ascii="Times New Roman" w:eastAsia="Times New Roman" w:hAnsi="Times New Roman" w:cs="Times New Roman"/>
+          <w:sz w:val="24"/>
+          <w:szCs w:val="24"/>
+          <w:lang w:eastAsia="ru-RU"/>
+        </w:rPr>
+        <w:t xml:space="preserve"> </w:t>
+      </w:r>
+      <w:proofErr w:type="spellStart"/>
+      <w:r>
+        <w:rPr>
+          <w:rFonts w:ascii="Times New Roman" w:eastAsia="Times New Roman" w:hAnsi="Times New Roman" w:cs="Times New Roman"/>
+          <w:sz w:val="24"/>
+          <w:szCs w:val="24"/>
+          <w:lang w:eastAsia="ru-RU"/>
+        </w:rPr>
+        <w:t>трафіку</w:t>
+      </w:r>
+      <w:proofErr w:type="spellEnd"/>
+      <w:r>
+        <w:rPr>
+          <w:rFonts w:ascii="Times New Roman" w:eastAsia="Times New Roman" w:hAnsi="Times New Roman" w:cs="Times New Roman"/>
+          <w:sz w:val="24"/>
+          <w:szCs w:val="24"/>
+          <w:lang w:eastAsia="ru-RU"/>
+        </w:rPr>
+        <w:t xml:space="preserve">, </w:t>
+      </w:r>
+      <w:proofErr w:type="spellStart"/>
+      <w:r>
+        <w:rPr>
+          <w:rFonts w:ascii="Times New Roman" w:eastAsia="Times New Roman" w:hAnsi="Times New Roman" w:cs="Times New Roman"/>
+          <w:sz w:val="24"/>
+          <w:szCs w:val="24"/>
+          <w:lang w:eastAsia="ru-RU"/>
+        </w:rPr>
+        <w:t>що</w:t>
+      </w:r>
+      <w:proofErr w:type="spellEnd"/>
+      <w:r>
+        <w:rPr>
+          <w:rFonts w:ascii="Times New Roman" w:eastAsia="Times New Roman" w:hAnsi="Times New Roman" w:cs="Times New Roman"/>
+          <w:sz w:val="24"/>
+          <w:szCs w:val="24"/>
+          <w:lang w:eastAsia="ru-RU"/>
+        </w:rPr>
+        <w:t xml:space="preserve"> є </w:t>
+      </w:r>
+      <w:proofErr w:type="spellStart"/>
+      <w:r>
+        <w:rPr>
+          <w:rFonts w:ascii="Times New Roman" w:eastAsia="Times New Roman" w:hAnsi="Times New Roman" w:cs="Times New Roman"/>
+          <w:sz w:val="24"/>
+          <w:szCs w:val="24"/>
+          <w:lang w:eastAsia="ru-RU"/>
+        </w:rPr>
+        <w:t>важливою</w:t>
+      </w:r>
+      <w:proofErr w:type="spellEnd"/>
+      <w:r>
+        <w:rPr>
+          <w:rFonts w:ascii="Times New Roman" w:eastAsia="Times New Roman" w:hAnsi="Times New Roman" w:cs="Times New Roman"/>
+          <w:sz w:val="24"/>
+          <w:szCs w:val="24"/>
+          <w:lang w:eastAsia="ru-RU"/>
+        </w:rPr>
+        <w:t xml:space="preserve"> </w:t>
+      </w:r>
+      <w:proofErr w:type="spellStart"/>
+      <w:r>
+        <w:rPr>
+          <w:rFonts w:ascii="Times New Roman" w:eastAsia="Times New Roman" w:hAnsi="Times New Roman" w:cs="Times New Roman"/>
+          <w:sz w:val="24"/>
+          <w:szCs w:val="24"/>
+          <w:lang w:eastAsia="ru-RU"/>
+        </w:rPr>
+        <w:t>особливістю</w:t>
+      </w:r>
+      <w:proofErr w:type="spellEnd"/>
+      <w:r>
+        <w:rPr>
+          <w:rFonts w:ascii="Times New Roman" w:eastAsia="Times New Roman" w:hAnsi="Times New Roman" w:cs="Times New Roman"/>
+          <w:sz w:val="24"/>
+          <w:szCs w:val="24"/>
+          <w:lang w:eastAsia="ru-RU"/>
+        </w:rPr>
+        <w:t xml:space="preserve"> при </w:t>
+      </w:r>
+      <w:proofErr w:type="spellStart"/>
+      <w:r>
+        <w:rPr>
+          <w:rFonts w:ascii="Times New Roman" w:eastAsia="Times New Roman" w:hAnsi="Times New Roman" w:cs="Times New Roman"/>
+          <w:sz w:val="24"/>
+          <w:szCs w:val="24"/>
+          <w:lang w:eastAsia="ru-RU"/>
+        </w:rPr>
+        <w:t>роботі</w:t>
+      </w:r>
+      <w:proofErr w:type="spellEnd"/>
+      <w:r>
+        <w:rPr>
+          <w:rFonts w:ascii="Times New Roman" w:eastAsia="Times New Roman" w:hAnsi="Times New Roman" w:cs="Times New Roman"/>
+          <w:sz w:val="24"/>
+          <w:szCs w:val="24"/>
+          <w:lang w:eastAsia="ru-RU"/>
+        </w:rPr>
+        <w:t xml:space="preserve"> з великими </w:t>
+      </w:r>
+      <w:proofErr w:type="spellStart"/>
+      <w:r>
+        <w:rPr>
+          <w:rFonts w:ascii="Times New Roman" w:eastAsia="Times New Roman" w:hAnsi="Times New Roman" w:cs="Times New Roman"/>
+          <w:sz w:val="24"/>
+          <w:szCs w:val="24"/>
+          <w:lang w:eastAsia="ru-RU"/>
+        </w:rPr>
+        <w:t>розподіленими</w:t>
+      </w:r>
+      <w:proofErr w:type="spellEnd"/>
+      <w:r>
+        <w:rPr>
+          <w:rFonts w:ascii="Times New Roman" w:eastAsia="Times New Roman" w:hAnsi="Times New Roman" w:cs="Times New Roman"/>
+          <w:sz w:val="24"/>
+          <w:szCs w:val="24"/>
+          <w:lang w:eastAsia="ru-RU"/>
+        </w:rPr>
+        <w:t xml:space="preserve"> мережами. </w:t>
+      </w:r>
+      <w:proofErr w:type="spellStart"/>
+      <w:r>
+        <w:rPr>
+          <w:rFonts w:ascii="Times New Roman" w:eastAsia="Times New Roman" w:hAnsi="Times New Roman" w:cs="Times New Roman"/>
+          <w:sz w:val="24"/>
+          <w:szCs w:val="24"/>
+          <w:lang w:eastAsia="ru-RU"/>
+        </w:rPr>
+        <w:t>Вивчення</w:t>
+      </w:r>
+      <w:proofErr w:type="spellEnd"/>
+      <w:r>
+        <w:rPr>
+          <w:rFonts w:ascii="Times New Roman" w:eastAsia="Times New Roman" w:hAnsi="Times New Roman" w:cs="Times New Roman"/>
+          <w:sz w:val="24"/>
+          <w:szCs w:val="24"/>
+          <w:lang w:eastAsia="ru-RU"/>
+        </w:rPr>
+        <w:t xml:space="preserve"> </w:t>
+      </w:r>
+      <w:proofErr w:type="spellStart"/>
+      <w:r>
+        <w:rPr>
+          <w:rFonts w:ascii="Times New Roman" w:eastAsia="Times New Roman" w:hAnsi="Times New Roman" w:cs="Times New Roman"/>
+          <w:sz w:val="24"/>
+          <w:szCs w:val="24"/>
+          <w:lang w:eastAsia="ru-RU"/>
+        </w:rPr>
+        <w:t>фільтрів</w:t>
+      </w:r>
+      <w:proofErr w:type="spellEnd"/>
+      <w:r>
+        <w:rPr>
+          <w:rFonts w:ascii="Times New Roman" w:eastAsia="Times New Roman" w:hAnsi="Times New Roman" w:cs="Times New Roman"/>
+          <w:sz w:val="24"/>
+          <w:szCs w:val="24"/>
+          <w:lang w:eastAsia="ru-RU"/>
+        </w:rPr>
+        <w:t xml:space="preserve"> </w:t>
+      </w:r>
+      <w:proofErr w:type="spellStart"/>
+      <w:r>
+        <w:rPr>
+          <w:rFonts w:ascii="Times New Roman" w:eastAsia="Times New Roman" w:hAnsi="Times New Roman" w:cs="Times New Roman"/>
+          <w:sz w:val="24"/>
+          <w:szCs w:val="24"/>
+          <w:lang w:eastAsia="ru-RU"/>
+        </w:rPr>
+        <w:t>захоплення</w:t>
+      </w:r>
+      <w:proofErr w:type="spellEnd"/>
+      <w:r>
+        <w:rPr>
+          <w:rFonts w:ascii="Times New Roman" w:eastAsia="Times New Roman" w:hAnsi="Times New Roman" w:cs="Times New Roman"/>
+          <w:sz w:val="24"/>
+          <w:szCs w:val="24"/>
+          <w:lang w:eastAsia="ru-RU"/>
+        </w:rPr>
+        <w:t xml:space="preserve"> та </w:t>
+      </w:r>
+      <w:proofErr w:type="spellStart"/>
+      <w:r>
+        <w:rPr>
+          <w:rFonts w:ascii="Times New Roman" w:eastAsia="Times New Roman" w:hAnsi="Times New Roman" w:cs="Times New Roman"/>
+          <w:sz w:val="24"/>
+          <w:szCs w:val="24"/>
+          <w:lang w:eastAsia="ru-RU"/>
+        </w:rPr>
+        <w:t>відображення</w:t>
+      </w:r>
+      <w:proofErr w:type="spellEnd"/>
+      <w:r>
+        <w:rPr>
+          <w:rFonts w:ascii="Times New Roman" w:eastAsia="Times New Roman" w:hAnsi="Times New Roman" w:cs="Times New Roman"/>
+          <w:sz w:val="24"/>
+          <w:szCs w:val="24"/>
+          <w:lang w:eastAsia="ru-RU"/>
+        </w:rPr>
+        <w:t xml:space="preserve"> в </w:t>
+      </w:r>
+      <w:proofErr w:type="spellStart"/>
+      <w:r>
+        <w:rPr>
+          <w:rFonts w:ascii="Times New Roman" w:eastAsia="Times New Roman" w:hAnsi="Times New Roman" w:cs="Times New Roman"/>
+          <w:sz w:val="24"/>
+          <w:szCs w:val="24"/>
+          <w:lang w:eastAsia="ru-RU"/>
+        </w:rPr>
+        <w:t>Wireshark</w:t>
+      </w:r>
+      <w:proofErr w:type="spellEnd"/>
+      <w:r>
+        <w:rPr>
+          <w:rFonts w:ascii="Times New Roman" w:eastAsia="Times New Roman" w:hAnsi="Times New Roman" w:cs="Times New Roman"/>
+          <w:sz w:val="24"/>
+          <w:szCs w:val="24"/>
+          <w:lang w:eastAsia="ru-RU"/>
+        </w:rPr>
+        <w:t xml:space="preserve"> </w:t>
+      </w:r>
+      <w:proofErr w:type="spellStart"/>
+      <w:r>
+        <w:rPr>
+          <w:rFonts w:ascii="Times New Roman" w:eastAsia="Times New Roman" w:hAnsi="Times New Roman" w:cs="Times New Roman"/>
+          <w:sz w:val="24"/>
+          <w:szCs w:val="24"/>
+          <w:lang w:eastAsia="ru-RU"/>
+        </w:rPr>
+        <w:t>допомогло</w:t>
+      </w:r>
+      <w:proofErr w:type="spellEnd"/>
+      <w:r>
+        <w:rPr>
+          <w:rFonts w:ascii="Times New Roman" w:eastAsia="Times New Roman" w:hAnsi="Times New Roman" w:cs="Times New Roman"/>
+          <w:sz w:val="24"/>
+          <w:szCs w:val="24"/>
+          <w:lang w:eastAsia="ru-RU"/>
+        </w:rPr>
+        <w:t xml:space="preserve"> </w:t>
+      </w:r>
+      <w:proofErr w:type="spellStart"/>
+      <w:r>
+        <w:rPr>
+          <w:rFonts w:ascii="Times New Roman" w:eastAsia="Times New Roman" w:hAnsi="Times New Roman" w:cs="Times New Roman"/>
+          <w:sz w:val="24"/>
+          <w:szCs w:val="24"/>
+          <w:lang w:eastAsia="ru-RU"/>
+        </w:rPr>
+        <w:t>детальніше</w:t>
+      </w:r>
+      <w:proofErr w:type="spellEnd"/>
+      <w:r>
+        <w:rPr>
+          <w:rFonts w:ascii="Times New Roman" w:eastAsia="Times New Roman" w:hAnsi="Times New Roman" w:cs="Times New Roman"/>
+          <w:sz w:val="24"/>
+          <w:szCs w:val="24"/>
+          <w:lang w:eastAsia="ru-RU"/>
+        </w:rPr>
+        <w:t xml:space="preserve"> </w:t>
+      </w:r>
+      <w:proofErr w:type="spellStart"/>
+      <w:r>
+        <w:rPr>
+          <w:rFonts w:ascii="Times New Roman" w:eastAsia="Times New Roman" w:hAnsi="Times New Roman" w:cs="Times New Roman"/>
+          <w:sz w:val="24"/>
+          <w:szCs w:val="24"/>
+          <w:lang w:eastAsia="ru-RU"/>
+        </w:rPr>
+        <w:t>розібратися</w:t>
+      </w:r>
+      <w:proofErr w:type="spellEnd"/>
+      <w:r>
+        <w:rPr>
+          <w:rFonts w:ascii="Times New Roman" w:eastAsia="Times New Roman" w:hAnsi="Times New Roman" w:cs="Times New Roman"/>
+          <w:sz w:val="24"/>
+          <w:szCs w:val="24"/>
+          <w:lang w:eastAsia="ru-RU"/>
+        </w:rPr>
+        <w:t xml:space="preserve"> з </w:t>
+      </w:r>
+      <w:proofErr w:type="spellStart"/>
+      <w:r>
+        <w:rPr>
+          <w:rFonts w:ascii="Times New Roman" w:eastAsia="Times New Roman" w:hAnsi="Times New Roman" w:cs="Times New Roman"/>
+          <w:sz w:val="24"/>
+          <w:szCs w:val="24"/>
+          <w:lang w:eastAsia="ru-RU"/>
+        </w:rPr>
+        <w:t>процесами</w:t>
+      </w:r>
+      <w:proofErr w:type="spellEnd"/>
+      <w:r>
+        <w:rPr>
+          <w:rFonts w:ascii="Times New Roman" w:eastAsia="Times New Roman" w:hAnsi="Times New Roman" w:cs="Times New Roman"/>
+          <w:sz w:val="24"/>
+          <w:szCs w:val="24"/>
+          <w:lang w:eastAsia="ru-RU"/>
+        </w:rPr>
+        <w:t xml:space="preserve"> </w:t>
+      </w:r>
+      <w:proofErr w:type="spellStart"/>
+      <w:r>
+        <w:rPr>
+          <w:rFonts w:ascii="Times New Roman" w:eastAsia="Times New Roman" w:hAnsi="Times New Roman" w:cs="Times New Roman"/>
+          <w:sz w:val="24"/>
+          <w:szCs w:val="24"/>
+          <w:lang w:eastAsia="ru-RU"/>
+        </w:rPr>
+        <w:t>маршрутизації</w:t>
+      </w:r>
+      <w:proofErr w:type="spellEnd"/>
+      <w:r>
+        <w:rPr>
+          <w:rFonts w:ascii="Times New Roman" w:eastAsia="Times New Roman" w:hAnsi="Times New Roman" w:cs="Times New Roman"/>
+          <w:sz w:val="24"/>
+          <w:szCs w:val="24"/>
+          <w:lang w:eastAsia="ru-RU"/>
+        </w:rPr>
+        <w:t xml:space="preserve"> та </w:t>
+      </w:r>
+      <w:proofErr w:type="spellStart"/>
+      <w:r>
+        <w:rPr>
+          <w:rFonts w:ascii="Times New Roman" w:eastAsia="Times New Roman" w:hAnsi="Times New Roman" w:cs="Times New Roman"/>
+          <w:sz w:val="24"/>
+          <w:szCs w:val="24"/>
+          <w:lang w:eastAsia="ru-RU"/>
+        </w:rPr>
+        <w:t>обробки</w:t>
+      </w:r>
+      <w:proofErr w:type="spellEnd"/>
+      <w:r>
+        <w:rPr>
+          <w:rFonts w:ascii="Times New Roman" w:eastAsia="Times New Roman" w:hAnsi="Times New Roman" w:cs="Times New Roman"/>
+          <w:sz w:val="24"/>
+          <w:szCs w:val="24"/>
+          <w:lang w:eastAsia="ru-RU"/>
+        </w:rPr>
+        <w:t xml:space="preserve"> </w:t>
+      </w:r>
+      <w:proofErr w:type="spellStart"/>
+      <w:r>
+        <w:rPr>
+          <w:rFonts w:ascii="Times New Roman" w:eastAsia="Times New Roman" w:hAnsi="Times New Roman" w:cs="Times New Roman"/>
+          <w:sz w:val="24"/>
+          <w:szCs w:val="24"/>
+          <w:lang w:eastAsia="ru-RU"/>
+        </w:rPr>
+        <w:t>мережевого</w:t>
+      </w:r>
+      <w:proofErr w:type="spellEnd"/>
+      <w:r>
+        <w:rPr>
+          <w:rFonts w:ascii="Times New Roman" w:eastAsia="Times New Roman" w:hAnsi="Times New Roman" w:cs="Times New Roman"/>
+          <w:sz w:val="24"/>
+          <w:szCs w:val="24"/>
+          <w:lang w:eastAsia="ru-RU"/>
+        </w:rPr>
+        <w:t xml:space="preserve"> </w:t>
+      </w:r>
+      <w:proofErr w:type="spellStart"/>
+      <w:r>
+        <w:rPr>
+          <w:rFonts w:ascii="Times New Roman" w:eastAsia="Times New Roman" w:hAnsi="Times New Roman" w:cs="Times New Roman"/>
+          <w:sz w:val="24"/>
+          <w:szCs w:val="24"/>
+          <w:lang w:eastAsia="ru-RU"/>
+        </w:rPr>
+        <w:t>трафіку</w:t>
+      </w:r>
+      <w:proofErr w:type="spellEnd"/>
+      <w:r>
+        <w:rPr>
+          <w:rFonts w:ascii="Times New Roman" w:eastAsia="Times New Roman" w:hAnsi="Times New Roman" w:cs="Times New Roman"/>
+          <w:sz w:val="24"/>
+          <w:szCs w:val="24"/>
+          <w:lang w:eastAsia="ru-RU"/>
+        </w:rPr>
+        <w:t>.</w:t>
+      </w:r>
+    </w:p>
+    <w:p>
+      <w:pPr>
+        <w:spacing w:before="100" w:beforeAutospacing="1" w:after="100" w:afterAutospacing="1" w:line="240" w:lineRule="auto"/>
+        <w:rPr>
+          <w:rFonts w:ascii="Times New Roman" w:eastAsia="Times New Roman" w:hAnsi="Times New Roman" w:cs="Times New Roman"/>
+          <w:sz w:val="24"/>
+          <w:szCs w:val="24"/>
+          <w:lang w:eastAsia="ru-RU"/>
+        </w:rPr>
+      </w:pPr>
+      <w:proofErr w:type="spellStart"/>
+      <w:r>
+        <w:rPr>
+          <w:rFonts w:ascii="Times New Roman" w:eastAsia="Times New Roman" w:hAnsi="Times New Roman" w:cs="Times New Roman"/>
+          <w:sz w:val="24"/>
+          <w:szCs w:val="24"/>
+          <w:lang w:eastAsia="ru-RU"/>
+        </w:rPr>
+        <w:t>Отримані</w:t>
+      </w:r>
+      <w:proofErr w:type="spellEnd"/>
+      <w:r>
+        <w:rPr>
+          <w:rFonts w:ascii="Times New Roman" w:eastAsia="Times New Roman" w:hAnsi="Times New Roman" w:cs="Times New Roman"/>
+          <w:sz w:val="24"/>
+          <w:szCs w:val="24"/>
+          <w:lang w:eastAsia="ru-RU"/>
+        </w:rPr>
+        <w:t xml:space="preserve"> </w:t>
+      </w:r>
+      <w:proofErr w:type="spellStart"/>
+      <w:r>
+        <w:rPr>
+          <w:rFonts w:ascii="Times New Roman" w:eastAsia="Times New Roman" w:hAnsi="Times New Roman" w:cs="Times New Roman"/>
+          <w:sz w:val="24"/>
+          <w:szCs w:val="24"/>
+          <w:lang w:eastAsia="ru-RU"/>
+        </w:rPr>
+        <w:t>результати</w:t>
+      </w:r>
+      <w:proofErr w:type="spellEnd"/>
+      <w:r>
+        <w:rPr>
+          <w:rFonts w:ascii="Times New Roman" w:eastAsia="Times New Roman" w:hAnsi="Times New Roman" w:cs="Times New Roman"/>
+          <w:sz w:val="24"/>
+          <w:szCs w:val="24"/>
+          <w:lang w:eastAsia="ru-RU"/>
+        </w:rPr>
+        <w:t xml:space="preserve"> </w:t>
+      </w:r>
+      <w:proofErr w:type="spellStart"/>
+      <w:r>
+        <w:rPr>
+          <w:rFonts w:ascii="Times New Roman" w:eastAsia="Times New Roman" w:hAnsi="Times New Roman" w:cs="Times New Roman"/>
+          <w:sz w:val="24"/>
+          <w:szCs w:val="24"/>
+          <w:lang w:eastAsia="ru-RU"/>
+        </w:rPr>
+        <w:t>підтвердили</w:t>
+      </w:r>
+      <w:proofErr w:type="spellEnd"/>
+      <w:r>
+        <w:rPr>
+          <w:rFonts w:ascii="Times New Roman" w:eastAsia="Times New Roman" w:hAnsi="Times New Roman" w:cs="Times New Roman"/>
+          <w:sz w:val="24"/>
+          <w:szCs w:val="24"/>
+          <w:lang w:eastAsia="ru-RU"/>
+        </w:rPr>
+        <w:t xml:space="preserve"> </w:t>
+      </w:r>
+      <w:proofErr w:type="spellStart"/>
+      <w:r>
+        <w:rPr>
+          <w:rFonts w:ascii="Times New Roman" w:eastAsia="Times New Roman" w:hAnsi="Times New Roman" w:cs="Times New Roman"/>
+          <w:sz w:val="24"/>
+          <w:szCs w:val="24"/>
+          <w:lang w:eastAsia="ru-RU"/>
+        </w:rPr>
+        <w:t>важливість</w:t>
+      </w:r>
+      <w:proofErr w:type="spellEnd"/>
+      <w:r>
+        <w:rPr>
+          <w:rFonts w:ascii="Times New Roman" w:eastAsia="Times New Roman" w:hAnsi="Times New Roman" w:cs="Times New Roman"/>
+          <w:sz w:val="24"/>
+          <w:szCs w:val="24"/>
+          <w:lang w:eastAsia="ru-RU"/>
+        </w:rPr>
+        <w:t xml:space="preserve"> правильного </w:t>
+      </w:r>
+      <w:proofErr w:type="spellStart"/>
+      <w:r>
+        <w:rPr>
+          <w:rFonts w:ascii="Times New Roman" w:eastAsia="Times New Roman" w:hAnsi="Times New Roman" w:cs="Times New Roman"/>
+          <w:sz w:val="24"/>
+          <w:szCs w:val="24"/>
+          <w:lang w:eastAsia="ru-RU"/>
+        </w:rPr>
+        <w:t>налаштування</w:t>
+      </w:r>
+      <w:proofErr w:type="spellEnd"/>
+      <w:r>
+        <w:rPr>
+          <w:rFonts w:ascii="Times New Roman" w:eastAsia="Times New Roman" w:hAnsi="Times New Roman" w:cs="Times New Roman"/>
+          <w:sz w:val="24"/>
+          <w:szCs w:val="24"/>
+          <w:lang w:eastAsia="ru-RU"/>
+        </w:rPr>
+        <w:t xml:space="preserve"> </w:t>
+      </w:r>
+      <w:proofErr w:type="spellStart"/>
+      <w:r>
+        <w:rPr>
+          <w:rFonts w:ascii="Times New Roman" w:eastAsia="Times New Roman" w:hAnsi="Times New Roman" w:cs="Times New Roman"/>
+          <w:sz w:val="24"/>
+          <w:szCs w:val="24"/>
+          <w:lang w:eastAsia="ru-RU"/>
+        </w:rPr>
+        <w:t>мережевих</w:t>
+      </w:r>
+      <w:proofErr w:type="spellEnd"/>
+      <w:r>
+        <w:rPr>
+          <w:rFonts w:ascii="Times New Roman" w:eastAsia="Times New Roman" w:hAnsi="Times New Roman" w:cs="Times New Roman"/>
+          <w:sz w:val="24"/>
+          <w:szCs w:val="24"/>
+          <w:lang w:eastAsia="ru-RU"/>
+        </w:rPr>
+        <w:t xml:space="preserve"> </w:t>
+      </w:r>
+      <w:proofErr w:type="spellStart"/>
+      <w:r>
+        <w:rPr>
+          <w:rFonts w:ascii="Times New Roman" w:eastAsia="Times New Roman" w:hAnsi="Times New Roman" w:cs="Times New Roman"/>
+          <w:sz w:val="24"/>
+          <w:szCs w:val="24"/>
+          <w:lang w:eastAsia="ru-RU"/>
+        </w:rPr>
+        <w:t>пристроїв</w:t>
+      </w:r>
+      <w:proofErr w:type="spellEnd"/>
+      <w:r>
+        <w:rPr>
+          <w:rFonts w:ascii="Times New Roman" w:eastAsia="Times New Roman" w:hAnsi="Times New Roman" w:cs="Times New Roman"/>
+          <w:sz w:val="24"/>
+          <w:szCs w:val="24"/>
+          <w:lang w:eastAsia="ru-RU"/>
+        </w:rPr>
+        <w:t xml:space="preserve"> та </w:t>
+      </w:r>
+      <w:proofErr w:type="spellStart"/>
+      <w:r>
+        <w:rPr>
+          <w:rFonts w:ascii="Times New Roman" w:eastAsia="Times New Roman" w:hAnsi="Times New Roman" w:cs="Times New Roman"/>
+          <w:sz w:val="24"/>
+          <w:szCs w:val="24"/>
+          <w:lang w:eastAsia="ru-RU"/>
+        </w:rPr>
+        <w:t>протоколів</w:t>
+      </w:r>
+      <w:proofErr w:type="spellEnd"/>
+      <w:r>
+        <w:rPr>
+          <w:rFonts w:ascii="Times New Roman" w:eastAsia="Times New Roman" w:hAnsi="Times New Roman" w:cs="Times New Roman"/>
+          <w:sz w:val="24"/>
+          <w:szCs w:val="24"/>
+          <w:lang w:eastAsia="ru-RU"/>
+        </w:rPr>
+        <w:t xml:space="preserve"> для </w:t>
+      </w:r>
+      <w:proofErr w:type="spellStart"/>
+      <w:r>
+        <w:rPr>
+          <w:rFonts w:ascii="Times New Roman" w:eastAsia="Times New Roman" w:hAnsi="Times New Roman" w:cs="Times New Roman"/>
+          <w:sz w:val="24"/>
+          <w:szCs w:val="24"/>
+          <w:lang w:eastAsia="ru-RU"/>
+        </w:rPr>
+        <w:t>забезпечення</w:t>
+      </w:r>
+      <w:proofErr w:type="spellEnd"/>
+      <w:r>
+        <w:rPr>
+          <w:rFonts w:ascii="Times New Roman" w:eastAsia="Times New Roman" w:hAnsi="Times New Roman" w:cs="Times New Roman"/>
+          <w:sz w:val="24"/>
+          <w:szCs w:val="24"/>
+          <w:lang w:eastAsia="ru-RU"/>
+        </w:rPr>
+        <w:t xml:space="preserve"> </w:t>
+      </w:r>
+      <w:proofErr w:type="spellStart"/>
+      <w:r>
+        <w:rPr>
+          <w:rFonts w:ascii="Times New Roman" w:eastAsia="Times New Roman" w:hAnsi="Times New Roman" w:cs="Times New Roman"/>
+          <w:sz w:val="24"/>
+          <w:szCs w:val="24"/>
+          <w:lang w:eastAsia="ru-RU"/>
+        </w:rPr>
+        <w:t>ефективної</w:t>
+      </w:r>
+      <w:proofErr w:type="spellEnd"/>
+      <w:r>
+        <w:rPr>
+          <w:rFonts w:ascii="Times New Roman" w:eastAsia="Times New Roman" w:hAnsi="Times New Roman" w:cs="Times New Roman"/>
+          <w:sz w:val="24"/>
+          <w:szCs w:val="24"/>
+          <w:lang w:eastAsia="ru-RU"/>
+        </w:rPr>
+        <w:t xml:space="preserve"> </w:t>
+      </w:r>
+      <w:proofErr w:type="spellStart"/>
+      <w:r>
+        <w:rPr>
+          <w:rFonts w:ascii="Times New Roman" w:eastAsia="Times New Roman" w:hAnsi="Times New Roman" w:cs="Times New Roman"/>
+          <w:sz w:val="24"/>
+          <w:szCs w:val="24"/>
+          <w:lang w:eastAsia="ru-RU"/>
+        </w:rPr>
+        <w:t>багатоадресної</w:t>
+      </w:r>
+      <w:proofErr w:type="spellEnd"/>
+      <w:r>
+        <w:rPr>
+          <w:rFonts w:ascii="Times New Roman" w:eastAsia="Times New Roman" w:hAnsi="Times New Roman" w:cs="Times New Roman"/>
+          <w:sz w:val="24"/>
+          <w:szCs w:val="24"/>
+          <w:lang w:eastAsia="ru-RU"/>
+        </w:rPr>
+        <w:t xml:space="preserve"> </w:t>
+      </w:r>
+      <w:proofErr w:type="spellStart"/>
+      <w:r>
+        <w:rPr>
+          <w:rFonts w:ascii="Times New Roman" w:eastAsia="Times New Roman" w:hAnsi="Times New Roman" w:cs="Times New Roman"/>
+          <w:sz w:val="24"/>
+          <w:szCs w:val="24"/>
+          <w:lang w:eastAsia="ru-RU"/>
+        </w:rPr>
+        <w:t>передачі</w:t>
+      </w:r>
+      <w:proofErr w:type="spellEnd"/>
+      <w:r>
+        <w:rPr>
+          <w:rFonts w:ascii="Times New Roman" w:eastAsia="Times New Roman" w:hAnsi="Times New Roman" w:cs="Times New Roman"/>
+          <w:sz w:val="24"/>
+          <w:szCs w:val="24"/>
+          <w:lang w:eastAsia="ru-RU"/>
+        </w:rPr>
+        <w:t xml:space="preserve"> </w:t>
+      </w:r>
+      <w:proofErr w:type="spellStart"/>
+      <w:r>
+        <w:rPr>
+          <w:rFonts w:ascii="Times New Roman" w:eastAsia="Times New Roman" w:hAnsi="Times New Roman" w:cs="Times New Roman"/>
+          <w:sz w:val="24"/>
+          <w:szCs w:val="24"/>
+          <w:lang w:eastAsia="ru-RU"/>
+        </w:rPr>
+        <w:t>даних</w:t>
+      </w:r>
+      <w:proofErr w:type="spellEnd"/>
+      <w:r>
+        <w:rPr>
+          <w:rFonts w:ascii="Times New Roman" w:eastAsia="Times New Roman" w:hAnsi="Times New Roman" w:cs="Times New Roman"/>
+          <w:sz w:val="24"/>
+          <w:szCs w:val="24"/>
+          <w:lang w:eastAsia="ru-RU"/>
+        </w:rPr>
+        <w:t xml:space="preserve"> в мережах </w:t>
+      </w:r>
+      <w:proofErr w:type="spellStart"/>
+      <w:r>
+        <w:rPr>
+          <w:rFonts w:ascii="Times New Roman" w:eastAsia="Times New Roman" w:hAnsi="Times New Roman" w:cs="Times New Roman"/>
+          <w:sz w:val="24"/>
+          <w:szCs w:val="24"/>
+          <w:lang w:eastAsia="ru-RU"/>
+        </w:rPr>
+        <w:t>різного</w:t>
+      </w:r>
+      <w:proofErr w:type="spellEnd"/>
+      <w:r>
+        <w:rPr>
+          <w:rFonts w:ascii="Times New Roman" w:eastAsia="Times New Roman" w:hAnsi="Times New Roman" w:cs="Times New Roman"/>
+          <w:sz w:val="24"/>
+          <w:szCs w:val="24"/>
+          <w:lang w:eastAsia="ru-RU"/>
+        </w:rPr>
+        <w:t xml:space="preserve"> масштабу.</w:t>
+      </w:r>
+    </w:p>
+    <w:p>
+      <w:pPr>
+        <w:rPr>
+          <w:rFonts w:ascii="Times New Roman" w:eastAsia="Times New Roman" w:hAnsi="Times New Roman" w:cs="Times New Roman"/>
+          <w:bCs/>
+          <w:sz w:val="24"/>
+          <w:szCs w:val="20"/>
+        </w:rPr>
+      </w:pPr>
     </w:p>
     <w:sectPr>
       <w:pgSz w:w="11906" w:h="16838"/>
@@ -2483,6 +8203,155 @@
     </w:lvl>
   </w:abstractNum>
   <w:abstractNum w:abstractNumId="8" w15:restartNumberingAfterBreak="0">
+    <w:nsid w:val="2B186772"/>
+    <w:multiLevelType w:val="multilevel"/>
+    <w:tmpl w:val="A6548710"/>
+    <w:lvl w:ilvl="0">
+      <w:start w:val="1"/>
+      <w:numFmt w:val="bullet"/>
+      <w:lvlText w:val=""/>
+      <w:lvlJc w:val="left"/>
+      <w:pPr>
+        <w:tabs>
+          <w:tab w:val="num" w:pos="720"/>
+        </w:tabs>
+        <w:ind w:left="720" w:hanging="360"/>
+      </w:pPr>
+      <w:rPr>
+        <w:rFonts w:ascii="Symbol" w:hAnsi="Symbol" w:hint="default"/>
+        <w:sz w:val="20"/>
+      </w:rPr>
+    </w:lvl>
+    <w:lvl w:ilvl="1" w:tentative="1">
+      <w:start w:val="1"/>
+      <w:numFmt w:val="bullet"/>
+      <w:lvlText w:val="o"/>
+      <w:lvlJc w:val="left"/>
+      <w:pPr>
+        <w:tabs>
+          <w:tab w:val="num" w:pos="1440"/>
+        </w:tabs>
+        <w:ind w:left="1440" w:hanging="360"/>
+      </w:pPr>
+      <w:rPr>
+        <w:rFonts w:ascii="Courier New" w:hAnsi="Courier New" w:hint="default"/>
+        <w:sz w:val="20"/>
+      </w:rPr>
+    </w:lvl>
+    <w:lvl w:ilvl="2" w:tentative="1">
+      <w:start w:val="1"/>
+      <w:numFmt w:val="bullet"/>
+      <w:lvlText w:val=""/>
+      <w:lvlJc w:val="left"/>
+      <w:pPr>
+        <w:tabs>
+          <w:tab w:val="num" w:pos="2160"/>
+        </w:tabs>
+        <w:ind w:left="2160" w:hanging="360"/>
+      </w:pPr>
+      <w:rPr>
+        <w:rFonts w:ascii="Wingdings" w:hAnsi="Wingdings" w:hint="default"/>
+        <w:sz w:val="20"/>
+      </w:rPr>
+    </w:lvl>
+    <w:lvl w:ilvl="3" w:tentative="1">
+      <w:start w:val="1"/>
+      <w:numFmt w:val="bullet"/>
+      <w:lvlText w:val=""/>
+      <w:lvlJc w:val="left"/>
+      <w:pPr>
+        <w:tabs>
+          <w:tab w:val="num" w:pos="2880"/>
+        </w:tabs>
+        <w:ind w:left="2880" w:hanging="360"/>
+      </w:pPr>
+      <w:rPr>
+        <w:rFonts w:ascii="Wingdings" w:hAnsi="Wingdings" w:hint="default"/>
+        <w:sz w:val="20"/>
+      </w:rPr>
+    </w:lvl>
+    <w:lvl w:ilvl="4" w:tentative="1">
+      <w:start w:val="1"/>
+      <w:numFmt w:val="bullet"/>
+      <w:lvlText w:val=""/>
+      <w:lvlJc w:val="left"/>
+      <w:pPr>
+        <w:tabs>
+          <w:tab w:val="num" w:pos="3600"/>
+        </w:tabs>
+        <w:ind w:left="3600" w:hanging="360"/>
+      </w:pPr>
+      <w:rPr>
+        <w:rFonts w:ascii="Wingdings" w:hAnsi="Wingdings" w:hint="default"/>
+        <w:sz w:val="20"/>
+      </w:rPr>
+    </w:lvl>
+    <w:lvl w:ilvl="5" w:tentative="1">
+      <w:start w:val="1"/>
+      <w:numFmt w:val="bullet"/>
+      <w:lvlText w:val=""/>
+      <w:lvlJc w:val="left"/>
+      <w:pPr>
+        <w:tabs>
+          <w:tab w:val="num" w:pos="4320"/>
+        </w:tabs>
+        <w:ind w:left="4320" w:hanging="360"/>
+      </w:pPr>
+      <w:rPr>
+        <w:rFonts w:ascii="Wingdings" w:hAnsi="Wingdings" w:hint="default"/>
+        <w:sz w:val="20"/>
+      </w:rPr>
+    </w:lvl>
+    <w:lvl w:ilvl="6" w:tentative="1">
+      <w:start w:val="1"/>
+      <w:numFmt w:val="bullet"/>
+      <w:lvlText w:val=""/>
+      <w:lvlJc w:val="left"/>
+      <w:pPr>
+        <w:tabs>
+          <w:tab w:val="num" w:pos="5040"/>
+        </w:tabs>
+        <w:ind w:left="5040" w:hanging="360"/>
+      </w:pPr>
+      <w:rPr>
+        <w:rFonts w:ascii="Wingdings" w:hAnsi="Wingdings" w:hint="default"/>
+        <w:sz w:val="20"/>
+      </w:rPr>
+    </w:lvl>
+    <w:lvl w:ilvl="7" w:tentative="1">
+      <w:start w:val="1"/>
+      <w:numFmt w:val="bullet"/>
+      <w:lvlText w:val=""/>
+      <w:lvlJc w:val="left"/>
+      <w:pPr>
+        <w:tabs>
+          <w:tab w:val="num" w:pos="5760"/>
+        </w:tabs>
+        <w:ind w:left="5760" w:hanging="360"/>
+      </w:pPr>
+      <w:rPr>
+        <w:rFonts w:ascii="Wingdings" w:hAnsi="Wingdings" w:hint="default"/>
+        <w:sz w:val="20"/>
+      </w:rPr>
+    </w:lvl>
+    <w:lvl w:ilvl="8" w:tentative="1">
+      <w:start w:val="1"/>
+      <w:numFmt w:val="bullet"/>
+      <w:lvlText w:val=""/>
+      <w:lvlJc w:val="left"/>
+      <w:pPr>
+        <w:tabs>
+          <w:tab w:val="num" w:pos="6480"/>
+        </w:tabs>
+        <w:ind w:left="6480" w:hanging="360"/>
+      </w:pPr>
+      <w:rPr>
+        <w:rFonts w:ascii="Wingdings" w:hAnsi="Wingdings" w:hint="default"/>
+        <w:sz w:val="20"/>
+      </w:rPr>
+    </w:lvl>
+  </w:abstractNum>
+  <w:abstractNum w:abstractNumId="9" w15:restartNumberingAfterBreak="0">
     <w:nsid w:val="3659369A"/>
     <w:multiLevelType w:val="multilevel"/>
     <w:tmpl w:val="9F8C3272"/>
@@ -2603,7 +8472,156 @@
       </w:rPr>
     </w:lvl>
   </w:abstractNum>
-  <w:abstractNum w:abstractNumId="9" w15:restartNumberingAfterBreak="0">
+  <w:abstractNum w:abstractNumId="10" w15:restartNumberingAfterBreak="0">
+    <w:nsid w:val="3CD4607F"/>
+    <w:multiLevelType w:val="multilevel"/>
+    <w:tmpl w:val="5B4CE3A6"/>
+    <w:lvl w:ilvl="0">
+      <w:start w:val="1"/>
+      <w:numFmt w:val="bullet"/>
+      <w:lvlText w:val=""/>
+      <w:lvlJc w:val="left"/>
+      <w:pPr>
+        <w:tabs>
+          <w:tab w:val="num" w:pos="720"/>
+        </w:tabs>
+        <w:ind w:left="720" w:hanging="360"/>
+      </w:pPr>
+      <w:rPr>
+        <w:rFonts w:ascii="Symbol" w:hAnsi="Symbol" w:hint="default"/>
+        <w:sz w:val="20"/>
+      </w:rPr>
+    </w:lvl>
+    <w:lvl w:ilvl="1" w:tentative="1">
+      <w:start w:val="1"/>
+      <w:numFmt w:val="bullet"/>
+      <w:lvlText w:val="o"/>
+      <w:lvlJc w:val="left"/>
+      <w:pPr>
+        <w:tabs>
+          <w:tab w:val="num" w:pos="1440"/>
+        </w:tabs>
+        <w:ind w:left="1440" w:hanging="360"/>
+      </w:pPr>
+      <w:rPr>
+        <w:rFonts w:ascii="Courier New" w:hAnsi="Courier New" w:hint="default"/>
+        <w:sz w:val="20"/>
+      </w:rPr>
+    </w:lvl>
+    <w:lvl w:ilvl="2" w:tentative="1">
+      <w:start w:val="1"/>
+      <w:numFmt w:val="bullet"/>
+      <w:lvlText w:val=""/>
+      <w:lvlJc w:val="left"/>
+      <w:pPr>
+        <w:tabs>
+          <w:tab w:val="num" w:pos="2160"/>
+        </w:tabs>
+        <w:ind w:left="2160" w:hanging="360"/>
+      </w:pPr>
+      <w:rPr>
+        <w:rFonts w:ascii="Wingdings" w:hAnsi="Wingdings" w:hint="default"/>
+        <w:sz w:val="20"/>
+      </w:rPr>
+    </w:lvl>
+    <w:lvl w:ilvl="3" w:tentative="1">
+      <w:start w:val="1"/>
+      <w:numFmt w:val="bullet"/>
+      <w:lvlText w:val=""/>
+      <w:lvlJc w:val="left"/>
+      <w:pPr>
+        <w:tabs>
+          <w:tab w:val="num" w:pos="2880"/>
+        </w:tabs>
+        <w:ind w:left="2880" w:hanging="360"/>
+      </w:pPr>
+      <w:rPr>
+        <w:rFonts w:ascii="Wingdings" w:hAnsi="Wingdings" w:hint="default"/>
+        <w:sz w:val="20"/>
+      </w:rPr>
+    </w:lvl>
+    <w:lvl w:ilvl="4" w:tentative="1">
+      <w:start w:val="1"/>
+      <w:numFmt w:val="bullet"/>
+      <w:lvlText w:val=""/>
+      <w:lvlJc w:val="left"/>
+      <w:pPr>
+        <w:tabs>
+          <w:tab w:val="num" w:pos="3600"/>
+        </w:tabs>
+        <w:ind w:left="3600" w:hanging="360"/>
+      </w:pPr>
+      <w:rPr>
+        <w:rFonts w:ascii="Wingdings" w:hAnsi="Wingdings" w:hint="default"/>
+        <w:sz w:val="20"/>
+      </w:rPr>
+    </w:lvl>
+    <w:lvl w:ilvl="5" w:tentative="1">
+      <w:start w:val="1"/>
+      <w:numFmt w:val="bullet"/>
+      <w:lvlText w:val=""/>
+      <w:lvlJc w:val="left"/>
+      <w:pPr>
+        <w:tabs>
+          <w:tab w:val="num" w:pos="4320"/>
+        </w:tabs>
+        <w:ind w:left="4320" w:hanging="360"/>
+      </w:pPr>
+      <w:rPr>
+        <w:rFonts w:ascii="Wingdings" w:hAnsi="Wingdings" w:hint="default"/>
+        <w:sz w:val="20"/>
+      </w:rPr>
+    </w:lvl>
+    <w:lvl w:ilvl="6" w:tentative="1">
+      <w:start w:val="1"/>
+      <w:numFmt w:val="bullet"/>
+      <w:lvlText w:val=""/>
+      <w:lvlJc w:val="left"/>
+      <w:pPr>
+        <w:tabs>
+          <w:tab w:val="num" w:pos="5040"/>
+        </w:tabs>
+        <w:ind w:left="5040" w:hanging="360"/>
+      </w:pPr>
+      <w:rPr>
+        <w:rFonts w:ascii="Wingdings" w:hAnsi="Wingdings" w:hint="default"/>
+        <w:sz w:val="20"/>
+      </w:rPr>
+    </w:lvl>
+    <w:lvl w:ilvl="7" w:tentative="1">
+      <w:start w:val="1"/>
+      <w:numFmt w:val="bullet"/>
+      <w:lvlText w:val=""/>
+      <w:lvlJc w:val="left"/>
+      <w:pPr>
+        <w:tabs>
+          <w:tab w:val="num" w:pos="5760"/>
+        </w:tabs>
+        <w:ind w:left="5760" w:hanging="360"/>
+      </w:pPr>
+      <w:rPr>
+        <w:rFonts w:ascii="Wingdings" w:hAnsi="Wingdings" w:hint="default"/>
+        <w:sz w:val="20"/>
+      </w:rPr>
+    </w:lvl>
+    <w:lvl w:ilvl="8" w:tentative="1">
+      <w:start w:val="1"/>
+      <w:numFmt w:val="bullet"/>
+      <w:lvlText w:val=""/>
+      <w:lvlJc w:val="left"/>
+      <w:pPr>
+        <w:tabs>
+          <w:tab w:val="num" w:pos="6480"/>
+        </w:tabs>
+        <w:ind w:left="6480" w:hanging="360"/>
+      </w:pPr>
+      <w:rPr>
+        <w:rFonts w:ascii="Wingdings" w:hAnsi="Wingdings" w:hint="default"/>
+        <w:sz w:val="20"/>
+      </w:rPr>
+    </w:lvl>
+  </w:abstractNum>
+  <w:abstractNum w:abstractNumId="11" w15:restartNumberingAfterBreak="0">
     <w:nsid w:val="3DB93390"/>
     <w:multiLevelType w:val="hybridMultilevel"/>
     <w:tmpl w:val="B1E66B7E"/>
@@ -2692,7 +8710,7 @@
       </w:pPr>
     </w:lvl>
   </w:abstractNum>
-  <w:abstractNum w:abstractNumId="10" w15:restartNumberingAfterBreak="0">
+  <w:abstractNum w:abstractNumId="12" w15:restartNumberingAfterBreak="0">
     <w:nsid w:val="445F2E26"/>
     <w:multiLevelType w:val="multilevel"/>
     <w:tmpl w:val="678E1E54"/>
@@ -2805,7 +8823,7 @@
       </w:pPr>
     </w:lvl>
   </w:abstractNum>
-  <w:abstractNum w:abstractNumId="11" w15:restartNumberingAfterBreak="0">
+  <w:abstractNum w:abstractNumId="13" w15:restartNumberingAfterBreak="0">
     <w:nsid w:val="46295FDC"/>
     <w:multiLevelType w:val="multilevel"/>
     <w:tmpl w:val="A2065B0A"/>
@@ -2954,7 +8972,7 @@
       </w:rPr>
     </w:lvl>
   </w:abstractNum>
-  <w:abstractNum w:abstractNumId="12" w15:restartNumberingAfterBreak="0">
+  <w:abstractNum w:abstractNumId="14" w15:restartNumberingAfterBreak="0">
     <w:nsid w:val="47FB2860"/>
     <w:multiLevelType w:val="hybridMultilevel"/>
     <w:tmpl w:val="455ADB42"/>
@@ -3067,7 +9085,7 @@
       </w:rPr>
     </w:lvl>
   </w:abstractNum>
-  <w:abstractNum w:abstractNumId="13" w15:restartNumberingAfterBreak="0">
+  <w:abstractNum w:abstractNumId="15" w15:restartNumberingAfterBreak="0">
     <w:nsid w:val="56F00B02"/>
     <w:multiLevelType w:val="multilevel"/>
     <w:tmpl w:val="F42E29C8"/>
@@ -3216,7 +9234,7 @@
       </w:rPr>
     </w:lvl>
   </w:abstractNum>
-  <w:abstractNum w:abstractNumId="14" w15:restartNumberingAfterBreak="0">
+  <w:abstractNum w:abstractNumId="16" w15:restartNumberingAfterBreak="0">
     <w:nsid w:val="60B6683F"/>
     <w:multiLevelType w:val="multilevel"/>
     <w:tmpl w:val="29EA58A2"/>
@@ -3329,7 +9347,7 @@
       </w:pPr>
     </w:lvl>
   </w:abstractNum>
-  <w:abstractNum w:abstractNumId="15" w15:restartNumberingAfterBreak="0">
+  <w:abstractNum w:abstractNumId="17" w15:restartNumberingAfterBreak="0">
     <w:nsid w:val="619B3D89"/>
     <w:multiLevelType w:val="hybridMultilevel"/>
     <w:tmpl w:val="DB8AE8EC"/>
@@ -3442,7 +9460,233 @@
       </w:rPr>
     </w:lvl>
   </w:abstractNum>
-  <w:abstractNum w:abstractNumId="16" w15:restartNumberingAfterBreak="0">
+  <w:abstractNum w:abstractNumId="18" w15:restartNumberingAfterBreak="0">
+    <w:nsid w:val="6FFB3EF5"/>
+    <w:multiLevelType w:val="multilevel"/>
+    <w:tmpl w:val="05A849FA"/>
+    <w:lvl w:ilvl="0">
+      <w:start w:val="1"/>
+      <w:numFmt w:val="decimal"/>
+      <w:lvlText w:val="%1."/>
+      <w:lvlJc w:val="left"/>
+      <w:pPr>
+        <w:tabs>
+          <w:tab w:val="num" w:pos="720"/>
+        </w:tabs>
+        <w:ind w:left="720" w:hanging="360"/>
+      </w:pPr>
+    </w:lvl>
+    <w:lvl w:ilvl="1" w:tentative="1">
+      <w:start w:val="1"/>
+      <w:numFmt w:val="decimal"/>
+      <w:lvlText w:val="%2."/>
+      <w:lvlJc w:val="left"/>
+      <w:pPr>
+        <w:tabs>
+          <w:tab w:val="num" w:pos="1440"/>
+        </w:tabs>
+        <w:ind w:left="1440" w:hanging="360"/>
+      </w:pPr>
+    </w:lvl>
+    <w:lvl w:ilvl="2" w:tentative="1">
+      <w:start w:val="1"/>
+      <w:numFmt w:val="decimal"/>
+      <w:lvlText w:val="%3."/>
+      <w:lvlJc w:val="left"/>
+      <w:pPr>
+        <w:tabs>
+          <w:tab w:val="num" w:pos="2160"/>
+        </w:tabs>
+        <w:ind w:left="2160" w:hanging="360"/>
+      </w:pPr>
+    </w:lvl>
+    <w:lvl w:ilvl="3" w:tentative="1">
+      <w:start w:val="1"/>
+      <w:numFmt w:val="decimal"/>
+      <w:lvlText w:val="%4."/>
+      <w:lvlJc w:val="left"/>
+      <w:pPr>
+        <w:tabs>
+          <w:tab w:val="num" w:pos="2880"/>
+        </w:tabs>
+        <w:ind w:left="2880" w:hanging="360"/>
+      </w:pPr>
+    </w:lvl>
+    <w:lvl w:ilvl="4" w:tentative="1">
+      <w:start w:val="1"/>
+      <w:numFmt w:val="decimal"/>
+      <w:lvlText w:val="%5."/>
+      <w:lvlJc w:val="left"/>
+      <w:pPr>
+        <w:tabs>
+          <w:tab w:val="num" w:pos="3600"/>
+        </w:tabs>
+        <w:ind w:left="3600" w:hanging="360"/>
+      </w:pPr>
+    </w:lvl>
+    <w:lvl w:ilvl="5" w:tentative="1">
+      <w:start w:val="1"/>
+      <w:numFmt w:val="decimal"/>
+      <w:lvlText w:val="%6."/>
+      <w:lvlJc w:val="left"/>
+      <w:pPr>
+        <w:tabs>
+          <w:tab w:val="num" w:pos="4320"/>
+        </w:tabs>
+        <w:ind w:left="4320" w:hanging="360"/>
+      </w:pPr>
+    </w:lvl>
+    <w:lvl w:ilvl="6" w:tentative="1">
+      <w:start w:val="1"/>
+      <w:numFmt w:val="decimal"/>
+      <w:lvlText w:val="%7."/>
+      <w:lvlJc w:val="left"/>
+      <w:pPr>
+        <w:tabs>
+          <w:tab w:val="num" w:pos="5040"/>
+        </w:tabs>
+        <w:ind w:left="5040" w:hanging="360"/>
+      </w:pPr>
+    </w:lvl>
+    <w:lvl w:ilvl="7" w:tentative="1">
+      <w:start w:val="1"/>
+      <w:numFmt w:val="decimal"/>
+      <w:lvlText w:val="%8."/>
+      <w:lvlJc w:val="left"/>
+      <w:pPr>
+        <w:tabs>
+          <w:tab w:val="num" w:pos="5760"/>
+        </w:tabs>
+        <w:ind w:left="5760" w:hanging="360"/>
+      </w:pPr>
+    </w:lvl>
+    <w:lvl w:ilvl="8" w:tentative="1">
+      <w:start w:val="1"/>
+      <w:numFmt w:val="decimal"/>
+      <w:lvlText w:val="%9."/>
+      <w:lvlJc w:val="left"/>
+      <w:pPr>
+        <w:tabs>
+          <w:tab w:val="num" w:pos="6480"/>
+        </w:tabs>
+        <w:ind w:left="6480" w:hanging="360"/>
+      </w:pPr>
+    </w:lvl>
+  </w:abstractNum>
+  <w:abstractNum w:abstractNumId="19" w15:restartNumberingAfterBreak="0">
+    <w:nsid w:val="73555428"/>
+    <w:multiLevelType w:val="multilevel"/>
+    <w:tmpl w:val="AC083E24"/>
+    <w:lvl w:ilvl="0">
+      <w:start w:val="1"/>
+      <w:numFmt w:val="decimal"/>
+      <w:lvlText w:val="%1."/>
+      <w:lvlJc w:val="left"/>
+      <w:pPr>
+        <w:tabs>
+          <w:tab w:val="num" w:pos="720"/>
+        </w:tabs>
+        <w:ind w:left="720" w:hanging="360"/>
+      </w:pPr>
+    </w:lvl>
+    <w:lvl w:ilvl="1" w:tentative="1">
+      <w:start w:val="1"/>
+      <w:numFmt w:val="decimal"/>
+      <w:lvlText w:val="%2."/>
+      <w:lvlJc w:val="left"/>
+      <w:pPr>
+        <w:tabs>
+          <w:tab w:val="num" w:pos="1440"/>
+        </w:tabs>
+        <w:ind w:left="1440" w:hanging="360"/>
+      </w:pPr>
+    </w:lvl>
+    <w:lvl w:ilvl="2" w:tentative="1">
+      <w:start w:val="1"/>
+      <w:numFmt w:val="decimal"/>
+      <w:lvlText w:val="%3."/>
+      <w:lvlJc w:val="left"/>
+      <w:pPr>
+        <w:tabs>
+          <w:tab w:val="num" w:pos="2160"/>
+        </w:tabs>
+        <w:ind w:left="2160" w:hanging="360"/>
+      </w:pPr>
+    </w:lvl>
+    <w:lvl w:ilvl="3" w:tentative="1">
+      <w:start w:val="1"/>
+      <w:numFmt w:val="decimal"/>
+      <w:lvlText w:val="%4."/>
+      <w:lvlJc w:val="left"/>
+      <w:pPr>
+        <w:tabs>
+          <w:tab w:val="num" w:pos="2880"/>
+        </w:tabs>
+        <w:ind w:left="2880" w:hanging="360"/>
+      </w:pPr>
+    </w:lvl>
+    <w:lvl w:ilvl="4" w:tentative="1">
+      <w:start w:val="1"/>
+      <w:numFmt w:val="decimal"/>
+      <w:lvlText w:val="%5."/>
+      <w:lvlJc w:val="left"/>
+      <w:pPr>
+        <w:tabs>
+          <w:tab w:val="num" w:pos="3600"/>
+        </w:tabs>
+        <w:ind w:left="3600" w:hanging="360"/>
+      </w:pPr>
+    </w:lvl>
+    <w:lvl w:ilvl="5" w:tentative="1">
+      <w:start w:val="1"/>
+      <w:numFmt w:val="decimal"/>
+      <w:lvlText w:val="%6."/>
+      <w:lvlJc w:val="left"/>
+      <w:pPr>
+        <w:tabs>
+          <w:tab w:val="num" w:pos="4320"/>
+        </w:tabs>
+        <w:ind w:left="4320" w:hanging="360"/>
+      </w:pPr>
+    </w:lvl>
+    <w:lvl w:ilvl="6" w:tentative="1">
+      <w:start w:val="1"/>
+      <w:numFmt w:val="decimal"/>
+      <w:lvlText w:val="%7."/>
+      <w:lvlJc w:val="left"/>
+      <w:pPr>
+        <w:tabs>
+          <w:tab w:val="num" w:pos="5040"/>
+        </w:tabs>
+        <w:ind w:left="5040" w:hanging="360"/>
+      </w:pPr>
+    </w:lvl>
+    <w:lvl w:ilvl="7" w:tentative="1">
+      <w:start w:val="1"/>
+      <w:numFmt w:val="decimal"/>
+      <w:lvlText w:val="%8."/>
+      <w:lvlJc w:val="left"/>
+      <w:pPr>
+        <w:tabs>
+          <w:tab w:val="num" w:pos="5760"/>
+        </w:tabs>
+        <w:ind w:left="5760" w:hanging="360"/>
+      </w:pPr>
+    </w:lvl>
+    <w:lvl w:ilvl="8" w:tentative="1">
+      <w:start w:val="1"/>
+      <w:numFmt w:val="decimal"/>
+      <w:lvlText w:val="%9."/>
+      <w:lvlJc w:val="left"/>
+      <w:pPr>
+        <w:tabs>
+          <w:tab w:val="num" w:pos="6480"/>
+        </w:tabs>
+        <w:ind w:left="6480" w:hanging="360"/>
+      </w:pPr>
+    </w:lvl>
+  </w:abstractNum>
+  <w:abstractNum w:abstractNumId="20" w15:restartNumberingAfterBreak="0">
     <w:nsid w:val="783A1364"/>
     <w:multiLevelType w:val="hybridMultilevel"/>
     <w:tmpl w:val="DF9879FC"/>
@@ -3559,37 +9803,37 @@
     <w:abstractNumId w:val="2"/>
   </w:num>
   <w:num w:numId="2">
-    <w:abstractNumId w:val="13"/>
+    <w:abstractNumId w:val="15"/>
   </w:num>
   <w:num w:numId="3">
-    <w:abstractNumId w:val="10"/>
+    <w:abstractNumId w:val="12"/>
   </w:num>
   <w:num w:numId="4">
     <w:abstractNumId w:val="6"/>
   </w:num>
   <w:num w:numId="5">
-    <w:abstractNumId w:val="14"/>
+    <w:abstractNumId w:val="16"/>
   </w:num>
   <w:num w:numId="6">
     <w:abstractNumId w:val="4"/>
   </w:num>
   <w:num w:numId="7">
-    <w:abstractNumId w:val="16"/>
+    <w:abstractNumId w:val="20"/>
   </w:num>
   <w:num w:numId="8">
-    <w:abstractNumId w:val="12"/>
+    <w:abstractNumId w:val="14"/>
   </w:num>
   <w:num w:numId="9">
-    <w:abstractNumId w:val="9"/>
+    <w:abstractNumId w:val="11"/>
   </w:num>
   <w:num w:numId="10">
-    <w:abstractNumId w:val="11"/>
+    <w:abstractNumId w:val="13"/>
   </w:num>
   <w:num w:numId="11">
-    <w:abstractNumId w:val="15"/>
+    <w:abstractNumId w:val="17"/>
   </w:num>
   <w:num w:numId="12">
-    <w:abstractNumId w:val="8"/>
+    <w:abstractNumId w:val="9"/>
   </w:num>
   <w:num w:numId="13">
     <w:abstractNumId w:val="5"/>
@@ -3620,6 +9864,18 @@
   </w:num>
   <w:num w:numId="17">
     <w:abstractNumId w:val="7"/>
+  </w:num>
+  <w:num w:numId="18">
+    <w:abstractNumId w:val="18"/>
+  </w:num>
+  <w:num w:numId="19">
+    <w:abstractNumId w:val="8"/>
+  </w:num>
+  <w:num w:numId="20">
+    <w:abstractNumId w:val="19"/>
+  </w:num>
+  <w:num w:numId="21">
+    <w:abstractNumId w:val="10"/>
   </w:num>
 </w:numbering>
 </file>
@@ -4069,6 +10325,29 @@
       <w:szCs w:val="26"/>
     </w:rPr>
   </w:style>
+  <w:style w:type="paragraph" w:styleId="Heading4">
+    <w:name w:val="heading 4"/>
+    <w:basedOn w:val="Normal"/>
+    <w:next w:val="Normal"/>
+    <w:link w:val="Heading4Char"/>
+    <w:uiPriority w:val="9"/>
+    <w:semiHidden/>
+    <w:unhideWhenUsed/>
+    <w:qFormat/>
+    <w:rsid w:val="00215013"/>
+    <w:pPr>
+      <w:keepNext/>
+      <w:keepLines/>
+      <w:spacing w:before="40" w:after="0"/>
+      <w:outlineLvl w:val="3"/>
+    </w:pPr>
+    <w:rPr>
+      <w:rFonts w:asciiTheme="majorHAnsi" w:eastAsiaTheme="majorEastAsia" w:hAnsiTheme="majorHAnsi" w:cstheme="majorBidi"/>
+      <w:i/>
+      <w:iCs/>
+      <w:color w:val="2E74B5" w:themeColor="accent1" w:themeShade="BF"/>
+    </w:rPr>
+  </w:style>
   <w:style w:type="character" w:default="1" w:styleId="DefaultParagraphFont">
     <w:name w:val="Default Paragraph Font"/>
     <w:uiPriority w:val="1"/>
@@ -4209,6 +10488,20 @@
     <w:rsid w:val="00E62AF2"/>
     <w:rPr>
       <w:color w:val="808080"/>
+    </w:rPr>
+  </w:style>
+  <w:style w:type="character" w:customStyle="1" w:styleId="Heading4Char">
+    <w:name w:val="Heading 4 Char"/>
+    <w:basedOn w:val="DefaultParagraphFont"/>
+    <w:link w:val="Heading4"/>
+    <w:uiPriority w:val="9"/>
+    <w:semiHidden/>
+    <w:rsid w:val="00215013"/>
+    <w:rPr>
+      <w:rFonts w:asciiTheme="majorHAnsi" w:eastAsiaTheme="majorEastAsia" w:hAnsiTheme="majorHAnsi" w:cstheme="majorBidi"/>
+      <w:i/>
+      <w:iCs/>
+      <w:color w:val="2E74B5" w:themeColor="accent1" w:themeShade="BF"/>
     </w:rPr>
   </w:style>
 </w:styles>
